--- a/documentos/Requerimientos Funcionales.docx
+++ b/documentos/Requerimientos Funcionales.docx
@@ -1,6 +1,6 @@
 
 <file path=word/document.xml><?xml version="1.0" encoding="utf-8"?>
-<w:document xmlns:wpc="http://schemas.microsoft.com/office/word/2010/wordprocessingCanvas" xmlns:cx="http://schemas.microsoft.com/office/drawing/2014/chartex" xmlns:mc="http://schemas.openxmlformats.org/markup-compatibility/2006" xmlns:o="urn:schemas-microsoft-com:office:office" xmlns:r="http://schemas.openxmlformats.org/officeDocument/2006/relationships" xmlns:m="http://schemas.openxmlformats.org/officeDocument/2006/math" xmlns:v="urn:schemas-microsoft-com:vml" xmlns:wp14="http://schemas.microsoft.com/office/word/2010/wordprocessingDrawing" xmlns:wp="http://schemas.openxmlformats.org/drawingml/2006/wordprocessingDrawing" xmlns:w10="urn:schemas-microsoft-com:office:word" xmlns:w="http://schemas.openxmlformats.org/wordprocessingml/2006/main" xmlns:w14="http://schemas.microsoft.com/office/word/2010/wordml" xmlns:w15="http://schemas.microsoft.com/office/word/2012/wordml" xmlns:w16se="http://schemas.microsoft.com/office/word/2015/wordml/symex" xmlns:wpg="http://schemas.microsoft.com/office/word/2010/wordprocessingGroup" xmlns:wpi="http://schemas.microsoft.com/office/word/2010/wordprocessingInk" xmlns:wne="http://schemas.microsoft.com/office/word/2006/wordml" xmlns:wps="http://schemas.microsoft.com/office/word/2010/wordprocessingShape" mc:Ignorable="w14 w15 w16se wp14">
+<w:document xmlns:wpc="http://schemas.microsoft.com/office/word/2010/wordprocessingCanvas" xmlns:cx="http://schemas.microsoft.com/office/drawing/2014/chartex" xmlns:cx1="http://schemas.microsoft.com/office/drawing/2015/9/8/chartex" xmlns:cx2="http://schemas.microsoft.com/office/drawing/2015/10/21/chartex" xmlns:cx3="http://schemas.microsoft.com/office/drawing/2016/5/9/chartex" xmlns:cx4="http://schemas.microsoft.com/office/drawing/2016/5/10/chartex" xmlns:cx5="http://schemas.microsoft.com/office/drawing/2016/5/11/chartex" xmlns:cx6="http://schemas.microsoft.com/office/drawing/2016/5/12/chartex" xmlns:cx7="http://schemas.microsoft.com/office/drawing/2016/5/13/chartex" xmlns:cx8="http://schemas.microsoft.com/office/drawing/2016/5/14/chartex" xmlns:mc="http://schemas.openxmlformats.org/markup-compatibility/2006" xmlns:aink="http://schemas.microsoft.com/office/drawing/2016/ink" xmlns:am3d="http://schemas.microsoft.com/office/drawing/2017/model3d" xmlns:o="urn:schemas-microsoft-com:office:office" xmlns:r="http://schemas.openxmlformats.org/officeDocument/2006/relationships" xmlns:m="http://schemas.openxmlformats.org/officeDocument/2006/math" xmlns:v="urn:schemas-microsoft-com:vml" xmlns:wp14="http://schemas.microsoft.com/office/word/2010/wordprocessingDrawing" xmlns:wp="http://schemas.openxmlformats.org/drawingml/2006/wordprocessingDrawing" xmlns:w10="urn:schemas-microsoft-com:office:word" xmlns:w="http://schemas.openxmlformats.org/wordprocessingml/2006/main" xmlns:w14="http://schemas.microsoft.com/office/word/2010/wordml" xmlns:w15="http://schemas.microsoft.com/office/word/2012/wordml" xmlns:w16cex="http://schemas.microsoft.com/office/word/2018/wordml/cex" xmlns:w16cid="http://schemas.microsoft.com/office/word/2016/wordml/cid" xmlns:w16="http://schemas.microsoft.com/office/word/2018/wordml" xmlns:w16sdtdh="http://schemas.microsoft.com/office/word/2020/wordml/sdtdatahash" xmlns:w16se="http://schemas.microsoft.com/office/word/2015/wordml/symex" xmlns:wpg="http://schemas.microsoft.com/office/word/2010/wordprocessingGroup" xmlns:wpi="http://schemas.microsoft.com/office/word/2010/wordprocessingInk" xmlns:wne="http://schemas.microsoft.com/office/word/2006/wordml" xmlns:wps="http://schemas.microsoft.com/office/word/2010/wordprocessingShape" mc:Ignorable="w14 w15 w16se w16cid w16 w16cex w16sdtdh wp14">
   <w:body>
     <w:tbl>
       <w:tblPr>
@@ -24,7 +24,15 @@
             <w:shd w:val="clear" w:color="auto" w:fill="F2F2F2" w:themeFill="background1" w:themeFillShade="F2"/>
           </w:tcPr>
           <w:p>
-            <w:r>
+            <w:pPr>
+              <w:rPr>
+                <w:rFonts w:cstheme="minorHAnsi"/>
+              </w:rPr>
+            </w:pPr>
+            <w:r>
+              <w:rPr>
+                <w:rFonts w:cstheme="minorHAnsi"/>
+              </w:rPr>
               <w:t>Número de requisito</w:t>
             </w:r>
           </w:p>
@@ -36,7 +44,15 @@
             <w:shd w:val="clear" w:color="auto" w:fill="B4C6E7" w:themeFill="accent5" w:themeFillTint="66"/>
           </w:tcPr>
           <w:p>
-            <w:r>
+            <w:pPr>
+              <w:rPr>
+                <w:rFonts w:cstheme="minorHAnsi"/>
+              </w:rPr>
+            </w:pPr>
+            <w:r>
+              <w:rPr>
+                <w:rFonts w:cstheme="minorHAnsi"/>
+              </w:rPr>
               <w:t>RF 1.0.0</w:t>
             </w:r>
           </w:p>
@@ -52,7 +68,15 @@
             <w:shd w:val="clear" w:color="auto" w:fill="F2F2F2" w:themeFill="background1" w:themeFillShade="F2"/>
           </w:tcPr>
           <w:p>
-            <w:r>
+            <w:pPr>
+              <w:rPr>
+                <w:rFonts w:cstheme="minorHAnsi"/>
+              </w:rPr>
+            </w:pPr>
+            <w:r>
+              <w:rPr>
+                <w:rFonts w:cstheme="minorHAnsi"/>
+              </w:rPr>
               <w:t>Nombre de requisito</w:t>
             </w:r>
           </w:p>
@@ -63,7 +87,15 @@
             <w:gridSpan w:val="3"/>
           </w:tcPr>
           <w:p>
-            <w:r>
+            <w:pPr>
+              <w:rPr>
+                <w:rFonts w:cstheme="minorHAnsi"/>
+              </w:rPr>
+            </w:pPr>
+            <w:r>
+              <w:rPr>
+                <w:rFonts w:cstheme="minorHAnsi"/>
+              </w:rPr>
               <w:t>Gestión de Roles</w:t>
             </w:r>
           </w:p>
@@ -79,7 +111,15 @@
             <w:shd w:val="clear" w:color="auto" w:fill="F2F2F2" w:themeFill="background1" w:themeFillShade="F2"/>
           </w:tcPr>
           <w:p>
-            <w:r>
+            <w:pPr>
+              <w:rPr>
+                <w:rFonts w:cstheme="minorHAnsi"/>
+              </w:rPr>
+            </w:pPr>
+            <w:r>
+              <w:rPr>
+                <w:rFonts w:cstheme="minorHAnsi"/>
+              </w:rPr>
               <w:t>Tipo</w:t>
             </w:r>
           </w:p>
@@ -89,10 +129,21 @@
             <w:tcW w:w="2148" w:type="dxa"/>
           </w:tcPr>
           <w:p>
-            <w:r>
+            <w:pPr>
+              <w:rPr>
+                <w:rFonts w:cstheme="minorHAnsi"/>
+              </w:rPr>
+            </w:pPr>
+            <w:r>
+              <w:rPr>
+                <w:rFonts w:cstheme="minorHAnsi"/>
+              </w:rPr>
               <w:sym w:font="Wingdings 2" w:char="F054"/>
             </w:r>
             <w:r>
+              <w:rPr>
+                <w:rFonts w:cstheme="minorHAnsi"/>
+              </w:rPr>
               <w:t xml:space="preserve"> Requisito</w:t>
             </w:r>
           </w:p>
@@ -103,10 +154,21 @@
             <w:gridSpan w:val="2"/>
           </w:tcPr>
           <w:p>
-            <w:r>
+            <w:pPr>
+              <w:rPr>
+                <w:rFonts w:cstheme="minorHAnsi"/>
+              </w:rPr>
+            </w:pPr>
+            <w:r>
+              <w:rPr>
+                <w:rFonts w:cstheme="minorHAnsi"/>
+              </w:rPr>
               <w:sym w:font="Wingdings 2" w:char="F0A3"/>
             </w:r>
             <w:r>
+              <w:rPr>
+                <w:rFonts w:cstheme="minorHAnsi"/>
+              </w:rPr>
               <w:t xml:space="preserve"> Restricción</w:t>
             </w:r>
           </w:p>
@@ -122,7 +184,15 @@
             <w:shd w:val="clear" w:color="auto" w:fill="F2F2F2" w:themeFill="background1" w:themeFillShade="F2"/>
           </w:tcPr>
           <w:p>
-            <w:r>
+            <w:pPr>
+              <w:rPr>
+                <w:rFonts w:cstheme="minorHAnsi"/>
+              </w:rPr>
+            </w:pPr>
+            <w:r>
+              <w:rPr>
+                <w:rFonts w:cstheme="minorHAnsi"/>
+              </w:rPr>
               <w:t>Prioridad del requisito</w:t>
             </w:r>
           </w:p>
@@ -132,13 +202,27 @@
             <w:tcW w:w="2148" w:type="dxa"/>
           </w:tcPr>
           <w:p>
-            <w:r>
+            <w:pPr>
+              <w:rPr>
+                <w:rFonts w:cstheme="minorHAnsi"/>
+              </w:rPr>
+            </w:pPr>
+            <w:r>
+              <w:rPr>
+                <w:rFonts w:cstheme="minorHAnsi"/>
+              </w:rPr>
               <w:sym w:font="Wingdings 2" w:char="F0A3"/>
             </w:r>
             <w:r>
+              <w:rPr>
+                <w:rFonts w:cstheme="minorHAnsi"/>
+              </w:rPr>
               <w:t xml:space="preserve"> </w:t>
             </w:r>
             <w:r>
+              <w:rPr>
+                <w:rFonts w:cstheme="minorHAnsi"/>
+              </w:rPr>
               <w:t>Alta/Esencial</w:t>
             </w:r>
           </w:p>
@@ -148,10 +232,21 @@
             <w:tcW w:w="2148" w:type="dxa"/>
           </w:tcPr>
           <w:p>
-            <w:r>
+            <w:pPr>
+              <w:rPr>
+                <w:rFonts w:cstheme="minorHAnsi"/>
+              </w:rPr>
+            </w:pPr>
+            <w:r>
+              <w:rPr>
+                <w:rFonts w:cstheme="minorHAnsi"/>
+              </w:rPr>
               <w:sym w:font="Wingdings 2" w:char="F0A3"/>
             </w:r>
             <w:r>
+              <w:rPr>
+                <w:rFonts w:cstheme="minorHAnsi"/>
+              </w:rPr>
               <w:t xml:space="preserve"> Media/Deseado</w:t>
             </w:r>
           </w:p>
@@ -161,10 +256,21 @@
             <w:tcW w:w="2148" w:type="dxa"/>
           </w:tcPr>
           <w:p>
-            <w:r>
+            <w:pPr>
+              <w:rPr>
+                <w:rFonts w:cstheme="minorHAnsi"/>
+              </w:rPr>
+            </w:pPr>
+            <w:r>
+              <w:rPr>
+                <w:rFonts w:cstheme="minorHAnsi"/>
+              </w:rPr>
               <w:sym w:font="Wingdings 2" w:char="F0A3"/>
             </w:r>
             <w:r>
+              <w:rPr>
+                <w:rFonts w:cstheme="minorHAnsi"/>
+              </w:rPr>
               <w:t xml:space="preserve"> Baja/Opcional</w:t>
             </w:r>
           </w:p>
@@ -180,7 +286,15 @@
             <w:shd w:val="clear" w:color="auto" w:fill="F2F2F2" w:themeFill="background1" w:themeFillShade="F2"/>
           </w:tcPr>
           <w:p>
-            <w:r>
+            <w:pPr>
+              <w:rPr>
+                <w:rFonts w:cstheme="minorHAnsi"/>
+              </w:rPr>
+            </w:pPr>
+            <w:r>
+              <w:rPr>
+                <w:rFonts w:cstheme="minorHAnsi"/>
+              </w:rPr>
               <w:t>Descripción del requisito</w:t>
             </w:r>
           </w:p>
@@ -193,14 +307,46 @@
           <w:p>
             <w:pPr>
               <w:rPr>
-                <w:lang w:val="es-ES"/>
-              </w:rPr>
-            </w:pPr>
-            <w:r>
-              <w:rPr>
-                <w:lang w:val="es-ES"/>
-              </w:rPr>
-              <w:t>El sistema debe permitir al usuario administrador la posibilidad de crear, actualizar, dar de baja y ver los distintos tipos de roles</w:t>
+                <w:rFonts w:cstheme="minorHAnsi"/>
+                <w:lang w:val="es-AR"/>
+              </w:rPr>
+            </w:pPr>
+            <w:r>
+              <w:rPr>
+                <w:rFonts w:cstheme="minorHAnsi"/>
+                <w:lang w:val="es-AR"/>
+              </w:rPr>
+              <w:t xml:space="preserve">El sistema debe permitir al usuario con rol de </w:t>
+            </w:r>
+            <w:r>
+              <w:rPr>
+                <w:rStyle w:val="Textoennegrita"/>
+                <w:rFonts w:cstheme="minorHAnsi"/>
+                <w:lang w:val="es-AR"/>
+              </w:rPr>
+              <w:t>administrador</w:t>
+            </w:r>
+            <w:r>
+              <w:rPr>
+                <w:rFonts w:cstheme="minorHAnsi"/>
+                <w:lang w:val="es-AR"/>
+              </w:rPr>
+              <w:t xml:space="preserve"> crear, modificar, eliminar y visualizar los diferentes tipos de </w:t>
+            </w:r>
+            <w:r>
+              <w:rPr>
+                <w:rStyle w:val="Textoennegrita"/>
+                <w:rFonts w:cstheme="minorHAnsi"/>
+                <w:lang w:val="es-AR"/>
+              </w:rPr>
+              <w:t>roles de usuario</w:t>
+            </w:r>
+            <w:r>
+              <w:rPr>
+                <w:rFonts w:cstheme="minorHAnsi"/>
+                <w:lang w:val="es-AR"/>
+              </w:rPr>
+              <w:t>, con el fin de mantener actualizada la estructura de permisos del sistema.</w:t>
             </w:r>
           </w:p>
         </w:tc>
@@ -209,6 +355,7 @@
     <w:p>
       <w:pPr>
         <w:rPr>
+          <w:rFonts w:cstheme="minorHAnsi"/>
           <w:lang w:val="es-ES"/>
         </w:rPr>
       </w:pPr>
@@ -235,7 +382,15 @@
             <w:shd w:val="clear" w:color="auto" w:fill="F2F2F2" w:themeFill="background1" w:themeFillShade="F2"/>
           </w:tcPr>
           <w:p>
-            <w:r>
+            <w:pPr>
+              <w:rPr>
+                <w:rFonts w:cstheme="minorHAnsi"/>
+              </w:rPr>
+            </w:pPr>
+            <w:r>
+              <w:rPr>
+                <w:rFonts w:cstheme="minorHAnsi"/>
+              </w:rPr>
               <w:t>Número de requisito</w:t>
             </w:r>
           </w:p>
@@ -247,13 +402,27 @@
             <w:shd w:val="clear" w:color="auto" w:fill="B4C6E7" w:themeFill="accent5" w:themeFillTint="66"/>
           </w:tcPr>
           <w:p>
-            <w:r>
+            <w:pPr>
+              <w:rPr>
+                <w:rFonts w:cstheme="minorHAnsi"/>
+              </w:rPr>
+            </w:pPr>
+            <w:r>
+              <w:rPr>
+                <w:rFonts w:cstheme="minorHAnsi"/>
+              </w:rPr>
               <w:t xml:space="preserve">RF </w:t>
             </w:r>
             <w:r>
+              <w:rPr>
+                <w:rFonts w:cstheme="minorHAnsi"/>
+              </w:rPr>
               <w:t>2</w:t>
             </w:r>
             <w:r>
+              <w:rPr>
+                <w:rFonts w:cstheme="minorHAnsi"/>
+              </w:rPr>
               <w:t>.0.0</w:t>
             </w:r>
           </w:p>
@@ -269,7 +438,15 @@
             <w:shd w:val="clear" w:color="auto" w:fill="F2F2F2" w:themeFill="background1" w:themeFillShade="F2"/>
           </w:tcPr>
           <w:p>
-            <w:r>
+            <w:pPr>
+              <w:rPr>
+                <w:rFonts w:cstheme="minorHAnsi"/>
+              </w:rPr>
+            </w:pPr>
+            <w:r>
+              <w:rPr>
+                <w:rFonts w:cstheme="minorHAnsi"/>
+              </w:rPr>
               <w:t>Nombre de requisito</w:t>
             </w:r>
           </w:p>
@@ -280,10 +457,21 @@
             <w:gridSpan w:val="3"/>
           </w:tcPr>
           <w:p>
-            <w:r>
+            <w:pPr>
+              <w:rPr>
+                <w:rFonts w:cstheme="minorHAnsi"/>
+              </w:rPr>
+            </w:pPr>
+            <w:r>
+              <w:rPr>
+                <w:rFonts w:cstheme="minorHAnsi"/>
+              </w:rPr>
               <w:t xml:space="preserve">Gestión de </w:t>
             </w:r>
             <w:r>
+              <w:rPr>
+                <w:rFonts w:cstheme="minorHAnsi"/>
+              </w:rPr>
               <w:t>Veterinario</w:t>
             </w:r>
           </w:p>
@@ -299,7 +487,15 @@
             <w:shd w:val="clear" w:color="auto" w:fill="F2F2F2" w:themeFill="background1" w:themeFillShade="F2"/>
           </w:tcPr>
           <w:p>
-            <w:r>
+            <w:pPr>
+              <w:rPr>
+                <w:rFonts w:cstheme="minorHAnsi"/>
+              </w:rPr>
+            </w:pPr>
+            <w:r>
+              <w:rPr>
+                <w:rFonts w:cstheme="minorHAnsi"/>
+              </w:rPr>
               <w:t>Tipo</w:t>
             </w:r>
           </w:p>
@@ -309,10 +505,21 @@
             <w:tcW w:w="2148" w:type="dxa"/>
           </w:tcPr>
           <w:p>
-            <w:r>
+            <w:pPr>
+              <w:rPr>
+                <w:rFonts w:cstheme="minorHAnsi"/>
+              </w:rPr>
+            </w:pPr>
+            <w:r>
+              <w:rPr>
+                <w:rFonts w:cstheme="minorHAnsi"/>
+              </w:rPr>
               <w:sym w:font="Wingdings 2" w:char="F054"/>
             </w:r>
             <w:r>
+              <w:rPr>
+                <w:rFonts w:cstheme="minorHAnsi"/>
+              </w:rPr>
               <w:t xml:space="preserve"> Requisito</w:t>
             </w:r>
           </w:p>
@@ -323,10 +530,21 @@
             <w:gridSpan w:val="2"/>
           </w:tcPr>
           <w:p>
-            <w:r>
+            <w:pPr>
+              <w:rPr>
+                <w:rFonts w:cstheme="minorHAnsi"/>
+              </w:rPr>
+            </w:pPr>
+            <w:r>
+              <w:rPr>
+                <w:rFonts w:cstheme="minorHAnsi"/>
+              </w:rPr>
               <w:sym w:font="Wingdings 2" w:char="F0A3"/>
             </w:r>
             <w:r>
+              <w:rPr>
+                <w:rFonts w:cstheme="minorHAnsi"/>
+              </w:rPr>
               <w:t xml:space="preserve"> Restricción</w:t>
             </w:r>
           </w:p>
@@ -342,7 +560,15 @@
             <w:shd w:val="clear" w:color="auto" w:fill="F2F2F2" w:themeFill="background1" w:themeFillShade="F2"/>
           </w:tcPr>
           <w:p>
-            <w:r>
+            <w:pPr>
+              <w:rPr>
+                <w:rFonts w:cstheme="minorHAnsi"/>
+              </w:rPr>
+            </w:pPr>
+            <w:r>
+              <w:rPr>
+                <w:rFonts w:cstheme="minorHAnsi"/>
+              </w:rPr>
               <w:t>Prioridad del requisito</w:t>
             </w:r>
           </w:p>
@@ -352,10 +578,21 @@
             <w:tcW w:w="2148" w:type="dxa"/>
           </w:tcPr>
           <w:p>
-            <w:r>
+            <w:pPr>
+              <w:rPr>
+                <w:rFonts w:cstheme="minorHAnsi"/>
+              </w:rPr>
+            </w:pPr>
+            <w:r>
+              <w:rPr>
+                <w:rFonts w:cstheme="minorHAnsi"/>
+              </w:rPr>
               <w:sym w:font="Wingdings 2" w:char="F0A3"/>
             </w:r>
             <w:r>
+              <w:rPr>
+                <w:rFonts w:cstheme="minorHAnsi"/>
+              </w:rPr>
               <w:t xml:space="preserve"> Alta/Esencial</w:t>
             </w:r>
           </w:p>
@@ -365,10 +602,21 @@
             <w:tcW w:w="2148" w:type="dxa"/>
           </w:tcPr>
           <w:p>
-            <w:r>
+            <w:pPr>
+              <w:rPr>
+                <w:rFonts w:cstheme="minorHAnsi"/>
+              </w:rPr>
+            </w:pPr>
+            <w:r>
+              <w:rPr>
+                <w:rFonts w:cstheme="minorHAnsi"/>
+              </w:rPr>
               <w:sym w:font="Wingdings 2" w:char="F0A3"/>
             </w:r>
             <w:r>
+              <w:rPr>
+                <w:rFonts w:cstheme="minorHAnsi"/>
+              </w:rPr>
               <w:t xml:space="preserve"> Media/Deseado</w:t>
             </w:r>
           </w:p>
@@ -378,10 +626,21 @@
             <w:tcW w:w="2148" w:type="dxa"/>
           </w:tcPr>
           <w:p>
-            <w:r>
+            <w:pPr>
+              <w:rPr>
+                <w:rFonts w:cstheme="minorHAnsi"/>
+              </w:rPr>
+            </w:pPr>
+            <w:r>
+              <w:rPr>
+                <w:rFonts w:cstheme="minorHAnsi"/>
+              </w:rPr>
               <w:sym w:font="Wingdings 2" w:char="F0A3"/>
             </w:r>
             <w:r>
+              <w:rPr>
+                <w:rFonts w:cstheme="minorHAnsi"/>
+              </w:rPr>
               <w:t xml:space="preserve"> Baja/Opcional</w:t>
             </w:r>
           </w:p>
@@ -397,7 +656,15 @@
             <w:shd w:val="clear" w:color="auto" w:fill="F2F2F2" w:themeFill="background1" w:themeFillShade="F2"/>
           </w:tcPr>
           <w:p>
-            <w:r>
+            <w:pPr>
+              <w:rPr>
+                <w:rFonts w:cstheme="minorHAnsi"/>
+              </w:rPr>
+            </w:pPr>
+            <w:r>
+              <w:rPr>
+                <w:rFonts w:cstheme="minorHAnsi"/>
+              </w:rPr>
               <w:t>Descripción del requisito</w:t>
             </w:r>
           </w:p>
@@ -410,14 +677,46 @@
           <w:p>
             <w:pPr>
               <w:rPr>
-                <w:lang w:val="es-ES"/>
-              </w:rPr>
-            </w:pPr>
-            <w:r>
-              <w:rPr>
-                <w:lang w:val="es-ES"/>
-              </w:rPr>
-              <w:t>El sistema debe permitir al usuario administrador la posibilidad de ver, crear, actualizar y borrar veterinarios</w:t>
+                <w:rFonts w:cstheme="minorHAnsi"/>
+                <w:lang w:val="es-AR"/>
+              </w:rPr>
+            </w:pPr>
+            <w:r>
+              <w:rPr>
+                <w:rFonts w:cstheme="minorHAnsi"/>
+                <w:lang w:val="es-AR"/>
+              </w:rPr>
+              <w:t xml:space="preserve">El sistema debe permitir al usuario con rol de </w:t>
+            </w:r>
+            <w:r>
+              <w:rPr>
+                <w:rStyle w:val="Textoennegrita"/>
+                <w:rFonts w:cstheme="minorHAnsi"/>
+                <w:lang w:val="es-AR"/>
+              </w:rPr>
+              <w:t>administrador</w:t>
+            </w:r>
+            <w:r>
+              <w:rPr>
+                <w:rFonts w:cstheme="minorHAnsi"/>
+                <w:lang w:val="es-AR"/>
+              </w:rPr>
+              <w:t xml:space="preserve"> visualizar, crear, modificar y eliminar los registros de </w:t>
+            </w:r>
+            <w:r>
+              <w:rPr>
+                <w:rStyle w:val="Textoennegrita"/>
+                <w:rFonts w:cstheme="minorHAnsi"/>
+                <w:lang w:val="es-AR"/>
+              </w:rPr>
+              <w:t>veterinarios</w:t>
+            </w:r>
+            <w:r>
+              <w:rPr>
+                <w:rFonts w:cstheme="minorHAnsi"/>
+                <w:lang w:val="es-AR"/>
+              </w:rPr>
+              <w:t>, con el fin de mantener actualizada la información del personal profesional.</w:t>
             </w:r>
           </w:p>
         </w:tc>
@@ -426,6 +725,7 @@
     <w:p>
       <w:pPr>
         <w:rPr>
+          <w:rFonts w:cstheme="minorHAnsi"/>
           <w:lang w:val="es-ES"/>
         </w:rPr>
       </w:pPr>
@@ -452,7 +752,15 @@
             <w:shd w:val="clear" w:color="auto" w:fill="F2F2F2" w:themeFill="background1" w:themeFillShade="F2"/>
           </w:tcPr>
           <w:p>
-            <w:r>
+            <w:pPr>
+              <w:rPr>
+                <w:rFonts w:cstheme="minorHAnsi"/>
+              </w:rPr>
+            </w:pPr>
+            <w:r>
+              <w:rPr>
+                <w:rFonts w:cstheme="minorHAnsi"/>
+              </w:rPr>
               <w:t>Número de requisito</w:t>
             </w:r>
           </w:p>
@@ -464,13 +772,27 @@
             <w:shd w:val="clear" w:color="auto" w:fill="B4C6E7" w:themeFill="accent5" w:themeFillTint="66"/>
           </w:tcPr>
           <w:p>
-            <w:r>
+            <w:pPr>
+              <w:rPr>
+                <w:rFonts w:cstheme="minorHAnsi"/>
+              </w:rPr>
+            </w:pPr>
+            <w:r>
+              <w:rPr>
+                <w:rFonts w:cstheme="minorHAnsi"/>
+              </w:rPr>
               <w:t xml:space="preserve">RF </w:t>
             </w:r>
             <w:r>
+              <w:rPr>
+                <w:rFonts w:cstheme="minorHAnsi"/>
+              </w:rPr>
               <w:t>3</w:t>
             </w:r>
             <w:r>
+              <w:rPr>
+                <w:rFonts w:cstheme="minorHAnsi"/>
+              </w:rPr>
               <w:t>.0.0</w:t>
             </w:r>
           </w:p>
@@ -486,7 +808,15 @@
             <w:shd w:val="clear" w:color="auto" w:fill="F2F2F2" w:themeFill="background1" w:themeFillShade="F2"/>
           </w:tcPr>
           <w:p>
-            <w:r>
+            <w:pPr>
+              <w:rPr>
+                <w:rFonts w:cstheme="minorHAnsi"/>
+              </w:rPr>
+            </w:pPr>
+            <w:r>
+              <w:rPr>
+                <w:rFonts w:cstheme="minorHAnsi"/>
+              </w:rPr>
               <w:t>Nombre de requisito</w:t>
             </w:r>
           </w:p>
@@ -497,10 +827,21 @@
             <w:gridSpan w:val="3"/>
           </w:tcPr>
           <w:p>
-            <w:r>
+            <w:pPr>
+              <w:rPr>
+                <w:rFonts w:cstheme="minorHAnsi"/>
+              </w:rPr>
+            </w:pPr>
+            <w:r>
+              <w:rPr>
+                <w:rFonts w:cstheme="minorHAnsi"/>
+              </w:rPr>
               <w:t>Gestió</w:t>
             </w:r>
             <w:r>
+              <w:rPr>
+                <w:rFonts w:cstheme="minorHAnsi"/>
+              </w:rPr>
               <w:t>n de Empleados</w:t>
             </w:r>
           </w:p>
@@ -516,7 +857,15 @@
             <w:shd w:val="clear" w:color="auto" w:fill="F2F2F2" w:themeFill="background1" w:themeFillShade="F2"/>
           </w:tcPr>
           <w:p>
-            <w:r>
+            <w:pPr>
+              <w:rPr>
+                <w:rFonts w:cstheme="minorHAnsi"/>
+              </w:rPr>
+            </w:pPr>
+            <w:r>
+              <w:rPr>
+                <w:rFonts w:cstheme="minorHAnsi"/>
+              </w:rPr>
               <w:t>Tipo</w:t>
             </w:r>
           </w:p>
@@ -526,10 +875,21 @@
             <w:tcW w:w="2148" w:type="dxa"/>
           </w:tcPr>
           <w:p>
-            <w:r>
+            <w:pPr>
+              <w:rPr>
+                <w:rFonts w:cstheme="minorHAnsi"/>
+              </w:rPr>
+            </w:pPr>
+            <w:r>
+              <w:rPr>
+                <w:rFonts w:cstheme="minorHAnsi"/>
+              </w:rPr>
               <w:sym w:font="Wingdings 2" w:char="F054"/>
             </w:r>
             <w:r>
+              <w:rPr>
+                <w:rFonts w:cstheme="minorHAnsi"/>
+              </w:rPr>
               <w:t xml:space="preserve"> Requisito</w:t>
             </w:r>
           </w:p>
@@ -540,10 +900,21 @@
             <w:gridSpan w:val="2"/>
           </w:tcPr>
           <w:p>
-            <w:r>
+            <w:pPr>
+              <w:rPr>
+                <w:rFonts w:cstheme="minorHAnsi"/>
+              </w:rPr>
+            </w:pPr>
+            <w:r>
+              <w:rPr>
+                <w:rFonts w:cstheme="minorHAnsi"/>
+              </w:rPr>
               <w:sym w:font="Wingdings 2" w:char="F0A3"/>
             </w:r>
             <w:r>
+              <w:rPr>
+                <w:rFonts w:cstheme="minorHAnsi"/>
+              </w:rPr>
               <w:t xml:space="preserve"> Restricción</w:t>
             </w:r>
           </w:p>
@@ -559,7 +930,15 @@
             <w:shd w:val="clear" w:color="auto" w:fill="F2F2F2" w:themeFill="background1" w:themeFillShade="F2"/>
           </w:tcPr>
           <w:p>
-            <w:r>
+            <w:pPr>
+              <w:rPr>
+                <w:rFonts w:cstheme="minorHAnsi"/>
+              </w:rPr>
+            </w:pPr>
+            <w:r>
+              <w:rPr>
+                <w:rFonts w:cstheme="minorHAnsi"/>
+              </w:rPr>
               <w:t>Prioridad del requisito</w:t>
             </w:r>
           </w:p>
@@ -569,10 +948,21 @@
             <w:tcW w:w="2148" w:type="dxa"/>
           </w:tcPr>
           <w:p>
-            <w:r>
+            <w:pPr>
+              <w:rPr>
+                <w:rFonts w:cstheme="minorHAnsi"/>
+              </w:rPr>
+            </w:pPr>
+            <w:r>
+              <w:rPr>
+                <w:rFonts w:cstheme="minorHAnsi"/>
+              </w:rPr>
               <w:sym w:font="Wingdings 2" w:char="F0A3"/>
             </w:r>
             <w:r>
+              <w:rPr>
+                <w:rFonts w:cstheme="minorHAnsi"/>
+              </w:rPr>
               <w:t xml:space="preserve"> Alta/Esencial</w:t>
             </w:r>
           </w:p>
@@ -582,10 +972,21 @@
             <w:tcW w:w="2148" w:type="dxa"/>
           </w:tcPr>
           <w:p>
-            <w:r>
+            <w:pPr>
+              <w:rPr>
+                <w:rFonts w:cstheme="minorHAnsi"/>
+              </w:rPr>
+            </w:pPr>
+            <w:r>
+              <w:rPr>
+                <w:rFonts w:cstheme="minorHAnsi"/>
+              </w:rPr>
               <w:sym w:font="Wingdings 2" w:char="F0A3"/>
             </w:r>
             <w:r>
+              <w:rPr>
+                <w:rFonts w:cstheme="minorHAnsi"/>
+              </w:rPr>
               <w:t xml:space="preserve"> Media/Deseado</w:t>
             </w:r>
           </w:p>
@@ -595,10 +996,21 @@
             <w:tcW w:w="2148" w:type="dxa"/>
           </w:tcPr>
           <w:p>
-            <w:r>
+            <w:pPr>
+              <w:rPr>
+                <w:rFonts w:cstheme="minorHAnsi"/>
+              </w:rPr>
+            </w:pPr>
+            <w:r>
+              <w:rPr>
+                <w:rFonts w:cstheme="minorHAnsi"/>
+              </w:rPr>
               <w:sym w:font="Wingdings 2" w:char="F0A3"/>
             </w:r>
             <w:r>
+              <w:rPr>
+                <w:rFonts w:cstheme="minorHAnsi"/>
+              </w:rPr>
               <w:t xml:space="preserve"> Baja/Opcional</w:t>
             </w:r>
           </w:p>
@@ -614,7 +1026,15 @@
             <w:shd w:val="clear" w:color="auto" w:fill="F2F2F2" w:themeFill="background1" w:themeFillShade="F2"/>
           </w:tcPr>
           <w:p>
-            <w:r>
+            <w:pPr>
+              <w:rPr>
+                <w:rFonts w:cstheme="minorHAnsi"/>
+              </w:rPr>
+            </w:pPr>
+            <w:r>
+              <w:rPr>
+                <w:rFonts w:cstheme="minorHAnsi"/>
+              </w:rPr>
               <w:t>Descripción del requisito</w:t>
             </w:r>
           </w:p>
@@ -627,20 +1047,61 @@
           <w:p>
             <w:pPr>
               <w:rPr>
-                <w:lang w:val="es-ES"/>
-              </w:rPr>
-            </w:pPr>
-            <w:r>
-              <w:rPr>
-                <w:lang w:val="es-ES"/>
-              </w:rPr>
-              <w:t>El sistema debe permitir al usuario administrador la posibilidad de ver, crear, actualizar y borrar empleados</w:t>
-            </w:r>
-            <w:r>
-              <w:rPr>
-                <w:lang w:val="es-ES"/>
-              </w:rPr>
-              <w:t>, además de asociar un Rol a cada empleado.</w:t>
+                <w:rFonts w:cstheme="minorHAnsi"/>
+                <w:lang w:val="es-AR"/>
+              </w:rPr>
+            </w:pPr>
+            <w:r>
+              <w:rPr>
+                <w:rFonts w:cstheme="minorHAnsi"/>
+                <w:lang w:val="es-AR"/>
+              </w:rPr>
+              <w:t xml:space="preserve">El sistema debe permitir al usuario con rol de </w:t>
+            </w:r>
+            <w:r>
+              <w:rPr>
+                <w:rStyle w:val="Textoennegrita"/>
+                <w:rFonts w:cstheme="minorHAnsi"/>
+                <w:lang w:val="es-AR"/>
+              </w:rPr>
+              <w:t>administrador</w:t>
+            </w:r>
+            <w:r>
+              <w:rPr>
+                <w:rFonts w:cstheme="minorHAnsi"/>
+                <w:lang w:val="es-AR"/>
+              </w:rPr>
+              <w:t xml:space="preserve"> visualizar, crear, modificar y eliminar los registros de </w:t>
+            </w:r>
+            <w:r>
+              <w:rPr>
+                <w:rStyle w:val="Textoennegrita"/>
+                <w:rFonts w:cstheme="minorHAnsi"/>
+                <w:lang w:val="es-AR"/>
+              </w:rPr>
+              <w:t>empleados</w:t>
+            </w:r>
+            <w:r>
+              <w:rPr>
+                <w:rFonts w:cstheme="minorHAnsi"/>
+                <w:lang w:val="es-AR"/>
+              </w:rPr>
+              <w:t xml:space="preserve">, así como </w:t>
+            </w:r>
+            <w:r>
+              <w:rPr>
+                <w:rStyle w:val="Textoennegrita"/>
+                <w:rFonts w:cstheme="minorHAnsi"/>
+                <w:lang w:val="es-AR"/>
+              </w:rPr>
+              <w:t>asociar un rol</w:t>
+            </w:r>
+            <w:r>
+              <w:rPr>
+                <w:rFonts w:cstheme="minorHAnsi"/>
+                <w:lang w:val="es-AR"/>
+              </w:rPr>
+              <w:t xml:space="preserve"> a cada uno de ellos, con el fin de administrar correctamente los accesos y responsabilidades dentro del sistema.</w:t>
             </w:r>
           </w:p>
         </w:tc>
@@ -649,6 +1110,7 @@
     <w:p>
       <w:pPr>
         <w:rPr>
+          <w:rFonts w:cstheme="minorHAnsi"/>
           <w:lang w:val="es-ES"/>
         </w:rPr>
       </w:pPr>
@@ -675,7 +1137,15 @@
             <w:shd w:val="clear" w:color="auto" w:fill="F2F2F2" w:themeFill="background1" w:themeFillShade="F2"/>
           </w:tcPr>
           <w:p>
-            <w:r>
+            <w:pPr>
+              <w:rPr>
+                <w:rFonts w:cstheme="minorHAnsi"/>
+              </w:rPr>
+            </w:pPr>
+            <w:r>
+              <w:rPr>
+                <w:rFonts w:cstheme="minorHAnsi"/>
+              </w:rPr>
               <w:t>Número de requisito</w:t>
             </w:r>
           </w:p>
@@ -687,13 +1157,27 @@
             <w:shd w:val="clear" w:color="auto" w:fill="B4C6E7" w:themeFill="accent5" w:themeFillTint="66"/>
           </w:tcPr>
           <w:p>
-            <w:r>
+            <w:pPr>
+              <w:rPr>
+                <w:rFonts w:cstheme="minorHAnsi"/>
+              </w:rPr>
+            </w:pPr>
+            <w:r>
+              <w:rPr>
+                <w:rFonts w:cstheme="minorHAnsi"/>
+              </w:rPr>
               <w:t xml:space="preserve">RF </w:t>
             </w:r>
             <w:r>
+              <w:rPr>
+                <w:rFonts w:cstheme="minorHAnsi"/>
+              </w:rPr>
               <w:t>4</w:t>
             </w:r>
             <w:r>
+              <w:rPr>
+                <w:rFonts w:cstheme="minorHAnsi"/>
+              </w:rPr>
               <w:t>.0.0</w:t>
             </w:r>
           </w:p>
@@ -709,7 +1193,15 @@
             <w:shd w:val="clear" w:color="auto" w:fill="F2F2F2" w:themeFill="background1" w:themeFillShade="F2"/>
           </w:tcPr>
           <w:p>
-            <w:r>
+            <w:pPr>
+              <w:rPr>
+                <w:rFonts w:cstheme="minorHAnsi"/>
+              </w:rPr>
+            </w:pPr>
+            <w:r>
+              <w:rPr>
+                <w:rFonts w:cstheme="minorHAnsi"/>
+              </w:rPr>
               <w:t>Nombre de requisito</w:t>
             </w:r>
           </w:p>
@@ -720,10 +1212,21 @@
             <w:gridSpan w:val="3"/>
           </w:tcPr>
           <w:p>
-            <w:r>
+            <w:pPr>
+              <w:rPr>
+                <w:rFonts w:cstheme="minorHAnsi"/>
+              </w:rPr>
+            </w:pPr>
+            <w:r>
+              <w:rPr>
+                <w:rFonts w:cstheme="minorHAnsi"/>
+              </w:rPr>
               <w:t xml:space="preserve">Gestión de </w:t>
             </w:r>
             <w:r>
+              <w:rPr>
+                <w:rFonts w:cstheme="minorHAnsi"/>
+              </w:rPr>
               <w:t>Mascotas</w:t>
             </w:r>
           </w:p>
@@ -739,7 +1242,15 @@
             <w:shd w:val="clear" w:color="auto" w:fill="F2F2F2" w:themeFill="background1" w:themeFillShade="F2"/>
           </w:tcPr>
           <w:p>
-            <w:r>
+            <w:pPr>
+              <w:rPr>
+                <w:rFonts w:cstheme="minorHAnsi"/>
+              </w:rPr>
+            </w:pPr>
+            <w:r>
+              <w:rPr>
+                <w:rFonts w:cstheme="minorHAnsi"/>
+              </w:rPr>
               <w:t>Tipo</w:t>
             </w:r>
           </w:p>
@@ -749,10 +1260,21 @@
             <w:tcW w:w="2148" w:type="dxa"/>
           </w:tcPr>
           <w:p>
-            <w:r>
+            <w:pPr>
+              <w:rPr>
+                <w:rFonts w:cstheme="minorHAnsi"/>
+              </w:rPr>
+            </w:pPr>
+            <w:r>
+              <w:rPr>
+                <w:rFonts w:cstheme="minorHAnsi"/>
+              </w:rPr>
               <w:sym w:font="Wingdings 2" w:char="F054"/>
             </w:r>
             <w:r>
+              <w:rPr>
+                <w:rFonts w:cstheme="minorHAnsi"/>
+              </w:rPr>
               <w:t xml:space="preserve"> Requisito</w:t>
             </w:r>
           </w:p>
@@ -763,10 +1285,21 @@
             <w:gridSpan w:val="2"/>
           </w:tcPr>
           <w:p>
-            <w:r>
+            <w:pPr>
+              <w:rPr>
+                <w:rFonts w:cstheme="minorHAnsi"/>
+              </w:rPr>
+            </w:pPr>
+            <w:r>
+              <w:rPr>
+                <w:rFonts w:cstheme="minorHAnsi"/>
+              </w:rPr>
               <w:sym w:font="Wingdings 2" w:char="F0A3"/>
             </w:r>
             <w:r>
+              <w:rPr>
+                <w:rFonts w:cstheme="minorHAnsi"/>
+              </w:rPr>
               <w:t xml:space="preserve"> Restricción</w:t>
             </w:r>
           </w:p>
@@ -782,7 +1315,15 @@
             <w:shd w:val="clear" w:color="auto" w:fill="F2F2F2" w:themeFill="background1" w:themeFillShade="F2"/>
           </w:tcPr>
           <w:p>
-            <w:r>
+            <w:pPr>
+              <w:rPr>
+                <w:rFonts w:cstheme="minorHAnsi"/>
+              </w:rPr>
+            </w:pPr>
+            <w:r>
+              <w:rPr>
+                <w:rFonts w:cstheme="minorHAnsi"/>
+              </w:rPr>
               <w:t>Prioridad del requisito</w:t>
             </w:r>
           </w:p>
@@ -792,10 +1333,21 @@
             <w:tcW w:w="2148" w:type="dxa"/>
           </w:tcPr>
           <w:p>
-            <w:r>
+            <w:pPr>
+              <w:rPr>
+                <w:rFonts w:cstheme="minorHAnsi"/>
+              </w:rPr>
+            </w:pPr>
+            <w:r>
+              <w:rPr>
+                <w:rFonts w:cstheme="minorHAnsi"/>
+              </w:rPr>
               <w:sym w:font="Wingdings 2" w:char="F0A3"/>
             </w:r>
             <w:r>
+              <w:rPr>
+                <w:rFonts w:cstheme="minorHAnsi"/>
+              </w:rPr>
               <w:t xml:space="preserve"> Alta/Esencial</w:t>
             </w:r>
           </w:p>
@@ -805,10 +1357,21 @@
             <w:tcW w:w="2148" w:type="dxa"/>
           </w:tcPr>
           <w:p>
-            <w:r>
+            <w:pPr>
+              <w:rPr>
+                <w:rFonts w:cstheme="minorHAnsi"/>
+              </w:rPr>
+            </w:pPr>
+            <w:r>
+              <w:rPr>
+                <w:rFonts w:cstheme="minorHAnsi"/>
+              </w:rPr>
               <w:sym w:font="Wingdings 2" w:char="F0A3"/>
             </w:r>
             <w:r>
+              <w:rPr>
+                <w:rFonts w:cstheme="minorHAnsi"/>
+              </w:rPr>
               <w:t xml:space="preserve"> Media/Deseado</w:t>
             </w:r>
           </w:p>
@@ -818,10 +1381,21 @@
             <w:tcW w:w="2148" w:type="dxa"/>
           </w:tcPr>
           <w:p>
-            <w:r>
+            <w:pPr>
+              <w:rPr>
+                <w:rFonts w:cstheme="minorHAnsi"/>
+              </w:rPr>
+            </w:pPr>
+            <w:r>
+              <w:rPr>
+                <w:rFonts w:cstheme="minorHAnsi"/>
+              </w:rPr>
               <w:sym w:font="Wingdings 2" w:char="F0A3"/>
             </w:r>
             <w:r>
+              <w:rPr>
+                <w:rFonts w:cstheme="minorHAnsi"/>
+              </w:rPr>
               <w:t xml:space="preserve"> Baja/Opcional</w:t>
             </w:r>
           </w:p>
@@ -837,7 +1411,15 @@
             <w:shd w:val="clear" w:color="auto" w:fill="F2F2F2" w:themeFill="background1" w:themeFillShade="F2"/>
           </w:tcPr>
           <w:p>
-            <w:r>
+            <w:pPr>
+              <w:rPr>
+                <w:rFonts w:cstheme="minorHAnsi"/>
+              </w:rPr>
+            </w:pPr>
+            <w:r>
+              <w:rPr>
+                <w:rFonts w:cstheme="minorHAnsi"/>
+              </w:rPr>
               <w:t>Descripción del requisito</w:t>
             </w:r>
           </w:p>
@@ -850,20 +1432,76 @@
           <w:p>
             <w:pPr>
               <w:rPr>
-                <w:lang w:val="es-ES"/>
-              </w:rPr>
-            </w:pPr>
-            <w:r>
-              <w:rPr>
-                <w:lang w:val="es-ES"/>
-              </w:rPr>
-              <w:t>El sistema debe permitir al usuario empleado ver, crear, actualizar y borrar mascotas</w:t>
-            </w:r>
-            <w:r>
-              <w:rPr>
-                <w:lang w:val="es-ES"/>
-              </w:rPr>
-              <w:t xml:space="preserve">. Cada mascota debe estar asociada a una raza y a un cliente propietario. </w:t>
+                <w:rFonts w:cstheme="minorHAnsi"/>
+                <w:lang w:val="es-AR"/>
+              </w:rPr>
+            </w:pPr>
+            <w:r>
+              <w:rPr>
+                <w:rFonts w:cstheme="minorHAnsi"/>
+                <w:lang w:val="es-AR"/>
+              </w:rPr>
+              <w:t xml:space="preserve">El sistema debe permitir al usuario con rol de </w:t>
+            </w:r>
+            <w:r>
+              <w:rPr>
+                <w:rStyle w:val="Textoennegrita"/>
+                <w:rFonts w:cstheme="minorHAnsi"/>
+                <w:lang w:val="es-AR"/>
+              </w:rPr>
+              <w:t>recepcionista</w:t>
+            </w:r>
+            <w:r>
+              <w:rPr>
+                <w:rFonts w:cstheme="minorHAnsi"/>
+                <w:lang w:val="es-AR"/>
+              </w:rPr>
+              <w:t xml:space="preserve"> visualizar, crear, modificar y eliminar los registros de </w:t>
+            </w:r>
+            <w:r>
+              <w:rPr>
+                <w:rStyle w:val="Textoennegrita"/>
+                <w:rFonts w:cstheme="minorHAnsi"/>
+                <w:lang w:val="es-AR"/>
+              </w:rPr>
+              <w:t>mascotas</w:t>
+            </w:r>
+            <w:r>
+              <w:rPr>
+                <w:rFonts w:cstheme="minorHAnsi"/>
+                <w:lang w:val="es-AR"/>
+              </w:rPr>
+              <w:t xml:space="preserve">. Cada mascota debe estar </w:t>
+            </w:r>
+            <w:r>
+              <w:rPr>
+                <w:rStyle w:val="Textoennegrita"/>
+                <w:rFonts w:cstheme="minorHAnsi"/>
+                <w:lang w:val="es-AR"/>
+              </w:rPr>
+              <w:t>asociada a una raza</w:t>
+            </w:r>
+            <w:r>
+              <w:rPr>
+                <w:rFonts w:cstheme="minorHAnsi"/>
+                <w:lang w:val="es-AR"/>
+              </w:rPr>
+              <w:t xml:space="preserve"> y a un </w:t>
+            </w:r>
+            <w:r>
+              <w:rPr>
+                <w:rStyle w:val="Textoennegrita"/>
+                <w:rFonts w:cstheme="minorHAnsi"/>
+                <w:lang w:val="es-AR"/>
+              </w:rPr>
+              <w:t>cliente propietario</w:t>
+            </w:r>
+            <w:r>
+              <w:rPr>
+                <w:rFonts w:cstheme="minorHAnsi"/>
+                <w:lang w:val="es-AR"/>
+              </w:rPr>
+              <w:t>, con el objetivo de mantener organizada y actualizada la información de los animales atendidos.</w:t>
             </w:r>
           </w:p>
         </w:tc>
@@ -872,6 +1510,7 @@
     <w:p>
       <w:pPr>
         <w:rPr>
+          <w:rFonts w:cstheme="minorHAnsi"/>
           <w:lang w:val="es-ES"/>
         </w:rPr>
       </w:pPr>
@@ -900,11 +1539,13 @@
           <w:p>
             <w:pPr>
               <w:rPr>
+                <w:rFonts w:cstheme="minorHAnsi"/>
                 <w:lang w:val="es-ES"/>
               </w:rPr>
             </w:pPr>
             <w:r>
               <w:rPr>
+                <w:rFonts w:cstheme="minorHAnsi"/>
                 <w:lang w:val="es-ES"/>
               </w:rPr>
               <w:t>Número de requisito</w:t>
@@ -920,23 +1561,27 @@
           <w:p>
             <w:pPr>
               <w:rPr>
+                <w:rFonts w:cstheme="minorHAnsi"/>
                 <w:lang w:val="es-ES"/>
               </w:rPr>
             </w:pPr>
             <w:r>
               <w:rPr>
+                <w:rFonts w:cstheme="minorHAnsi"/>
                 <w:lang w:val="es-ES"/>
               </w:rPr>
               <w:t xml:space="preserve">RF </w:t>
             </w:r>
             <w:r>
               <w:rPr>
+                <w:rFonts w:cstheme="minorHAnsi"/>
                 <w:lang w:val="es-ES"/>
               </w:rPr>
               <w:t>5</w:t>
             </w:r>
             <w:r>
               <w:rPr>
+                <w:rFonts w:cstheme="minorHAnsi"/>
                 <w:lang w:val="es-ES"/>
               </w:rPr>
               <w:t>.0.0</w:t>
@@ -956,11 +1601,13 @@
           <w:p>
             <w:pPr>
               <w:rPr>
+                <w:rFonts w:cstheme="minorHAnsi"/>
                 <w:lang w:val="es-ES"/>
               </w:rPr>
             </w:pPr>
             <w:r>
               <w:rPr>
+                <w:rFonts w:cstheme="minorHAnsi"/>
                 <w:lang w:val="es-ES"/>
               </w:rPr>
               <w:t>Nombre de requisito</w:t>
@@ -975,17 +1622,20 @@
           <w:p>
             <w:pPr>
               <w:rPr>
+                <w:rFonts w:cstheme="minorHAnsi"/>
                 <w:lang w:val="es-ES"/>
               </w:rPr>
             </w:pPr>
             <w:r>
               <w:rPr>
+                <w:rFonts w:cstheme="minorHAnsi"/>
                 <w:lang w:val="es-ES"/>
               </w:rPr>
               <w:t xml:space="preserve">Gestión de </w:t>
             </w:r>
             <w:r>
               <w:rPr>
+                <w:rFonts w:cstheme="minorHAnsi"/>
                 <w:lang w:val="es-ES"/>
               </w:rPr>
               <w:t>Turnos</w:t>
@@ -1005,11 +1655,13 @@
           <w:p>
             <w:pPr>
               <w:rPr>
+                <w:rFonts w:cstheme="minorHAnsi"/>
                 <w:lang w:val="es-ES"/>
               </w:rPr>
             </w:pPr>
             <w:r>
               <w:rPr>
+                <w:rFonts w:cstheme="minorHAnsi"/>
                 <w:lang w:val="es-ES"/>
               </w:rPr>
               <w:t>Tipo</w:t>
@@ -1023,14 +1675,19 @@
           <w:p>
             <w:pPr>
               <w:rPr>
+                <w:rFonts w:cstheme="minorHAnsi"/>
                 <w:lang w:val="es-ES"/>
               </w:rPr>
             </w:pPr>
             <w:r>
+              <w:rPr>
+                <w:rFonts w:cstheme="minorHAnsi"/>
+              </w:rPr>
               <w:sym w:font="Wingdings 2" w:char="F054"/>
             </w:r>
             <w:r>
               <w:rPr>
+                <w:rFonts w:cstheme="minorHAnsi"/>
                 <w:lang w:val="es-ES"/>
               </w:rPr>
               <w:t xml:space="preserve"> Requisito</w:t>
@@ -1045,14 +1702,19 @@
           <w:p>
             <w:pPr>
               <w:rPr>
+                <w:rFonts w:cstheme="minorHAnsi"/>
                 <w:lang w:val="es-ES"/>
               </w:rPr>
             </w:pPr>
             <w:r>
+              <w:rPr>
+                <w:rFonts w:cstheme="minorHAnsi"/>
+              </w:rPr>
               <w:sym w:font="Wingdings 2" w:char="F0A3"/>
             </w:r>
             <w:r>
               <w:rPr>
+                <w:rFonts w:cstheme="minorHAnsi"/>
                 <w:lang w:val="es-ES"/>
               </w:rPr>
               <w:t xml:space="preserve"> Restricción</w:t>
@@ -1072,13 +1734,16 @@
           <w:p>
             <w:pPr>
               <w:rPr>
+                <w:rFonts w:cstheme="minorHAnsi"/>
                 <w:lang w:val="es-ES"/>
               </w:rPr>
             </w:pPr>
             <w:r>
               <w:rPr>
+                <w:rFonts w:cstheme="minorHAnsi"/>
                 <w:lang w:val="es-ES"/>
               </w:rPr>
+              <w:lastRenderedPageBreak/>
               <w:t>Prioridad del requisito</w:t>
             </w:r>
           </w:p>
@@ -1088,10 +1753,21 @@
             <w:tcW w:w="2148" w:type="dxa"/>
           </w:tcPr>
           <w:p>
-            <w:r>
+            <w:pPr>
+              <w:rPr>
+                <w:rFonts w:cstheme="minorHAnsi"/>
+              </w:rPr>
+            </w:pPr>
+            <w:r>
+              <w:rPr>
+                <w:rFonts w:cstheme="minorHAnsi"/>
+              </w:rPr>
               <w:sym w:font="Wingdings 2" w:char="F0A3"/>
             </w:r>
             <w:r>
+              <w:rPr>
+                <w:rFonts w:cstheme="minorHAnsi"/>
+              </w:rPr>
               <w:t xml:space="preserve"> Alta/Esencial</w:t>
             </w:r>
           </w:p>
@@ -1101,10 +1777,21 @@
             <w:tcW w:w="2148" w:type="dxa"/>
           </w:tcPr>
           <w:p>
-            <w:r>
+            <w:pPr>
+              <w:rPr>
+                <w:rFonts w:cstheme="minorHAnsi"/>
+              </w:rPr>
+            </w:pPr>
+            <w:r>
+              <w:rPr>
+                <w:rFonts w:cstheme="minorHAnsi"/>
+              </w:rPr>
               <w:sym w:font="Wingdings 2" w:char="F0A3"/>
             </w:r>
             <w:r>
+              <w:rPr>
+                <w:rFonts w:cstheme="minorHAnsi"/>
+              </w:rPr>
               <w:t xml:space="preserve"> Media/Deseado</w:t>
             </w:r>
           </w:p>
@@ -1114,10 +1801,21 @@
             <w:tcW w:w="2148" w:type="dxa"/>
           </w:tcPr>
           <w:p>
-            <w:r>
+            <w:pPr>
+              <w:rPr>
+                <w:rFonts w:cstheme="minorHAnsi"/>
+              </w:rPr>
+            </w:pPr>
+            <w:r>
+              <w:rPr>
+                <w:rFonts w:cstheme="minorHAnsi"/>
+              </w:rPr>
               <w:sym w:font="Wingdings 2" w:char="F0A3"/>
             </w:r>
             <w:r>
+              <w:rPr>
+                <w:rFonts w:cstheme="minorHAnsi"/>
+              </w:rPr>
               <w:t xml:space="preserve"> Baja/Opcional</w:t>
             </w:r>
           </w:p>
@@ -1133,7 +1831,15 @@
             <w:shd w:val="clear" w:color="auto" w:fill="F2F2F2" w:themeFill="background1" w:themeFillShade="F2"/>
           </w:tcPr>
           <w:p>
-            <w:r>
+            <w:pPr>
+              <w:rPr>
+                <w:rFonts w:cstheme="minorHAnsi"/>
+              </w:rPr>
+            </w:pPr>
+            <w:r>
+              <w:rPr>
+                <w:rFonts w:cstheme="minorHAnsi"/>
+              </w:rPr>
               <w:t>Descripción del requisito</w:t>
             </w:r>
           </w:p>
@@ -1146,26 +1852,146 @@
           <w:p>
             <w:pPr>
               <w:rPr>
-                <w:lang w:val="es-ES"/>
-              </w:rPr>
-            </w:pPr>
-            <w:r>
-              <w:rPr>
-                <w:lang w:val="es-ES"/>
-              </w:rPr>
-              <w:t>El sistema debe permitir al usuario empleado ver, crear, actualizar y borrar turnos</w:t>
-            </w:r>
-            <w:r>
-              <w:rPr>
-                <w:lang w:val="es-ES"/>
-              </w:rPr>
-              <w:t>, además de validar que no se creen sobreturnos.</w:t>
-            </w:r>
-            <w:r>
-              <w:rPr>
-                <w:lang w:val="es-ES"/>
-              </w:rPr>
-              <w:t xml:space="preserve"> Deben tener un estado válido: Pendiente, Confirmado, Cancelado y Atendido.</w:t>
+                <w:rFonts w:cstheme="minorHAnsi"/>
+                <w:lang w:val="es-AR"/>
+              </w:rPr>
+            </w:pPr>
+            <w:r>
+              <w:rPr>
+                <w:rFonts w:cstheme="minorHAnsi"/>
+                <w:lang w:val="es-AR"/>
+              </w:rPr>
+              <w:t xml:space="preserve">El sistema debe permitir al usuario con rol de </w:t>
+            </w:r>
+            <w:r>
+              <w:rPr>
+                <w:rStyle w:val="Textoennegrita"/>
+                <w:rFonts w:cstheme="minorHAnsi"/>
+                <w:lang w:val="es-AR"/>
+              </w:rPr>
+              <w:t>empleado</w:t>
+            </w:r>
+            <w:r>
+              <w:rPr>
+                <w:rFonts w:cstheme="minorHAnsi"/>
+                <w:lang w:val="es-AR"/>
+              </w:rPr>
+              <w:t xml:space="preserve"> visualizar, crear, modificar y eliminar los </w:t>
+            </w:r>
+            <w:r>
+              <w:rPr>
+                <w:rStyle w:val="Textoennegrita"/>
+                <w:rFonts w:cstheme="minorHAnsi"/>
+                <w:lang w:val="es-AR"/>
+              </w:rPr>
+              <w:t>turnos</w:t>
+            </w:r>
+            <w:r>
+              <w:rPr>
+                <w:rFonts w:cstheme="minorHAnsi"/>
+                <w:lang w:val="es-AR"/>
+              </w:rPr>
+              <w:t xml:space="preserve"> registrados. Además, el sistema debe </w:t>
+            </w:r>
+            <w:r>
+              <w:rPr>
+                <w:rStyle w:val="Textoennegrita"/>
+                <w:rFonts w:cstheme="minorHAnsi"/>
+                <w:lang w:val="es-AR"/>
+              </w:rPr>
+              <w:t xml:space="preserve">validar que no se generen </w:t>
+            </w:r>
+            <w:proofErr w:type="spellStart"/>
+            <w:r>
+              <w:rPr>
+                <w:rStyle w:val="Textoennegrita"/>
+                <w:rFonts w:cstheme="minorHAnsi"/>
+                <w:lang w:val="es-AR"/>
+              </w:rPr>
+              <w:t>sobreturnos</w:t>
+            </w:r>
+            <w:proofErr w:type="spellEnd"/>
+            <w:r>
+              <w:rPr>
+                <w:rFonts w:cstheme="minorHAnsi"/>
+                <w:lang w:val="es-AR"/>
+              </w:rPr>
+              <w:t xml:space="preserve"> (turnos superpuestos en fecha y hora) y permitir la asignación de un </w:t>
+            </w:r>
+            <w:r>
+              <w:rPr>
+                <w:rStyle w:val="Textoennegrita"/>
+                <w:rFonts w:cstheme="minorHAnsi"/>
+                <w:lang w:val="es-AR"/>
+              </w:rPr>
+              <w:t>estado válido</w:t>
+            </w:r>
+            <w:r>
+              <w:rPr>
+                <w:rFonts w:cstheme="minorHAnsi"/>
+                <w:lang w:val="es-AR"/>
+              </w:rPr>
+              <w:t xml:space="preserve"> para cada turno: </w:t>
+            </w:r>
+            <w:r>
+              <w:rPr>
+                <w:rStyle w:val="nfasis"/>
+                <w:rFonts w:cstheme="minorHAnsi"/>
+                <w:lang w:val="es-AR"/>
+              </w:rPr>
+              <w:t>Pendiente</w:t>
+            </w:r>
+            <w:r>
+              <w:rPr>
+                <w:rFonts w:cstheme="minorHAnsi"/>
+                <w:lang w:val="es-AR"/>
+              </w:rPr>
+              <w:t xml:space="preserve">, </w:t>
+            </w:r>
+            <w:r>
+              <w:rPr>
+                <w:rStyle w:val="nfasis"/>
+                <w:rFonts w:cstheme="minorHAnsi"/>
+                <w:lang w:val="es-AR"/>
+              </w:rPr>
+              <w:t>Confirmado</w:t>
+            </w:r>
+            <w:r>
+              <w:rPr>
+                <w:rFonts w:cstheme="minorHAnsi"/>
+                <w:lang w:val="es-AR"/>
+              </w:rPr>
+              <w:t xml:space="preserve">, </w:t>
+            </w:r>
+            <w:r>
+              <w:rPr>
+                <w:rStyle w:val="nfasis"/>
+                <w:rFonts w:cstheme="minorHAnsi"/>
+                <w:lang w:val="es-AR"/>
+              </w:rPr>
+              <w:t>Cancelado</w:t>
+            </w:r>
+            <w:r>
+              <w:rPr>
+                <w:rFonts w:cstheme="minorHAnsi"/>
+                <w:lang w:val="es-AR"/>
+              </w:rPr>
+              <w:t xml:space="preserve"> o </w:t>
+            </w:r>
+            <w:r>
+              <w:rPr>
+                <w:rStyle w:val="nfasis"/>
+                <w:rFonts w:cstheme="minorHAnsi"/>
+                <w:lang w:val="es-AR"/>
+              </w:rPr>
+              <w:t>Atendido</w:t>
+            </w:r>
+            <w:r>
+              <w:rPr>
+                <w:rFonts w:cstheme="minorHAnsi"/>
+                <w:lang w:val="es-AR"/>
+              </w:rPr>
+              <w:t>.</w:t>
             </w:r>
           </w:p>
         </w:tc>
@@ -1174,6 +2000,7 @@
     <w:p>
       <w:pPr>
         <w:rPr>
+          <w:rFonts w:cstheme="minorHAnsi"/>
           <w:lang w:val="es-ES"/>
         </w:rPr>
       </w:pPr>
@@ -1181,6 +2008,7 @@
     <w:p>
       <w:pPr>
         <w:rPr>
+          <w:rFonts w:cstheme="minorHAnsi"/>
           <w:lang w:val="es-ES"/>
         </w:rPr>
       </w:pPr>
@@ -1188,6 +2016,7 @@
     <w:p>
       <w:pPr>
         <w:rPr>
+          <w:rFonts w:cstheme="minorHAnsi"/>
           <w:lang w:val="es-ES"/>
         </w:rPr>
       </w:pPr>
@@ -1214,7 +2043,15 @@
             <w:shd w:val="clear" w:color="auto" w:fill="F2F2F2" w:themeFill="background1" w:themeFillShade="F2"/>
           </w:tcPr>
           <w:p>
-            <w:r>
+            <w:pPr>
+              <w:rPr>
+                <w:rFonts w:cstheme="minorHAnsi"/>
+              </w:rPr>
+            </w:pPr>
+            <w:r>
+              <w:rPr>
+                <w:rFonts w:cstheme="minorHAnsi"/>
+              </w:rPr>
               <w:t>Número de requisito</w:t>
             </w:r>
           </w:p>
@@ -1226,10 +2063,21 @@
             <w:shd w:val="clear" w:color="auto" w:fill="B4C6E7" w:themeFill="accent5" w:themeFillTint="66"/>
           </w:tcPr>
           <w:p>
-            <w:r>
+            <w:pPr>
+              <w:rPr>
+                <w:rFonts w:cstheme="minorHAnsi"/>
+              </w:rPr>
+            </w:pPr>
+            <w:r>
+              <w:rPr>
+                <w:rFonts w:cstheme="minorHAnsi"/>
+              </w:rPr>
               <w:t>RF 6</w:t>
             </w:r>
             <w:r>
+              <w:rPr>
+                <w:rFonts w:cstheme="minorHAnsi"/>
+              </w:rPr>
               <w:t>.0.0</w:t>
             </w:r>
           </w:p>
@@ -1245,7 +2093,15 @@
             <w:shd w:val="clear" w:color="auto" w:fill="F2F2F2" w:themeFill="background1" w:themeFillShade="F2"/>
           </w:tcPr>
           <w:p>
-            <w:r>
+            <w:pPr>
+              <w:rPr>
+                <w:rFonts w:cstheme="minorHAnsi"/>
+              </w:rPr>
+            </w:pPr>
+            <w:r>
+              <w:rPr>
+                <w:rFonts w:cstheme="minorHAnsi"/>
+              </w:rPr>
               <w:t>Nombre de requisito</w:t>
             </w:r>
           </w:p>
@@ -1256,10 +2112,21 @@
             <w:gridSpan w:val="3"/>
           </w:tcPr>
           <w:p>
-            <w:r>
+            <w:pPr>
+              <w:rPr>
+                <w:rFonts w:cstheme="minorHAnsi"/>
+              </w:rPr>
+            </w:pPr>
+            <w:r>
+              <w:rPr>
+                <w:rFonts w:cstheme="minorHAnsi"/>
+              </w:rPr>
               <w:t xml:space="preserve">Gestión </w:t>
             </w:r>
             <w:r>
+              <w:rPr>
+                <w:rFonts w:cstheme="minorHAnsi"/>
+              </w:rPr>
               <w:t>de Clientes</w:t>
             </w:r>
           </w:p>
@@ -1275,7 +2142,15 @@
             <w:shd w:val="clear" w:color="auto" w:fill="F2F2F2" w:themeFill="background1" w:themeFillShade="F2"/>
           </w:tcPr>
           <w:p>
-            <w:r>
+            <w:pPr>
+              <w:rPr>
+                <w:rFonts w:cstheme="minorHAnsi"/>
+              </w:rPr>
+            </w:pPr>
+            <w:r>
+              <w:rPr>
+                <w:rFonts w:cstheme="minorHAnsi"/>
+              </w:rPr>
               <w:t>Tipo</w:t>
             </w:r>
           </w:p>
@@ -1285,10 +2160,21 @@
             <w:tcW w:w="2148" w:type="dxa"/>
           </w:tcPr>
           <w:p>
-            <w:r>
+            <w:pPr>
+              <w:rPr>
+                <w:rFonts w:cstheme="minorHAnsi"/>
+              </w:rPr>
+            </w:pPr>
+            <w:r>
+              <w:rPr>
+                <w:rFonts w:cstheme="minorHAnsi"/>
+              </w:rPr>
               <w:sym w:font="Wingdings 2" w:char="F054"/>
             </w:r>
             <w:r>
+              <w:rPr>
+                <w:rFonts w:cstheme="minorHAnsi"/>
+              </w:rPr>
               <w:t xml:space="preserve"> Requisito</w:t>
             </w:r>
           </w:p>
@@ -1299,10 +2185,21 @@
             <w:gridSpan w:val="2"/>
           </w:tcPr>
           <w:p>
-            <w:r>
+            <w:pPr>
+              <w:rPr>
+                <w:rFonts w:cstheme="minorHAnsi"/>
+              </w:rPr>
+            </w:pPr>
+            <w:r>
+              <w:rPr>
+                <w:rFonts w:cstheme="minorHAnsi"/>
+              </w:rPr>
               <w:sym w:font="Wingdings 2" w:char="F0A3"/>
             </w:r>
             <w:r>
+              <w:rPr>
+                <w:rFonts w:cstheme="minorHAnsi"/>
+              </w:rPr>
               <w:t xml:space="preserve"> Restricción</w:t>
             </w:r>
           </w:p>
@@ -1318,7 +2215,15 @@
             <w:shd w:val="clear" w:color="auto" w:fill="F2F2F2" w:themeFill="background1" w:themeFillShade="F2"/>
           </w:tcPr>
           <w:p>
-            <w:r>
+            <w:pPr>
+              <w:rPr>
+                <w:rFonts w:cstheme="minorHAnsi"/>
+              </w:rPr>
+            </w:pPr>
+            <w:r>
+              <w:rPr>
+                <w:rFonts w:cstheme="minorHAnsi"/>
+              </w:rPr>
               <w:t>Prioridad del requisito</w:t>
             </w:r>
           </w:p>
@@ -1328,10 +2233,21 @@
             <w:tcW w:w="2148" w:type="dxa"/>
           </w:tcPr>
           <w:p>
-            <w:r>
+            <w:pPr>
+              <w:rPr>
+                <w:rFonts w:cstheme="minorHAnsi"/>
+              </w:rPr>
+            </w:pPr>
+            <w:r>
+              <w:rPr>
+                <w:rFonts w:cstheme="minorHAnsi"/>
+              </w:rPr>
               <w:sym w:font="Wingdings 2" w:char="F0A3"/>
             </w:r>
             <w:r>
+              <w:rPr>
+                <w:rFonts w:cstheme="minorHAnsi"/>
+              </w:rPr>
               <w:t xml:space="preserve"> Alta/Esencial</w:t>
             </w:r>
           </w:p>
@@ -1341,10 +2257,21 @@
             <w:tcW w:w="2148" w:type="dxa"/>
           </w:tcPr>
           <w:p>
-            <w:r>
+            <w:pPr>
+              <w:rPr>
+                <w:rFonts w:cstheme="minorHAnsi"/>
+              </w:rPr>
+            </w:pPr>
+            <w:r>
+              <w:rPr>
+                <w:rFonts w:cstheme="minorHAnsi"/>
+              </w:rPr>
               <w:sym w:font="Wingdings 2" w:char="F0A3"/>
             </w:r>
             <w:r>
+              <w:rPr>
+                <w:rFonts w:cstheme="minorHAnsi"/>
+              </w:rPr>
               <w:t xml:space="preserve"> Media/Deseado</w:t>
             </w:r>
           </w:p>
@@ -1354,10 +2281,21 @@
             <w:tcW w:w="2148" w:type="dxa"/>
           </w:tcPr>
           <w:p>
-            <w:r>
+            <w:pPr>
+              <w:rPr>
+                <w:rFonts w:cstheme="minorHAnsi"/>
+              </w:rPr>
+            </w:pPr>
+            <w:r>
+              <w:rPr>
+                <w:rFonts w:cstheme="minorHAnsi"/>
+              </w:rPr>
               <w:sym w:font="Wingdings 2" w:char="F0A3"/>
             </w:r>
             <w:r>
+              <w:rPr>
+                <w:rFonts w:cstheme="minorHAnsi"/>
+              </w:rPr>
               <w:t xml:space="preserve"> Baja/Opcional</w:t>
             </w:r>
           </w:p>
@@ -1373,7 +2311,15 @@
             <w:shd w:val="clear" w:color="auto" w:fill="F2F2F2" w:themeFill="background1" w:themeFillShade="F2"/>
           </w:tcPr>
           <w:p>
-            <w:r>
+            <w:pPr>
+              <w:rPr>
+                <w:rFonts w:cstheme="minorHAnsi"/>
+              </w:rPr>
+            </w:pPr>
+            <w:r>
+              <w:rPr>
+                <w:rFonts w:cstheme="minorHAnsi"/>
+              </w:rPr>
               <w:t>Descripción del requisito</w:t>
             </w:r>
           </w:p>
@@ -1386,35 +2332,62 @@
           <w:p>
             <w:pPr>
               <w:rPr>
-                <w:lang w:val="es-ES"/>
-              </w:rPr>
-            </w:pPr>
-            <w:r>
-              <w:rPr>
-                <w:lang w:val="es-ES"/>
-              </w:rPr>
-              <w:t>El sistema debe permitir al usuario empleado ver, crear</w:t>
-            </w:r>
-            <w:r>
-              <w:rPr>
-                <w:lang w:val="es-ES"/>
-              </w:rPr>
-              <w:t xml:space="preserve"> (validar que el DNI sea un valor único)</w:t>
-            </w:r>
-            <w:r>
-              <w:rPr>
-                <w:lang w:val="es-ES"/>
-              </w:rPr>
-              <w:t xml:space="preserve"> actualizar y borrar clientes</w:t>
-            </w:r>
-            <w:r>
-              <w:rPr>
-                <w:lang w:val="es-ES"/>
-              </w:rPr>
-              <w:t xml:space="preserve">. </w:t>
-            </w:r>
-            <w:bookmarkStart w:id="0" w:name="_GoBack"/>
-            <w:bookmarkEnd w:id="0"/>
+                <w:rFonts w:cstheme="minorHAnsi"/>
+                <w:lang w:val="es-AR"/>
+              </w:rPr>
+            </w:pPr>
+            <w:r>
+              <w:rPr>
+                <w:rFonts w:cstheme="minorHAnsi"/>
+                <w:lang w:val="es-AR"/>
+              </w:rPr>
+              <w:t xml:space="preserve">El sistema debe permitir al usuario con rol de </w:t>
+            </w:r>
+            <w:r>
+              <w:rPr>
+                <w:rStyle w:val="Textoennegrita"/>
+                <w:rFonts w:cstheme="minorHAnsi"/>
+                <w:lang w:val="es-AR"/>
+              </w:rPr>
+              <w:t>empleado</w:t>
+            </w:r>
+            <w:r>
+              <w:rPr>
+                <w:rFonts w:cstheme="minorHAnsi"/>
+                <w:lang w:val="es-AR"/>
+              </w:rPr>
+              <w:t xml:space="preserve"> visualizar, crear, modificar y eliminar registros de </w:t>
+            </w:r>
+            <w:r>
+              <w:rPr>
+                <w:rStyle w:val="Textoennegrita"/>
+                <w:rFonts w:cstheme="minorHAnsi"/>
+                <w:lang w:val="es-AR"/>
+              </w:rPr>
+              <w:t>clientes</w:t>
+            </w:r>
+            <w:r>
+              <w:rPr>
+                <w:rFonts w:cstheme="minorHAnsi"/>
+                <w:lang w:val="es-AR"/>
+              </w:rPr>
+              <w:t xml:space="preserve">. Al momento de crear un nuevo cliente, el sistema debe </w:t>
+            </w:r>
+            <w:r>
+              <w:rPr>
+                <w:rStyle w:val="Textoennegrita"/>
+                <w:rFonts w:cstheme="minorHAnsi"/>
+                <w:lang w:val="es-AR"/>
+              </w:rPr>
+              <w:t>validar que el número de DNI sea único</w:t>
+            </w:r>
+            <w:r>
+              <w:rPr>
+                <w:rFonts w:cstheme="minorHAnsi"/>
+                <w:lang w:val="es-AR"/>
+              </w:rPr>
+              <w:t>, para evitar duplicidad en los registros.</w:t>
+            </w:r>
           </w:p>
         </w:tc>
       </w:tr>
@@ -1422,6 +2395,7 @@
     <w:p>
       <w:pPr>
         <w:rPr>
+          <w:rFonts w:cstheme="minorHAnsi"/>
           <w:lang w:val="es-ES"/>
         </w:rPr>
       </w:pPr>
@@ -1450,11 +2424,13 @@
           <w:p>
             <w:pPr>
               <w:rPr>
+                <w:rFonts w:cstheme="minorHAnsi"/>
                 <w:lang w:val="es-ES"/>
               </w:rPr>
             </w:pPr>
             <w:r>
               <w:rPr>
+                <w:rFonts w:cstheme="minorHAnsi"/>
                 <w:lang w:val="es-ES"/>
               </w:rPr>
               <w:t>Número de requisito</w:t>
@@ -1470,23 +2446,27 @@
           <w:p>
             <w:pPr>
               <w:rPr>
+                <w:rFonts w:cstheme="minorHAnsi"/>
                 <w:lang w:val="es-ES"/>
               </w:rPr>
             </w:pPr>
             <w:r>
               <w:rPr>
+                <w:rFonts w:cstheme="minorHAnsi"/>
                 <w:lang w:val="es-ES"/>
               </w:rPr>
               <w:t xml:space="preserve">RF </w:t>
             </w:r>
             <w:r>
               <w:rPr>
+                <w:rFonts w:cstheme="minorHAnsi"/>
                 <w:lang w:val="es-ES"/>
               </w:rPr>
               <w:t>7</w:t>
             </w:r>
             <w:r>
               <w:rPr>
+                <w:rFonts w:cstheme="minorHAnsi"/>
                 <w:lang w:val="es-ES"/>
               </w:rPr>
               <w:t>.0.0</w:t>
@@ -1506,11 +2486,13 @@
           <w:p>
             <w:pPr>
               <w:rPr>
+                <w:rFonts w:cstheme="minorHAnsi"/>
                 <w:lang w:val="es-ES"/>
               </w:rPr>
             </w:pPr>
             <w:r>
               <w:rPr>
+                <w:rFonts w:cstheme="minorHAnsi"/>
                 <w:lang w:val="es-ES"/>
               </w:rPr>
               <w:t>Nombre de requisito</w:t>
@@ -1525,17 +2507,20 @@
           <w:p>
             <w:pPr>
               <w:rPr>
+                <w:rFonts w:cstheme="minorHAnsi"/>
                 <w:lang w:val="es-ES"/>
               </w:rPr>
             </w:pPr>
             <w:r>
               <w:rPr>
+                <w:rFonts w:cstheme="minorHAnsi"/>
                 <w:lang w:val="es-ES"/>
               </w:rPr>
               <w:t xml:space="preserve">Gestión de </w:t>
             </w:r>
             <w:r>
               <w:rPr>
+                <w:rFonts w:cstheme="minorHAnsi"/>
                 <w:lang w:val="es-ES"/>
               </w:rPr>
               <w:t>Razas</w:t>
@@ -1555,11 +2540,13 @@
           <w:p>
             <w:pPr>
               <w:rPr>
+                <w:rFonts w:cstheme="minorHAnsi"/>
                 <w:lang w:val="es-ES"/>
               </w:rPr>
             </w:pPr>
             <w:r>
               <w:rPr>
+                <w:rFonts w:cstheme="minorHAnsi"/>
                 <w:lang w:val="es-ES"/>
               </w:rPr>
               <w:t>Tipo</w:t>
@@ -1573,14 +2560,19 @@
           <w:p>
             <w:pPr>
               <w:rPr>
+                <w:rFonts w:cstheme="minorHAnsi"/>
                 <w:lang w:val="es-ES"/>
               </w:rPr>
             </w:pPr>
             <w:r>
+              <w:rPr>
+                <w:rFonts w:cstheme="minorHAnsi"/>
+              </w:rPr>
               <w:sym w:font="Wingdings 2" w:char="F054"/>
             </w:r>
             <w:r>
               <w:rPr>
+                <w:rFonts w:cstheme="minorHAnsi"/>
                 <w:lang w:val="es-ES"/>
               </w:rPr>
               <w:t xml:space="preserve"> Requisito</w:t>
@@ -1595,14 +2587,19 @@
           <w:p>
             <w:pPr>
               <w:rPr>
+                <w:rFonts w:cstheme="minorHAnsi"/>
                 <w:lang w:val="es-ES"/>
               </w:rPr>
             </w:pPr>
             <w:r>
+              <w:rPr>
+                <w:rFonts w:cstheme="minorHAnsi"/>
+              </w:rPr>
               <w:sym w:font="Wingdings 2" w:char="F0A3"/>
             </w:r>
             <w:r>
               <w:rPr>
+                <w:rFonts w:cstheme="minorHAnsi"/>
                 <w:lang w:val="es-ES"/>
               </w:rPr>
               <w:t xml:space="preserve"> Restricción</w:t>
@@ -1622,11 +2619,13 @@
           <w:p>
             <w:pPr>
               <w:rPr>
+                <w:rFonts w:cstheme="minorHAnsi"/>
                 <w:lang w:val="es-ES"/>
               </w:rPr>
             </w:pPr>
             <w:r>
               <w:rPr>
+                <w:rFonts w:cstheme="minorHAnsi"/>
                 <w:lang w:val="es-ES"/>
               </w:rPr>
               <w:t>Prioridad del requisito</w:t>
@@ -1638,10 +2637,21 @@
             <w:tcW w:w="2148" w:type="dxa"/>
           </w:tcPr>
           <w:p>
-            <w:r>
+            <w:pPr>
+              <w:rPr>
+                <w:rFonts w:cstheme="minorHAnsi"/>
+              </w:rPr>
+            </w:pPr>
+            <w:r>
+              <w:rPr>
+                <w:rFonts w:cstheme="minorHAnsi"/>
+              </w:rPr>
               <w:sym w:font="Wingdings 2" w:char="F0A3"/>
             </w:r>
             <w:r>
+              <w:rPr>
+                <w:rFonts w:cstheme="minorHAnsi"/>
+              </w:rPr>
               <w:t xml:space="preserve"> Alta/Esencial</w:t>
             </w:r>
           </w:p>
@@ -1651,10 +2661,21 @@
             <w:tcW w:w="2148" w:type="dxa"/>
           </w:tcPr>
           <w:p>
-            <w:r>
+            <w:pPr>
+              <w:rPr>
+                <w:rFonts w:cstheme="minorHAnsi"/>
+              </w:rPr>
+            </w:pPr>
+            <w:r>
+              <w:rPr>
+                <w:rFonts w:cstheme="minorHAnsi"/>
+              </w:rPr>
               <w:sym w:font="Wingdings 2" w:char="F0A3"/>
             </w:r>
             <w:r>
+              <w:rPr>
+                <w:rFonts w:cstheme="minorHAnsi"/>
+              </w:rPr>
               <w:t xml:space="preserve"> Media/Deseado</w:t>
             </w:r>
           </w:p>
@@ -1664,10 +2685,21 @@
             <w:tcW w:w="2148" w:type="dxa"/>
           </w:tcPr>
           <w:p>
-            <w:r>
+            <w:pPr>
+              <w:rPr>
+                <w:rFonts w:cstheme="minorHAnsi"/>
+              </w:rPr>
+            </w:pPr>
+            <w:r>
+              <w:rPr>
+                <w:rFonts w:cstheme="minorHAnsi"/>
+              </w:rPr>
               <w:sym w:font="Wingdings 2" w:char="F0A3"/>
             </w:r>
             <w:r>
+              <w:rPr>
+                <w:rFonts w:cstheme="minorHAnsi"/>
+              </w:rPr>
               <w:t xml:space="preserve"> Baja/Opcional</w:t>
             </w:r>
           </w:p>
@@ -1683,7 +2715,15 @@
             <w:shd w:val="clear" w:color="auto" w:fill="F2F2F2" w:themeFill="background1" w:themeFillShade="F2"/>
           </w:tcPr>
           <w:p>
-            <w:r>
+            <w:pPr>
+              <w:rPr>
+                <w:rFonts w:cstheme="minorHAnsi"/>
+              </w:rPr>
+            </w:pPr>
+            <w:r>
+              <w:rPr>
+                <w:rFonts w:cstheme="minorHAnsi"/>
+              </w:rPr>
               <w:t>Descripción del requisito</w:t>
             </w:r>
           </w:p>
@@ -1696,14 +2736,46 @@
           <w:p>
             <w:pPr>
               <w:rPr>
-                <w:lang w:val="es-ES"/>
-              </w:rPr>
-            </w:pPr>
-            <w:r>
-              <w:rPr>
-                <w:lang w:val="es-ES"/>
-              </w:rPr>
-              <w:t>El sistema debe permitir al usuario empleado ver, crear, actualizar y borrar razas</w:t>
+                <w:rFonts w:cstheme="minorHAnsi"/>
+                <w:lang w:val="es-AR"/>
+              </w:rPr>
+            </w:pPr>
+            <w:r>
+              <w:rPr>
+                <w:rFonts w:cstheme="minorHAnsi"/>
+                <w:lang w:val="es-AR"/>
+              </w:rPr>
+              <w:t xml:space="preserve">El sistema debe permitir al usuario con rol de </w:t>
+            </w:r>
+            <w:r>
+              <w:rPr>
+                <w:rStyle w:val="Textoennegrita"/>
+                <w:rFonts w:cstheme="minorHAnsi"/>
+                <w:lang w:val="es-AR"/>
+              </w:rPr>
+              <w:t xml:space="preserve">recepcionista </w:t>
+            </w:r>
+            <w:r>
+              <w:rPr>
+                <w:rFonts w:cstheme="minorHAnsi"/>
+                <w:lang w:val="es-AR"/>
+              </w:rPr>
+              <w:t xml:space="preserve">visualizar, crear, modificar y eliminar los registros de </w:t>
+            </w:r>
+            <w:r>
+              <w:rPr>
+                <w:rStyle w:val="Textoennegrita"/>
+                <w:rFonts w:cstheme="minorHAnsi"/>
+                <w:lang w:val="es-AR"/>
+              </w:rPr>
+              <w:t>razas</w:t>
+            </w:r>
+            <w:r>
+              <w:rPr>
+                <w:rFonts w:cstheme="minorHAnsi"/>
+                <w:lang w:val="es-AR"/>
+              </w:rPr>
+              <w:t>, con el fin de mantener actualizada la información necesaria para la correcta identificación de las mascotas dentro del sistema.</w:t>
             </w:r>
           </w:p>
         </w:tc>
@@ -1712,6 +2784,7 @@
     <w:p>
       <w:pPr>
         <w:rPr>
+          <w:rFonts w:cstheme="minorHAnsi"/>
           <w:lang w:val="es-ES"/>
         </w:rPr>
       </w:pPr>
@@ -1738,7 +2811,15 @@
             <w:shd w:val="clear" w:color="auto" w:fill="F2F2F2" w:themeFill="background1" w:themeFillShade="F2"/>
           </w:tcPr>
           <w:p>
-            <w:r>
+            <w:pPr>
+              <w:rPr>
+                <w:rFonts w:cstheme="minorHAnsi"/>
+              </w:rPr>
+            </w:pPr>
+            <w:r>
+              <w:rPr>
+                <w:rFonts w:cstheme="minorHAnsi"/>
+              </w:rPr>
               <w:t>Número de requisito</w:t>
             </w:r>
           </w:p>
@@ -1750,7 +2831,15 @@
             <w:shd w:val="clear" w:color="auto" w:fill="B4C6E7" w:themeFill="accent5" w:themeFillTint="66"/>
           </w:tcPr>
           <w:p>
-            <w:r>
+            <w:pPr>
+              <w:rPr>
+                <w:rFonts w:cstheme="minorHAnsi"/>
+              </w:rPr>
+            </w:pPr>
+            <w:r>
+              <w:rPr>
+                <w:rFonts w:cstheme="minorHAnsi"/>
+              </w:rPr>
               <w:t>RF 8.0.0</w:t>
             </w:r>
           </w:p>
@@ -1766,7 +2855,15 @@
             <w:shd w:val="clear" w:color="auto" w:fill="F2F2F2" w:themeFill="background1" w:themeFillShade="F2"/>
           </w:tcPr>
           <w:p>
-            <w:r>
+            <w:pPr>
+              <w:rPr>
+                <w:rFonts w:cstheme="minorHAnsi"/>
+              </w:rPr>
+            </w:pPr>
+            <w:r>
+              <w:rPr>
+                <w:rFonts w:cstheme="minorHAnsi"/>
+              </w:rPr>
               <w:t>Nombre de requisito</w:t>
             </w:r>
           </w:p>
@@ -1777,7 +2874,15 @@
             <w:gridSpan w:val="3"/>
           </w:tcPr>
           <w:p>
-            <w:r>
+            <w:pPr>
+              <w:rPr>
+                <w:rFonts w:cstheme="minorHAnsi"/>
+              </w:rPr>
+            </w:pPr>
+            <w:r>
+              <w:rPr>
+                <w:rFonts w:cstheme="minorHAnsi"/>
+              </w:rPr>
               <w:t>Gestión de Especies</w:t>
             </w:r>
           </w:p>
@@ -1793,7 +2898,15 @@
             <w:shd w:val="clear" w:color="auto" w:fill="F2F2F2" w:themeFill="background1" w:themeFillShade="F2"/>
           </w:tcPr>
           <w:p>
-            <w:r>
+            <w:pPr>
+              <w:rPr>
+                <w:rFonts w:cstheme="minorHAnsi"/>
+              </w:rPr>
+            </w:pPr>
+            <w:r>
+              <w:rPr>
+                <w:rFonts w:cstheme="minorHAnsi"/>
+              </w:rPr>
               <w:t>Tipo</w:t>
             </w:r>
           </w:p>
@@ -1803,10 +2916,21 @@
             <w:tcW w:w="2148" w:type="dxa"/>
           </w:tcPr>
           <w:p>
-            <w:r>
+            <w:pPr>
+              <w:rPr>
+                <w:rFonts w:cstheme="minorHAnsi"/>
+              </w:rPr>
+            </w:pPr>
+            <w:r>
+              <w:rPr>
+                <w:rFonts w:cstheme="minorHAnsi"/>
+              </w:rPr>
               <w:sym w:font="Wingdings 2" w:char="F054"/>
             </w:r>
             <w:r>
+              <w:rPr>
+                <w:rFonts w:cstheme="minorHAnsi"/>
+              </w:rPr>
               <w:t xml:space="preserve"> Requisito</w:t>
             </w:r>
           </w:p>
@@ -1817,10 +2941,21 @@
             <w:gridSpan w:val="2"/>
           </w:tcPr>
           <w:p>
-            <w:r>
+            <w:pPr>
+              <w:rPr>
+                <w:rFonts w:cstheme="minorHAnsi"/>
+              </w:rPr>
+            </w:pPr>
+            <w:r>
+              <w:rPr>
+                <w:rFonts w:cstheme="minorHAnsi"/>
+              </w:rPr>
               <w:sym w:font="Wingdings 2" w:char="F0A3"/>
             </w:r>
             <w:r>
+              <w:rPr>
+                <w:rFonts w:cstheme="minorHAnsi"/>
+              </w:rPr>
               <w:t xml:space="preserve"> Restricción</w:t>
             </w:r>
           </w:p>
@@ -1836,7 +2971,15 @@
             <w:shd w:val="clear" w:color="auto" w:fill="F2F2F2" w:themeFill="background1" w:themeFillShade="F2"/>
           </w:tcPr>
           <w:p>
-            <w:r>
+            <w:pPr>
+              <w:rPr>
+                <w:rFonts w:cstheme="minorHAnsi"/>
+              </w:rPr>
+            </w:pPr>
+            <w:r>
+              <w:rPr>
+                <w:rFonts w:cstheme="minorHAnsi"/>
+              </w:rPr>
               <w:t>Prioridad del requisito</w:t>
             </w:r>
           </w:p>
@@ -1846,10 +2989,21 @@
             <w:tcW w:w="2148" w:type="dxa"/>
           </w:tcPr>
           <w:p>
-            <w:r>
+            <w:pPr>
+              <w:rPr>
+                <w:rFonts w:cstheme="minorHAnsi"/>
+              </w:rPr>
+            </w:pPr>
+            <w:r>
+              <w:rPr>
+                <w:rFonts w:cstheme="minorHAnsi"/>
+              </w:rPr>
               <w:sym w:font="Wingdings 2" w:char="F0A3"/>
             </w:r>
             <w:r>
+              <w:rPr>
+                <w:rFonts w:cstheme="minorHAnsi"/>
+              </w:rPr>
               <w:t xml:space="preserve"> Alta/Esencial</w:t>
             </w:r>
           </w:p>
@@ -1859,10 +3013,21 @@
             <w:tcW w:w="2148" w:type="dxa"/>
           </w:tcPr>
           <w:p>
-            <w:r>
+            <w:pPr>
+              <w:rPr>
+                <w:rFonts w:cstheme="minorHAnsi"/>
+              </w:rPr>
+            </w:pPr>
+            <w:r>
+              <w:rPr>
+                <w:rFonts w:cstheme="minorHAnsi"/>
+              </w:rPr>
               <w:sym w:font="Wingdings 2" w:char="F0A3"/>
             </w:r>
             <w:r>
+              <w:rPr>
+                <w:rFonts w:cstheme="minorHAnsi"/>
+              </w:rPr>
               <w:t xml:space="preserve"> Media/Deseado</w:t>
             </w:r>
           </w:p>
@@ -1872,10 +3037,21 @@
             <w:tcW w:w="2148" w:type="dxa"/>
           </w:tcPr>
           <w:p>
-            <w:r>
+            <w:pPr>
+              <w:rPr>
+                <w:rFonts w:cstheme="minorHAnsi"/>
+              </w:rPr>
+            </w:pPr>
+            <w:r>
+              <w:rPr>
+                <w:rFonts w:cstheme="minorHAnsi"/>
+              </w:rPr>
               <w:sym w:font="Wingdings 2" w:char="F0A3"/>
             </w:r>
             <w:r>
+              <w:rPr>
+                <w:rFonts w:cstheme="minorHAnsi"/>
+              </w:rPr>
               <w:t xml:space="preserve"> Baja/Opcional</w:t>
             </w:r>
           </w:p>
@@ -1891,7 +3067,15 @@
             <w:shd w:val="clear" w:color="auto" w:fill="F2F2F2" w:themeFill="background1" w:themeFillShade="F2"/>
           </w:tcPr>
           <w:p>
-            <w:r>
+            <w:pPr>
+              <w:rPr>
+                <w:rFonts w:cstheme="minorHAnsi"/>
+              </w:rPr>
+            </w:pPr>
+            <w:r>
+              <w:rPr>
+                <w:rFonts w:cstheme="minorHAnsi"/>
+              </w:rPr>
               <w:t>Descripción del requisito</w:t>
             </w:r>
           </w:p>
@@ -1904,14 +3088,46 @@
           <w:p>
             <w:pPr>
               <w:rPr>
-                <w:lang w:val="es-ES"/>
-              </w:rPr>
-            </w:pPr>
-            <w:r>
-              <w:rPr>
-                <w:lang w:val="es-ES"/>
-              </w:rPr>
-              <w:t>El sistema debe permitir al usuario empleado ver, crear, actualizar y borrar especies</w:t>
+                <w:rFonts w:cstheme="minorHAnsi"/>
+                <w:lang w:val="es-AR"/>
+              </w:rPr>
+            </w:pPr>
+            <w:r>
+              <w:rPr>
+                <w:rFonts w:cstheme="minorHAnsi"/>
+                <w:lang w:val="es-AR"/>
+              </w:rPr>
+              <w:t xml:space="preserve">El sistema debe permitir al usuario con rol de </w:t>
+            </w:r>
+            <w:r>
+              <w:rPr>
+                <w:rStyle w:val="Textoennegrita"/>
+                <w:rFonts w:cstheme="minorHAnsi"/>
+                <w:lang w:val="es-AR"/>
+              </w:rPr>
+              <w:t xml:space="preserve">recepcionista </w:t>
+            </w:r>
+            <w:r>
+              <w:rPr>
+                <w:rFonts w:cstheme="minorHAnsi"/>
+                <w:lang w:val="es-AR"/>
+              </w:rPr>
+              <w:t xml:space="preserve">visualizar, crear, modificar y eliminar registros de </w:t>
+            </w:r>
+            <w:r>
+              <w:rPr>
+                <w:rStyle w:val="Textoennegrita"/>
+                <w:rFonts w:cstheme="minorHAnsi"/>
+                <w:lang w:val="es-AR"/>
+              </w:rPr>
+              <w:t>especies</w:t>
+            </w:r>
+            <w:r>
+              <w:rPr>
+                <w:rFonts w:cstheme="minorHAnsi"/>
+                <w:lang w:val="es-AR"/>
+              </w:rPr>
+              <w:t>, con el fin de mantener actualizada la información utilizada en la clasificación de las mascotas dentro del sistema.</w:t>
             </w:r>
           </w:p>
         </w:tc>
@@ -1920,6 +3136,7 @@
     <w:p>
       <w:pPr>
         <w:rPr>
+          <w:rFonts w:cstheme="minorHAnsi"/>
           <w:lang w:val="es-ES"/>
         </w:rPr>
       </w:pPr>
@@ -1946,7 +3163,15 @@
             <w:shd w:val="clear" w:color="auto" w:fill="F2F2F2" w:themeFill="background1" w:themeFillShade="F2"/>
           </w:tcPr>
           <w:p>
-            <w:r>
+            <w:pPr>
+              <w:rPr>
+                <w:rFonts w:cstheme="minorHAnsi"/>
+              </w:rPr>
+            </w:pPr>
+            <w:r>
+              <w:rPr>
+                <w:rFonts w:cstheme="minorHAnsi"/>
+              </w:rPr>
               <w:t>Número de requisito</w:t>
             </w:r>
           </w:p>
@@ -1958,7 +3183,15 @@
             <w:shd w:val="clear" w:color="auto" w:fill="B4C6E7" w:themeFill="accent5" w:themeFillTint="66"/>
           </w:tcPr>
           <w:p>
-            <w:r>
+            <w:pPr>
+              <w:rPr>
+                <w:rFonts w:cstheme="minorHAnsi"/>
+              </w:rPr>
+            </w:pPr>
+            <w:r>
+              <w:rPr>
+                <w:rFonts w:cstheme="minorHAnsi"/>
+              </w:rPr>
               <w:t>RF 9.0.0</w:t>
             </w:r>
           </w:p>
@@ -1974,7 +3207,15 @@
             <w:shd w:val="clear" w:color="auto" w:fill="F2F2F2" w:themeFill="background1" w:themeFillShade="F2"/>
           </w:tcPr>
           <w:p>
-            <w:r>
+            <w:pPr>
+              <w:rPr>
+                <w:rFonts w:cstheme="minorHAnsi"/>
+              </w:rPr>
+            </w:pPr>
+            <w:r>
+              <w:rPr>
+                <w:rFonts w:cstheme="minorHAnsi"/>
+              </w:rPr>
               <w:t>Nombre de requisito</w:t>
             </w:r>
           </w:p>
@@ -1987,11 +3228,13 @@
           <w:p>
             <w:pPr>
               <w:rPr>
+                <w:rFonts w:cstheme="minorHAnsi"/>
                 <w:lang w:val="es-ES"/>
               </w:rPr>
             </w:pPr>
             <w:r>
               <w:rPr>
+                <w:rFonts w:cstheme="minorHAnsi"/>
                 <w:lang w:val="es-ES"/>
               </w:rPr>
               <w:t>Gestión de Historia Clinica</w:t>
@@ -2009,7 +3252,15 @@
             <w:shd w:val="clear" w:color="auto" w:fill="F2F2F2" w:themeFill="background1" w:themeFillShade="F2"/>
           </w:tcPr>
           <w:p>
-            <w:r>
+            <w:pPr>
+              <w:rPr>
+                <w:rFonts w:cstheme="minorHAnsi"/>
+              </w:rPr>
+            </w:pPr>
+            <w:r>
+              <w:rPr>
+                <w:rFonts w:cstheme="minorHAnsi"/>
+              </w:rPr>
               <w:t>Tipo</w:t>
             </w:r>
           </w:p>
@@ -2019,10 +3270,21 @@
             <w:tcW w:w="2148" w:type="dxa"/>
           </w:tcPr>
           <w:p>
-            <w:r>
+            <w:pPr>
+              <w:rPr>
+                <w:rFonts w:cstheme="minorHAnsi"/>
+              </w:rPr>
+            </w:pPr>
+            <w:r>
+              <w:rPr>
+                <w:rFonts w:cstheme="minorHAnsi"/>
+              </w:rPr>
               <w:sym w:font="Wingdings 2" w:char="F054"/>
             </w:r>
             <w:r>
+              <w:rPr>
+                <w:rFonts w:cstheme="minorHAnsi"/>
+              </w:rPr>
               <w:t xml:space="preserve"> Requisito</w:t>
             </w:r>
           </w:p>
@@ -2033,10 +3295,21 @@
             <w:gridSpan w:val="2"/>
           </w:tcPr>
           <w:p>
-            <w:r>
+            <w:pPr>
+              <w:rPr>
+                <w:rFonts w:cstheme="minorHAnsi"/>
+              </w:rPr>
+            </w:pPr>
+            <w:r>
+              <w:rPr>
+                <w:rFonts w:cstheme="minorHAnsi"/>
+              </w:rPr>
               <w:sym w:font="Wingdings 2" w:char="F0A3"/>
             </w:r>
             <w:r>
+              <w:rPr>
+                <w:rFonts w:cstheme="minorHAnsi"/>
+              </w:rPr>
               <w:t xml:space="preserve"> Restricción</w:t>
             </w:r>
           </w:p>
@@ -2052,7 +3325,16 @@
             <w:shd w:val="clear" w:color="auto" w:fill="F2F2F2" w:themeFill="background1" w:themeFillShade="F2"/>
           </w:tcPr>
           <w:p>
-            <w:r>
+            <w:pPr>
+              <w:rPr>
+                <w:rFonts w:cstheme="minorHAnsi"/>
+              </w:rPr>
+            </w:pPr>
+            <w:r>
+              <w:rPr>
+                <w:rFonts w:cstheme="minorHAnsi"/>
+              </w:rPr>
+              <w:lastRenderedPageBreak/>
               <w:t>Prioridad del requisito</w:t>
             </w:r>
           </w:p>
@@ -2062,10 +3344,21 @@
             <w:tcW w:w="2148" w:type="dxa"/>
           </w:tcPr>
           <w:p>
-            <w:r>
+            <w:pPr>
+              <w:rPr>
+                <w:rFonts w:cstheme="minorHAnsi"/>
+              </w:rPr>
+            </w:pPr>
+            <w:r>
+              <w:rPr>
+                <w:rFonts w:cstheme="minorHAnsi"/>
+              </w:rPr>
               <w:sym w:font="Wingdings 2" w:char="F0A3"/>
             </w:r>
             <w:r>
+              <w:rPr>
+                <w:rFonts w:cstheme="minorHAnsi"/>
+              </w:rPr>
               <w:t xml:space="preserve"> Alta/Esencial</w:t>
             </w:r>
           </w:p>
@@ -2075,10 +3368,21 @@
             <w:tcW w:w="2148" w:type="dxa"/>
           </w:tcPr>
           <w:p>
-            <w:r>
+            <w:pPr>
+              <w:rPr>
+                <w:rFonts w:cstheme="minorHAnsi"/>
+              </w:rPr>
+            </w:pPr>
+            <w:r>
+              <w:rPr>
+                <w:rFonts w:cstheme="minorHAnsi"/>
+              </w:rPr>
               <w:sym w:font="Wingdings 2" w:char="F0A3"/>
             </w:r>
             <w:r>
+              <w:rPr>
+                <w:rFonts w:cstheme="minorHAnsi"/>
+              </w:rPr>
               <w:t xml:space="preserve"> Media/Deseado</w:t>
             </w:r>
           </w:p>
@@ -2088,10 +3392,21 @@
             <w:tcW w:w="2148" w:type="dxa"/>
           </w:tcPr>
           <w:p>
-            <w:r>
+            <w:pPr>
+              <w:rPr>
+                <w:rFonts w:cstheme="minorHAnsi"/>
+              </w:rPr>
+            </w:pPr>
+            <w:r>
+              <w:rPr>
+                <w:rFonts w:cstheme="minorHAnsi"/>
+              </w:rPr>
               <w:sym w:font="Wingdings 2" w:char="F0A3"/>
             </w:r>
             <w:r>
+              <w:rPr>
+                <w:rFonts w:cstheme="minorHAnsi"/>
+              </w:rPr>
               <w:t xml:space="preserve"> Baja/Opcional</w:t>
             </w:r>
           </w:p>
@@ -2107,9 +3422,33 @@
             <w:shd w:val="clear" w:color="auto" w:fill="F2F2F2" w:themeFill="background1" w:themeFillShade="F2"/>
           </w:tcPr>
           <w:p>
-            <w:r>
-              <w:t>Descripción del requisito</w:t>
-            </w:r>
+            <w:pPr>
+              <w:rPr>
+                <w:rFonts w:cstheme="minorHAnsi"/>
+              </w:rPr>
+            </w:pPr>
+            <w:proofErr w:type="spellStart"/>
+            <w:r>
+              <w:rPr>
+                <w:rFonts w:cstheme="minorHAnsi"/>
+              </w:rPr>
+              <w:t>Descripción</w:t>
+            </w:r>
+            <w:proofErr w:type="spellEnd"/>
+            <w:r>
+              <w:rPr>
+                <w:rFonts w:cstheme="minorHAnsi"/>
+              </w:rPr>
+              <w:t xml:space="preserve"> del </w:t>
+            </w:r>
+            <w:proofErr w:type="spellStart"/>
+            <w:r>
+              <w:rPr>
+                <w:rFonts w:cstheme="minorHAnsi"/>
+              </w:rPr>
+              <w:t>requisito</w:t>
+            </w:r>
+            <w:proofErr w:type="spellEnd"/>
           </w:p>
         </w:tc>
         <w:tc>
@@ -2120,26 +3459,76 @@
           <w:p>
             <w:pPr>
               <w:rPr>
-                <w:lang w:val="es-ES"/>
-              </w:rPr>
-            </w:pPr>
-            <w:r>
-              <w:rPr>
-                <w:lang w:val="es-ES"/>
-              </w:rPr>
-              <w:t>El sistema debe permitir al usuario empleado</w:t>
-            </w:r>
-            <w:r>
-              <w:rPr>
-                <w:lang w:val="es-ES"/>
-              </w:rPr>
-              <w:t xml:space="preserve"> y veterinario</w:t>
-            </w:r>
-            <w:r>
-              <w:rPr>
-                <w:lang w:val="es-ES"/>
-              </w:rPr>
-              <w:t xml:space="preserve"> ver, crear, actualizar y borrar historias clínicas</w:t>
+                <w:rFonts w:cstheme="minorHAnsi"/>
+                <w:lang w:val="es-AR"/>
+              </w:rPr>
+            </w:pPr>
+            <w:r>
+              <w:rPr>
+                <w:rFonts w:cstheme="minorHAnsi"/>
+                <w:lang w:val="es-AR"/>
+              </w:rPr>
+              <w:t xml:space="preserve">El sistema debe permitir a los usuarios con rol de </w:t>
+            </w:r>
+            <w:r>
+              <w:rPr>
+                <w:rStyle w:val="Textoennegrita"/>
+                <w:rFonts w:cstheme="minorHAnsi"/>
+                <w:lang w:val="es-AR"/>
+              </w:rPr>
+              <w:t xml:space="preserve">recepcionista </w:t>
+            </w:r>
+            <w:r>
+              <w:rPr>
+                <w:rFonts w:cstheme="minorHAnsi"/>
+                <w:lang w:val="es-AR"/>
+              </w:rPr>
+              <w:t xml:space="preserve">y </w:t>
+            </w:r>
+            <w:r>
+              <w:rPr>
+                <w:rStyle w:val="Textoennegrita"/>
+                <w:rFonts w:cstheme="minorHAnsi"/>
+                <w:lang w:val="es-AR"/>
+              </w:rPr>
+              <w:t>veterinario</w:t>
+            </w:r>
+            <w:r>
+              <w:rPr>
+                <w:rFonts w:cstheme="minorHAnsi"/>
+                <w:lang w:val="es-AR"/>
+              </w:rPr>
+              <w:t xml:space="preserve"> visualizar, crear, modificar y eliminar registros de </w:t>
+            </w:r>
+            <w:r>
+              <w:rPr>
+                <w:rStyle w:val="Textoennegrita"/>
+                <w:rFonts w:cstheme="minorHAnsi"/>
+                <w:lang w:val="es-AR"/>
+              </w:rPr>
+              <w:t>historias clínicas</w:t>
+            </w:r>
+            <w:r>
+              <w:rPr>
+                <w:rFonts w:cstheme="minorHAnsi"/>
+                <w:lang w:val="es-AR"/>
+              </w:rPr>
+              <w:t xml:space="preserve">. Cada historia clínica debe estar asociada a una </w:t>
+            </w:r>
+            <w:r>
+              <w:rPr>
+                <w:rStyle w:val="Textoennegrita"/>
+                <w:rFonts w:cstheme="minorHAnsi"/>
+                <w:lang w:val="es-AR"/>
+              </w:rPr>
+              <w:t>mascota</w:t>
+            </w:r>
+            <w:r>
+              <w:rPr>
+                <w:rFonts w:cstheme="minorHAnsi"/>
+                <w:lang w:val="es-AR"/>
+              </w:rPr>
+              <w:t xml:space="preserve"> y contener la información relevante de sus atenciones médicas, tratamientos y observaciones.</w:t>
             </w:r>
           </w:p>
         </w:tc>
@@ -2148,6 +3537,7 @@
     <w:p>
       <w:pPr>
         <w:rPr>
+          <w:rFonts w:cstheme="minorHAnsi"/>
           <w:lang w:val="es-ES"/>
         </w:rPr>
       </w:pPr>
@@ -2174,7 +3564,15 @@
             <w:shd w:val="clear" w:color="auto" w:fill="F2F2F2" w:themeFill="background1" w:themeFillShade="F2"/>
           </w:tcPr>
           <w:p>
-            <w:r>
+            <w:pPr>
+              <w:rPr>
+                <w:rFonts w:cstheme="minorHAnsi"/>
+              </w:rPr>
+            </w:pPr>
+            <w:r>
+              <w:rPr>
+                <w:rFonts w:cstheme="minorHAnsi"/>
+              </w:rPr>
               <w:t>Número de requisito</w:t>
             </w:r>
           </w:p>
@@ -2188,17 +3586,20 @@
           <w:p>
             <w:pPr>
               <w:rPr>
+                <w:rFonts w:cstheme="minorHAnsi"/>
                 <w:lang w:val="es-ES"/>
               </w:rPr>
             </w:pPr>
             <w:r>
               <w:rPr>
+                <w:rFonts w:cstheme="minorHAnsi"/>
                 <w:lang w:val="es-ES"/>
               </w:rPr>
               <w:t>RF 9.0</w:t>
             </w:r>
             <w:r>
               <w:rPr>
+                <w:rFonts w:cstheme="minorHAnsi"/>
                 <w:lang w:val="es-ES"/>
               </w:rPr>
               <w:t>.1</w:t>
@@ -2218,11 +3619,13 @@
           <w:p>
             <w:pPr>
               <w:rPr>
+                <w:rFonts w:cstheme="minorHAnsi"/>
                 <w:lang w:val="es-ES"/>
               </w:rPr>
             </w:pPr>
             <w:r>
               <w:rPr>
+                <w:rFonts w:cstheme="minorHAnsi"/>
                 <w:lang w:val="es-ES"/>
               </w:rPr>
               <w:t>Nombre de requisito</w:t>
@@ -2237,62 +3640,65 @@
           <w:p>
             <w:pPr>
               <w:rPr>
+                <w:rFonts w:cstheme="minorHAnsi"/>
                 <w:lang w:val="es-ES"/>
               </w:rPr>
             </w:pPr>
             <w:r>
               <w:rPr>
+                <w:rFonts w:cstheme="minorHAnsi"/>
                 <w:lang w:val="es-ES"/>
               </w:rPr>
-              <w:t xml:space="preserve">Gestión de </w:t>
-            </w:r>
-            <w:r>
-              <w:rPr>
+              <w:t>Gestión de Detalles de Historias Clinicas</w:t>
+            </w:r>
+          </w:p>
+        </w:tc>
+      </w:tr>
+      <w:tr>
+        <w:trPr>
+          <w:trHeight w:val="336"/>
+        </w:trPr>
+        <w:tc>
+          <w:tcPr>
+            <w:tcW w:w="2458" w:type="dxa"/>
+            <w:shd w:val="clear" w:color="auto" w:fill="F2F2F2" w:themeFill="background1" w:themeFillShade="F2"/>
+          </w:tcPr>
+          <w:p>
+            <w:pPr>
+              <w:rPr>
+                <w:rFonts w:cstheme="minorHAnsi"/>
                 <w:lang w:val="es-ES"/>
               </w:rPr>
-              <w:t>Detalles de Historias Clinicas</w:t>
-            </w:r>
-          </w:p>
-        </w:tc>
-      </w:tr>
-      <w:tr>
-        <w:trPr>
-          <w:trHeight w:val="336"/>
-        </w:trPr>
-        <w:tc>
-          <w:tcPr>
-            <w:tcW w:w="2458" w:type="dxa"/>
-            <w:shd w:val="clear" w:color="auto" w:fill="F2F2F2" w:themeFill="background1" w:themeFillShade="F2"/>
-          </w:tcPr>
-          <w:p>
-            <w:pPr>
-              <w:rPr>
+            </w:pPr>
+            <w:r>
+              <w:rPr>
+                <w:rFonts w:cstheme="minorHAnsi"/>
                 <w:lang w:val="es-ES"/>
               </w:rPr>
-            </w:pPr>
-            <w:r>
-              <w:rPr>
+              <w:t>Tipo</w:t>
+            </w:r>
+          </w:p>
+        </w:tc>
+        <w:tc>
+          <w:tcPr>
+            <w:tcW w:w="2148" w:type="dxa"/>
+          </w:tcPr>
+          <w:p>
+            <w:pPr>
+              <w:rPr>
+                <w:rFonts w:cstheme="minorHAnsi"/>
                 <w:lang w:val="es-ES"/>
               </w:rPr>
-              <w:t>Tipo</w:t>
-            </w:r>
-          </w:p>
-        </w:tc>
-        <w:tc>
-          <w:tcPr>
-            <w:tcW w:w="2148" w:type="dxa"/>
-          </w:tcPr>
-          <w:p>
-            <w:pPr>
-              <w:rPr>
-                <w:lang w:val="es-ES"/>
-              </w:rPr>
-            </w:pPr>
-            <w:r>
+            </w:pPr>
+            <w:r>
+              <w:rPr>
+                <w:rFonts w:cstheme="minorHAnsi"/>
+              </w:rPr>
               <w:sym w:font="Wingdings 2" w:char="F054"/>
             </w:r>
             <w:r>
               <w:rPr>
+                <w:rFonts w:cstheme="minorHAnsi"/>
                 <w:lang w:val="es-ES"/>
               </w:rPr>
               <w:t xml:space="preserve"> Requisito</w:t>
@@ -2307,14 +3713,19 @@
           <w:p>
             <w:pPr>
               <w:rPr>
+                <w:rFonts w:cstheme="minorHAnsi"/>
                 <w:lang w:val="es-ES"/>
               </w:rPr>
             </w:pPr>
             <w:r>
+              <w:rPr>
+                <w:rFonts w:cstheme="minorHAnsi"/>
+              </w:rPr>
               <w:sym w:font="Wingdings 2" w:char="F0A3"/>
             </w:r>
             <w:r>
               <w:rPr>
+                <w:rFonts w:cstheme="minorHAnsi"/>
                 <w:lang w:val="es-ES"/>
               </w:rPr>
               <w:t xml:space="preserve"> Restricción</w:t>
@@ -2334,11 +3745,13 @@
           <w:p>
             <w:pPr>
               <w:rPr>
+                <w:rFonts w:cstheme="minorHAnsi"/>
                 <w:lang w:val="es-ES"/>
               </w:rPr>
             </w:pPr>
             <w:r>
               <w:rPr>
+                <w:rFonts w:cstheme="minorHAnsi"/>
                 <w:lang w:val="es-ES"/>
               </w:rPr>
               <w:t>Prioridad del requisito</w:t>
@@ -2352,14 +3765,19 @@
           <w:p>
             <w:pPr>
               <w:rPr>
+                <w:rFonts w:cstheme="minorHAnsi"/>
                 <w:lang w:val="es-ES"/>
               </w:rPr>
             </w:pPr>
             <w:r>
+              <w:rPr>
+                <w:rFonts w:cstheme="minorHAnsi"/>
+              </w:rPr>
               <w:sym w:font="Wingdings 2" w:char="F0A3"/>
             </w:r>
             <w:r>
               <w:rPr>
+                <w:rFonts w:cstheme="minorHAnsi"/>
                 <w:lang w:val="es-ES"/>
               </w:rPr>
               <w:t xml:space="preserve"> Alta/Esencial</w:t>
@@ -2373,14 +3791,19 @@
           <w:p>
             <w:pPr>
               <w:rPr>
+                <w:rFonts w:cstheme="minorHAnsi"/>
                 <w:lang w:val="es-ES"/>
               </w:rPr>
             </w:pPr>
             <w:r>
+              <w:rPr>
+                <w:rFonts w:cstheme="minorHAnsi"/>
+              </w:rPr>
               <w:sym w:font="Wingdings 2" w:char="F0A3"/>
             </w:r>
             <w:r>
               <w:rPr>
+                <w:rFonts w:cstheme="minorHAnsi"/>
                 <w:lang w:val="es-ES"/>
               </w:rPr>
               <w:t xml:space="preserve"> Media/Deseado</w:t>
@@ -2392,10 +3815,21 @@
             <w:tcW w:w="2148" w:type="dxa"/>
           </w:tcPr>
           <w:p>
-            <w:r>
+            <w:pPr>
+              <w:rPr>
+                <w:rFonts w:cstheme="minorHAnsi"/>
+              </w:rPr>
+            </w:pPr>
+            <w:r>
+              <w:rPr>
+                <w:rFonts w:cstheme="minorHAnsi"/>
+              </w:rPr>
               <w:sym w:font="Wingdings 2" w:char="F0A3"/>
             </w:r>
             <w:r>
+              <w:rPr>
+                <w:rFonts w:cstheme="minorHAnsi"/>
+              </w:rPr>
               <w:t xml:space="preserve"> Baja/Opcional</w:t>
             </w:r>
           </w:p>
@@ -2411,7 +3845,15 @@
             <w:shd w:val="clear" w:color="auto" w:fill="F2F2F2" w:themeFill="background1" w:themeFillShade="F2"/>
           </w:tcPr>
           <w:p>
-            <w:r>
+            <w:pPr>
+              <w:rPr>
+                <w:rFonts w:cstheme="minorHAnsi"/>
+              </w:rPr>
+            </w:pPr>
+            <w:r>
+              <w:rPr>
+                <w:rFonts w:cstheme="minorHAnsi"/>
+              </w:rPr>
               <w:t>Descripción del requisito</w:t>
             </w:r>
           </w:p>
@@ -2424,32 +3866,76 @@
           <w:p>
             <w:pPr>
               <w:rPr>
-                <w:lang w:val="es-ES"/>
-              </w:rPr>
-            </w:pPr>
-            <w:r>
-              <w:rPr>
-                <w:lang w:val="es-ES"/>
-              </w:rPr>
-              <w:t>El sistema debe permitir al usuario empleado</w:t>
-            </w:r>
-            <w:r>
-              <w:rPr>
-                <w:lang w:val="es-ES"/>
-              </w:rPr>
-              <w:t xml:space="preserve"> y veterinario</w:t>
-            </w:r>
-            <w:r>
-              <w:rPr>
-                <w:lang w:val="es-ES"/>
-              </w:rPr>
-              <w:t xml:space="preserve"> ver, crear, actualizar y borrar los detalles de las historias </w:t>
-            </w:r>
-            <w:r>
-              <w:rPr>
-                <w:lang w:val="es-ES"/>
-              </w:rPr>
-              <w:t>clínicas</w:t>
+                <w:rFonts w:cstheme="minorHAnsi"/>
+                <w:lang w:val="es-AR"/>
+              </w:rPr>
+            </w:pPr>
+            <w:r>
+              <w:rPr>
+                <w:rFonts w:cstheme="minorHAnsi"/>
+                <w:lang w:val="es-AR"/>
+              </w:rPr>
+              <w:t xml:space="preserve">El sistema debe permitir a los usuarios con rol de </w:t>
+            </w:r>
+            <w:r>
+              <w:rPr>
+                <w:rStyle w:val="Textoennegrita"/>
+                <w:rFonts w:cstheme="minorHAnsi"/>
+                <w:lang w:val="es-AR"/>
+              </w:rPr>
+              <w:t xml:space="preserve">recepcionista </w:t>
+            </w:r>
+            <w:r>
+              <w:rPr>
+                <w:rFonts w:cstheme="minorHAnsi"/>
+                <w:lang w:val="es-AR"/>
+              </w:rPr>
+              <w:t xml:space="preserve">y </w:t>
+            </w:r>
+            <w:r>
+              <w:rPr>
+                <w:rStyle w:val="Textoennegrita"/>
+                <w:rFonts w:cstheme="minorHAnsi"/>
+                <w:lang w:val="es-AR"/>
+              </w:rPr>
+              <w:t>veterinario</w:t>
+            </w:r>
+            <w:r>
+              <w:rPr>
+                <w:rFonts w:cstheme="minorHAnsi"/>
+                <w:lang w:val="es-AR"/>
+              </w:rPr>
+              <w:t xml:space="preserve"> visualizar, crear, modificar y eliminar los </w:t>
+            </w:r>
+            <w:r>
+              <w:rPr>
+                <w:rStyle w:val="Textoennegrita"/>
+                <w:rFonts w:cstheme="minorHAnsi"/>
+                <w:lang w:val="es-AR"/>
+              </w:rPr>
+              <w:t>detalles de las historias clínicas</w:t>
+            </w:r>
+            <w:r>
+              <w:rPr>
+                <w:rFonts w:cstheme="minorHAnsi"/>
+                <w:lang w:val="es-AR"/>
+              </w:rPr>
+              <w:t xml:space="preserve">, los cuales contienen información específica de cada atención, Estos detalles deben estar </w:t>
+            </w:r>
+            <w:r>
+              <w:rPr>
+                <w:rStyle w:val="Textoennegrita"/>
+                <w:rFonts w:cstheme="minorHAnsi"/>
+                <w:lang w:val="es-AR"/>
+              </w:rPr>
+              <w:t>asociados a una historia clínica existente</w:t>
+            </w:r>
+            <w:r>
+              <w:rPr>
+                <w:rFonts w:cstheme="minorHAnsi"/>
+                <w:lang w:val="es-AR"/>
+              </w:rPr>
+              <w:t>.</w:t>
             </w:r>
           </w:p>
         </w:tc>
@@ -2458,20 +3944,7 @@
     <w:p>
       <w:pPr>
         <w:rPr>
-          <w:lang w:val="es-ES"/>
-        </w:rPr>
-      </w:pPr>
-    </w:p>
-    <w:p>
-      <w:pPr>
-        <w:rPr>
-          <w:lang w:val="es-ES"/>
-        </w:rPr>
-      </w:pPr>
-    </w:p>
-    <w:p>
-      <w:pPr>
-        <w:rPr>
+          <w:rFonts w:cstheme="minorHAnsi"/>
           <w:lang w:val="es-ES"/>
         </w:rPr>
       </w:pPr>
@@ -2498,7 +3971,15 @@
             <w:shd w:val="clear" w:color="auto" w:fill="F2F2F2" w:themeFill="background1" w:themeFillShade="F2"/>
           </w:tcPr>
           <w:p>
-            <w:r>
+            <w:pPr>
+              <w:rPr>
+                <w:rFonts w:cstheme="minorHAnsi"/>
+              </w:rPr>
+            </w:pPr>
+            <w:r>
+              <w:rPr>
+                <w:rFonts w:cstheme="minorHAnsi"/>
+              </w:rPr>
               <w:t>Número de requisito</w:t>
             </w:r>
           </w:p>
@@ -2510,7 +3991,15 @@
             <w:shd w:val="clear" w:color="auto" w:fill="B4C6E7" w:themeFill="accent5" w:themeFillTint="66"/>
           </w:tcPr>
           <w:p>
-            <w:r>
+            <w:pPr>
+              <w:rPr>
+                <w:rFonts w:cstheme="minorHAnsi"/>
+              </w:rPr>
+            </w:pPr>
+            <w:r>
+              <w:rPr>
+                <w:rFonts w:cstheme="minorHAnsi"/>
+              </w:rPr>
               <w:t>RF 10.0.0</w:t>
             </w:r>
           </w:p>
@@ -2526,7 +4015,15 @@
             <w:shd w:val="clear" w:color="auto" w:fill="F2F2F2" w:themeFill="background1" w:themeFillShade="F2"/>
           </w:tcPr>
           <w:p>
-            <w:r>
+            <w:pPr>
+              <w:rPr>
+                <w:rFonts w:cstheme="minorHAnsi"/>
+              </w:rPr>
+            </w:pPr>
+            <w:r>
+              <w:rPr>
+                <w:rFonts w:cstheme="minorHAnsi"/>
+              </w:rPr>
               <w:t>Nombre de requisito</w:t>
             </w:r>
           </w:p>
@@ -2537,7 +4034,15 @@
             <w:gridSpan w:val="3"/>
           </w:tcPr>
           <w:p>
-            <w:r>
+            <w:pPr>
+              <w:rPr>
+                <w:rFonts w:cstheme="minorHAnsi"/>
+              </w:rPr>
+            </w:pPr>
+            <w:r>
+              <w:rPr>
+                <w:rFonts w:cstheme="minorHAnsi"/>
+              </w:rPr>
               <w:t>Gestión de Stock</w:t>
             </w:r>
           </w:p>
@@ -2553,7 +4058,15 @@
             <w:shd w:val="clear" w:color="auto" w:fill="F2F2F2" w:themeFill="background1" w:themeFillShade="F2"/>
           </w:tcPr>
           <w:p>
-            <w:r>
+            <w:pPr>
+              <w:rPr>
+                <w:rFonts w:cstheme="minorHAnsi"/>
+              </w:rPr>
+            </w:pPr>
+            <w:r>
+              <w:rPr>
+                <w:rFonts w:cstheme="minorHAnsi"/>
+              </w:rPr>
               <w:t>Tipo</w:t>
             </w:r>
           </w:p>
@@ -2563,10 +4076,21 @@
             <w:tcW w:w="2148" w:type="dxa"/>
           </w:tcPr>
           <w:p>
-            <w:r>
+            <w:pPr>
+              <w:rPr>
+                <w:rFonts w:cstheme="minorHAnsi"/>
+              </w:rPr>
+            </w:pPr>
+            <w:r>
+              <w:rPr>
+                <w:rFonts w:cstheme="minorHAnsi"/>
+              </w:rPr>
               <w:sym w:font="Wingdings 2" w:char="F054"/>
             </w:r>
             <w:r>
+              <w:rPr>
+                <w:rFonts w:cstheme="minorHAnsi"/>
+              </w:rPr>
               <w:t xml:space="preserve"> Requisito</w:t>
             </w:r>
           </w:p>
@@ -2577,10 +4101,21 @@
             <w:gridSpan w:val="2"/>
           </w:tcPr>
           <w:p>
-            <w:r>
+            <w:pPr>
+              <w:rPr>
+                <w:rFonts w:cstheme="minorHAnsi"/>
+              </w:rPr>
+            </w:pPr>
+            <w:r>
+              <w:rPr>
+                <w:rFonts w:cstheme="minorHAnsi"/>
+              </w:rPr>
               <w:sym w:font="Wingdings 2" w:char="F0A3"/>
             </w:r>
             <w:r>
+              <w:rPr>
+                <w:rFonts w:cstheme="minorHAnsi"/>
+              </w:rPr>
               <w:t xml:space="preserve"> Restricción</w:t>
             </w:r>
           </w:p>
@@ -2596,7 +4131,15 @@
             <w:shd w:val="clear" w:color="auto" w:fill="F2F2F2" w:themeFill="background1" w:themeFillShade="F2"/>
           </w:tcPr>
           <w:p>
-            <w:r>
+            <w:pPr>
+              <w:rPr>
+                <w:rFonts w:cstheme="minorHAnsi"/>
+              </w:rPr>
+            </w:pPr>
+            <w:r>
+              <w:rPr>
+                <w:rFonts w:cstheme="minorHAnsi"/>
+              </w:rPr>
               <w:t>Prioridad del requisito</w:t>
             </w:r>
           </w:p>
@@ -2606,10 +4149,21 @@
             <w:tcW w:w="2148" w:type="dxa"/>
           </w:tcPr>
           <w:p>
-            <w:r>
+            <w:pPr>
+              <w:rPr>
+                <w:rFonts w:cstheme="minorHAnsi"/>
+              </w:rPr>
+            </w:pPr>
+            <w:r>
+              <w:rPr>
+                <w:rFonts w:cstheme="minorHAnsi"/>
+              </w:rPr>
               <w:sym w:font="Wingdings 2" w:char="F0A3"/>
             </w:r>
             <w:r>
+              <w:rPr>
+                <w:rFonts w:cstheme="minorHAnsi"/>
+              </w:rPr>
               <w:t xml:space="preserve"> Alta/Esencial</w:t>
             </w:r>
           </w:p>
@@ -2619,10 +4173,21 @@
             <w:tcW w:w="2148" w:type="dxa"/>
           </w:tcPr>
           <w:p>
-            <w:r>
+            <w:pPr>
+              <w:rPr>
+                <w:rFonts w:cstheme="minorHAnsi"/>
+              </w:rPr>
+            </w:pPr>
+            <w:r>
+              <w:rPr>
+                <w:rFonts w:cstheme="minorHAnsi"/>
+              </w:rPr>
               <w:sym w:font="Wingdings 2" w:char="F0A3"/>
             </w:r>
             <w:r>
+              <w:rPr>
+                <w:rFonts w:cstheme="minorHAnsi"/>
+              </w:rPr>
               <w:t xml:space="preserve"> Media/Deseado</w:t>
             </w:r>
           </w:p>
@@ -2632,10 +4197,21 @@
             <w:tcW w:w="2148" w:type="dxa"/>
           </w:tcPr>
           <w:p>
-            <w:r>
+            <w:pPr>
+              <w:rPr>
+                <w:rFonts w:cstheme="minorHAnsi"/>
+              </w:rPr>
+            </w:pPr>
+            <w:r>
+              <w:rPr>
+                <w:rFonts w:cstheme="minorHAnsi"/>
+              </w:rPr>
               <w:sym w:font="Wingdings 2" w:char="F0A3"/>
             </w:r>
             <w:r>
+              <w:rPr>
+                <w:rFonts w:cstheme="minorHAnsi"/>
+              </w:rPr>
               <w:t xml:space="preserve"> Baja/Opcional</w:t>
             </w:r>
           </w:p>
@@ -2651,7 +4227,15 @@
             <w:shd w:val="clear" w:color="auto" w:fill="F2F2F2" w:themeFill="background1" w:themeFillShade="F2"/>
           </w:tcPr>
           <w:p>
-            <w:r>
+            <w:pPr>
+              <w:rPr>
+                <w:rFonts w:cstheme="minorHAnsi"/>
+              </w:rPr>
+            </w:pPr>
+            <w:r>
+              <w:rPr>
+                <w:rFonts w:cstheme="minorHAnsi"/>
+              </w:rPr>
               <w:t>Descripción del requisito</w:t>
             </w:r>
           </w:p>
@@ -2664,26 +4248,152 @@
           <w:p>
             <w:pPr>
               <w:rPr>
-                <w:lang w:val="es-ES"/>
-              </w:rPr>
-            </w:pPr>
-            <w:r>
-              <w:rPr>
-                <w:lang w:val="es-ES"/>
-              </w:rPr>
-              <w:t>El sistema debe permitir al usuario empleado</w:t>
-            </w:r>
-            <w:r>
-              <w:rPr>
-                <w:lang w:val="es-ES"/>
-              </w:rPr>
-              <w:t xml:space="preserve"> y administrador ver, crear, actualizar y borrar </w:t>
-            </w:r>
-            <w:r>
-              <w:rPr>
-                <w:lang w:val="es-ES"/>
-              </w:rPr>
-              <w:t>stock</w:t>
+                <w:rFonts w:cstheme="minorHAnsi"/>
+                <w:lang w:val="es-AR"/>
+              </w:rPr>
+            </w:pPr>
+            <w:r>
+              <w:rPr>
+                <w:rFonts w:cstheme="minorHAnsi"/>
+                <w:lang w:val="es-AR"/>
+              </w:rPr>
+              <w:t xml:space="preserve">El sistema debe permitir a los usuarios con rol de </w:t>
+            </w:r>
+            <w:r>
+              <w:rPr>
+                <w:rStyle w:val="Textoennegrita"/>
+                <w:rFonts w:cstheme="minorHAnsi"/>
+                <w:lang w:val="es-AR"/>
+              </w:rPr>
+              <w:t>recepcionista</w:t>
+            </w:r>
+            <w:r>
+              <w:rPr>
+                <w:rFonts w:cstheme="minorHAnsi"/>
+                <w:lang w:val="es-AR"/>
+              </w:rPr>
+              <w:t xml:space="preserve"> y </w:t>
+            </w:r>
+            <w:r>
+              <w:rPr>
+                <w:rStyle w:val="Textoennegrita"/>
+                <w:rFonts w:cstheme="minorHAnsi"/>
+                <w:lang w:val="es-AR"/>
+              </w:rPr>
+              <w:t>administrador</w:t>
+            </w:r>
+            <w:r>
+              <w:rPr>
+                <w:rFonts w:cstheme="minorHAnsi"/>
+                <w:lang w:val="es-AR"/>
+              </w:rPr>
+              <w:t xml:space="preserve"> visualizar, crear, modificar y eliminar </w:t>
+            </w:r>
+            <w:r>
+              <w:rPr>
+                <w:rStyle w:val="Textoennegrita"/>
+                <w:rFonts w:cstheme="minorHAnsi"/>
+                <w:lang w:val="es-AR"/>
+              </w:rPr>
+              <w:t>registros de stock</w:t>
+            </w:r>
+            <w:r>
+              <w:rPr>
+                <w:rFonts w:cstheme="minorHAnsi"/>
+                <w:lang w:val="es-AR"/>
+              </w:rPr>
+              <w:t xml:space="preserve"> asociados a productos existentes.</w:t>
+            </w:r>
+            <w:r>
+              <w:rPr>
+                <w:rFonts w:cstheme="minorHAnsi"/>
+                <w:lang w:val="es-AR"/>
+              </w:rPr>
+              <w:br/>
+              <w:t xml:space="preserve">Cada registro de stock deberá incluir la </w:t>
+            </w:r>
+            <w:r>
+              <w:rPr>
+                <w:rStyle w:val="Textoennegrita"/>
+                <w:rFonts w:cstheme="minorHAnsi"/>
+                <w:lang w:val="es-AR"/>
+              </w:rPr>
+              <w:t>cantidad disponible</w:t>
+            </w:r>
+            <w:r>
+              <w:rPr>
+                <w:rFonts w:cstheme="minorHAnsi"/>
+                <w:lang w:val="es-AR"/>
+              </w:rPr>
+              <w:t xml:space="preserve">, </w:t>
+            </w:r>
+            <w:r>
+              <w:rPr>
+                <w:rStyle w:val="Textoennegrita"/>
+                <w:rFonts w:cstheme="minorHAnsi"/>
+                <w:lang w:val="es-AR"/>
+              </w:rPr>
+              <w:t>fecha de ingreso</w:t>
+            </w:r>
+            <w:r>
+              <w:rPr>
+                <w:rFonts w:cstheme="minorHAnsi"/>
+                <w:lang w:val="es-AR"/>
+              </w:rPr>
+              <w:t xml:space="preserve">, </w:t>
+            </w:r>
+            <w:r>
+              <w:rPr>
+                <w:rStyle w:val="Textoennegrita"/>
+                <w:rFonts w:cstheme="minorHAnsi"/>
+                <w:lang w:val="es-AR"/>
+              </w:rPr>
+              <w:t>observaciones</w:t>
+            </w:r>
+            <w:r>
+              <w:rPr>
+                <w:rFonts w:cstheme="minorHAnsi"/>
+                <w:lang w:val="es-AR"/>
+              </w:rPr>
+              <w:t xml:space="preserve"> y la </w:t>
+            </w:r>
+            <w:r>
+              <w:rPr>
+                <w:rStyle w:val="Textoennegrita"/>
+                <w:rFonts w:cstheme="minorHAnsi"/>
+                <w:lang w:val="es-AR"/>
+              </w:rPr>
+              <w:t>sucursal correspondiente</w:t>
+            </w:r>
+            <w:r>
+              <w:rPr>
+                <w:rFonts w:cstheme="minorHAnsi"/>
+                <w:lang w:val="es-AR"/>
+              </w:rPr>
+              <w:t>.</w:t>
+            </w:r>
+            <w:r>
+              <w:rPr>
+                <w:rFonts w:cstheme="minorHAnsi"/>
+                <w:lang w:val="es-AR"/>
+              </w:rPr>
+              <w:br/>
+              <w:t xml:space="preserve">El sistema debe mantener actualizada la </w:t>
+            </w:r>
+            <w:r>
+              <w:rPr>
+                <w:rStyle w:val="Textoennegrita"/>
+                <w:rFonts w:cstheme="minorHAnsi"/>
+                <w:lang w:val="es-AR"/>
+              </w:rPr>
+              <w:t>cantidad total disponible de cada producto</w:t>
+            </w:r>
+            <w:r>
+              <w:rPr>
+                <w:rFonts w:cstheme="minorHAnsi"/>
+                <w:lang w:val="es-AR"/>
+              </w:rPr>
+              <w:t xml:space="preserve"> según los movimientos de stock, garantizando una gestión de inventario.</w:t>
             </w:r>
           </w:p>
         </w:tc>
@@ -2692,6 +4402,7 @@
     <w:p>
       <w:pPr>
         <w:rPr>
+          <w:rFonts w:cstheme="minorHAnsi"/>
           <w:lang w:val="es-ES"/>
         </w:rPr>
       </w:pPr>
@@ -2718,7 +4429,15 @@
             <w:shd w:val="clear" w:color="auto" w:fill="F2F2F2" w:themeFill="background1" w:themeFillShade="F2"/>
           </w:tcPr>
           <w:p>
-            <w:r>
+            <w:pPr>
+              <w:rPr>
+                <w:rFonts w:cstheme="minorHAnsi"/>
+              </w:rPr>
+            </w:pPr>
+            <w:r>
+              <w:rPr>
+                <w:rFonts w:cstheme="minorHAnsi"/>
+              </w:rPr>
               <w:t>Número de requisito</w:t>
             </w:r>
           </w:p>
@@ -2730,13 +4449,27 @@
             <w:shd w:val="clear" w:color="auto" w:fill="B4C6E7" w:themeFill="accent5" w:themeFillTint="66"/>
           </w:tcPr>
           <w:p>
-            <w:r>
+            <w:pPr>
+              <w:rPr>
+                <w:rFonts w:cstheme="minorHAnsi"/>
+              </w:rPr>
+            </w:pPr>
+            <w:r>
+              <w:rPr>
+                <w:rFonts w:cstheme="minorHAnsi"/>
+              </w:rPr>
               <w:t xml:space="preserve">RF </w:t>
             </w:r>
             <w:r>
+              <w:rPr>
+                <w:rFonts w:cstheme="minorHAnsi"/>
+              </w:rPr>
               <w:t>11</w:t>
             </w:r>
             <w:r>
+              <w:rPr>
+                <w:rFonts w:cstheme="minorHAnsi"/>
+              </w:rPr>
               <w:t>.0.0</w:t>
             </w:r>
           </w:p>
@@ -2752,7 +4485,15 @@
             <w:shd w:val="clear" w:color="auto" w:fill="F2F2F2" w:themeFill="background1" w:themeFillShade="F2"/>
           </w:tcPr>
           <w:p>
-            <w:r>
+            <w:pPr>
+              <w:rPr>
+                <w:rFonts w:cstheme="minorHAnsi"/>
+              </w:rPr>
+            </w:pPr>
+            <w:r>
+              <w:rPr>
+                <w:rFonts w:cstheme="minorHAnsi"/>
+              </w:rPr>
               <w:t>Nombre de requisito</w:t>
             </w:r>
           </w:p>
@@ -2763,10 +4504,21 @@
             <w:gridSpan w:val="3"/>
           </w:tcPr>
           <w:p>
-            <w:r>
+            <w:pPr>
+              <w:rPr>
+                <w:rFonts w:cstheme="minorHAnsi"/>
+              </w:rPr>
+            </w:pPr>
+            <w:r>
+              <w:rPr>
+                <w:rFonts w:cstheme="minorHAnsi"/>
+              </w:rPr>
               <w:t xml:space="preserve">Gestión de </w:t>
             </w:r>
             <w:r>
+              <w:rPr>
+                <w:rFonts w:cstheme="minorHAnsi"/>
+              </w:rPr>
               <w:t>Sucursales</w:t>
             </w:r>
           </w:p>
@@ -2782,7 +4534,15 @@
             <w:shd w:val="clear" w:color="auto" w:fill="F2F2F2" w:themeFill="background1" w:themeFillShade="F2"/>
           </w:tcPr>
           <w:p>
-            <w:r>
+            <w:pPr>
+              <w:rPr>
+                <w:rFonts w:cstheme="minorHAnsi"/>
+              </w:rPr>
+            </w:pPr>
+            <w:r>
+              <w:rPr>
+                <w:rFonts w:cstheme="minorHAnsi"/>
+              </w:rPr>
               <w:t>Tipo</w:t>
             </w:r>
           </w:p>
@@ -2792,10 +4552,21 @@
             <w:tcW w:w="2148" w:type="dxa"/>
           </w:tcPr>
           <w:p>
-            <w:r>
+            <w:pPr>
+              <w:rPr>
+                <w:rFonts w:cstheme="minorHAnsi"/>
+              </w:rPr>
+            </w:pPr>
+            <w:r>
+              <w:rPr>
+                <w:rFonts w:cstheme="minorHAnsi"/>
+              </w:rPr>
               <w:sym w:font="Wingdings 2" w:char="F054"/>
             </w:r>
             <w:r>
+              <w:rPr>
+                <w:rFonts w:cstheme="minorHAnsi"/>
+              </w:rPr>
               <w:t xml:space="preserve"> Requisito</w:t>
             </w:r>
           </w:p>
@@ -2806,10 +4577,21 @@
             <w:gridSpan w:val="2"/>
           </w:tcPr>
           <w:p>
-            <w:r>
+            <w:pPr>
+              <w:rPr>
+                <w:rFonts w:cstheme="minorHAnsi"/>
+              </w:rPr>
+            </w:pPr>
+            <w:r>
+              <w:rPr>
+                <w:rFonts w:cstheme="minorHAnsi"/>
+              </w:rPr>
               <w:sym w:font="Wingdings 2" w:char="F0A3"/>
             </w:r>
             <w:r>
+              <w:rPr>
+                <w:rFonts w:cstheme="minorHAnsi"/>
+              </w:rPr>
               <w:t xml:space="preserve"> Restricción</w:t>
             </w:r>
           </w:p>
@@ -2825,7 +4607,15 @@
             <w:shd w:val="clear" w:color="auto" w:fill="F2F2F2" w:themeFill="background1" w:themeFillShade="F2"/>
           </w:tcPr>
           <w:p>
-            <w:r>
+            <w:pPr>
+              <w:rPr>
+                <w:rFonts w:cstheme="minorHAnsi"/>
+              </w:rPr>
+            </w:pPr>
+            <w:r>
+              <w:rPr>
+                <w:rFonts w:cstheme="minorHAnsi"/>
+              </w:rPr>
               <w:t>Prioridad del requisito</w:t>
             </w:r>
           </w:p>
@@ -2835,10 +4625,21 @@
             <w:tcW w:w="2148" w:type="dxa"/>
           </w:tcPr>
           <w:p>
-            <w:r>
+            <w:pPr>
+              <w:rPr>
+                <w:rFonts w:cstheme="minorHAnsi"/>
+              </w:rPr>
+            </w:pPr>
+            <w:r>
+              <w:rPr>
+                <w:rFonts w:cstheme="minorHAnsi"/>
+              </w:rPr>
               <w:sym w:font="Wingdings 2" w:char="F0A3"/>
             </w:r>
             <w:r>
+              <w:rPr>
+                <w:rFonts w:cstheme="minorHAnsi"/>
+              </w:rPr>
               <w:t xml:space="preserve"> Alta/Esencial</w:t>
             </w:r>
           </w:p>
@@ -2848,10 +4649,21 @@
             <w:tcW w:w="2148" w:type="dxa"/>
           </w:tcPr>
           <w:p>
-            <w:r>
+            <w:pPr>
+              <w:rPr>
+                <w:rFonts w:cstheme="minorHAnsi"/>
+              </w:rPr>
+            </w:pPr>
+            <w:r>
+              <w:rPr>
+                <w:rFonts w:cstheme="minorHAnsi"/>
+              </w:rPr>
               <w:sym w:font="Wingdings 2" w:char="F0A3"/>
             </w:r>
             <w:r>
+              <w:rPr>
+                <w:rFonts w:cstheme="minorHAnsi"/>
+              </w:rPr>
               <w:t xml:space="preserve"> Media/Deseado</w:t>
             </w:r>
           </w:p>
@@ -2861,10 +4673,21 @@
             <w:tcW w:w="2148" w:type="dxa"/>
           </w:tcPr>
           <w:p>
-            <w:r>
+            <w:pPr>
+              <w:rPr>
+                <w:rFonts w:cstheme="minorHAnsi"/>
+              </w:rPr>
+            </w:pPr>
+            <w:r>
+              <w:rPr>
+                <w:rFonts w:cstheme="minorHAnsi"/>
+              </w:rPr>
               <w:sym w:font="Wingdings 2" w:char="F0A3"/>
             </w:r>
             <w:r>
+              <w:rPr>
+                <w:rFonts w:cstheme="minorHAnsi"/>
+              </w:rPr>
               <w:t xml:space="preserve"> Baja/Opcional</w:t>
             </w:r>
           </w:p>
@@ -2880,7 +4703,15 @@
             <w:shd w:val="clear" w:color="auto" w:fill="F2F2F2" w:themeFill="background1" w:themeFillShade="F2"/>
           </w:tcPr>
           <w:p>
-            <w:r>
+            <w:pPr>
+              <w:rPr>
+                <w:rFonts w:cstheme="minorHAnsi"/>
+              </w:rPr>
+            </w:pPr>
+            <w:r>
+              <w:rPr>
+                <w:rFonts w:cstheme="minorHAnsi"/>
+              </w:rPr>
               <w:t>Descripción del requisito</w:t>
             </w:r>
           </w:p>
@@ -2893,32 +4724,107 @@
           <w:p>
             <w:pPr>
               <w:rPr>
-                <w:lang w:val="es-ES"/>
-              </w:rPr>
-            </w:pPr>
-            <w:r>
-              <w:rPr>
-                <w:lang w:val="es-ES"/>
-              </w:rPr>
-              <w:t xml:space="preserve">El sistema debe permitir al usuario </w:t>
-            </w:r>
-            <w:r>
-              <w:rPr>
-                <w:lang w:val="es-ES"/>
-              </w:rPr>
-              <w:t xml:space="preserve">administrador </w:t>
-            </w:r>
-            <w:r>
-              <w:rPr>
-                <w:lang w:val="es-ES"/>
-              </w:rPr>
-              <w:t xml:space="preserve">ver, crear, actualizar y borrar </w:t>
-            </w:r>
-            <w:r>
-              <w:rPr>
-                <w:lang w:val="es-ES"/>
-              </w:rPr>
-              <w:t>Sucursales</w:t>
+                <w:rFonts w:cstheme="minorHAnsi"/>
+                <w:lang w:val="es-AR"/>
+              </w:rPr>
+            </w:pPr>
+            <w:r>
+              <w:rPr>
+                <w:rFonts w:cstheme="minorHAnsi"/>
+                <w:lang w:val="es-AR"/>
+              </w:rPr>
+              <w:t xml:space="preserve">El sistema debe permitir al </w:t>
+            </w:r>
+            <w:r>
+              <w:rPr>
+                <w:rStyle w:val="Textoennegrita"/>
+                <w:rFonts w:cstheme="minorHAnsi"/>
+                <w:lang w:val="es-AR"/>
+              </w:rPr>
+              <w:t>usuario con rol de administrador</w:t>
+            </w:r>
+            <w:r>
+              <w:rPr>
+                <w:rFonts w:cstheme="minorHAnsi"/>
+                <w:lang w:val="es-AR"/>
+              </w:rPr>
+              <w:t xml:space="preserve"> visualizar, registrar, modificar y eliminar </w:t>
+            </w:r>
+            <w:r>
+              <w:rPr>
+                <w:rStyle w:val="Textoennegrita"/>
+                <w:rFonts w:cstheme="minorHAnsi"/>
+                <w:lang w:val="es-AR"/>
+              </w:rPr>
+              <w:t>sucursales</w:t>
+            </w:r>
+            <w:r>
+              <w:rPr>
+                <w:rFonts w:cstheme="minorHAnsi"/>
+                <w:lang w:val="es-AR"/>
+              </w:rPr>
+              <w:t>.</w:t>
+            </w:r>
+            <w:r>
+              <w:rPr>
+                <w:rFonts w:cstheme="minorHAnsi"/>
+                <w:lang w:val="es-AR"/>
+              </w:rPr>
+              <w:br/>
+              <w:t xml:space="preserve">Cada sucursal deberá contener información básica como </w:t>
+            </w:r>
+            <w:r>
+              <w:rPr>
+                <w:rStyle w:val="Textoennegrita"/>
+                <w:rFonts w:cstheme="minorHAnsi"/>
+                <w:lang w:val="es-AR"/>
+              </w:rPr>
+              <w:t>nombre</w:t>
+            </w:r>
+            <w:r>
+              <w:rPr>
+                <w:rFonts w:cstheme="minorHAnsi"/>
+                <w:lang w:val="es-AR"/>
+              </w:rPr>
+              <w:t xml:space="preserve">, </w:t>
+            </w:r>
+            <w:r>
+              <w:rPr>
+                <w:rStyle w:val="Textoennegrita"/>
+                <w:rFonts w:cstheme="minorHAnsi"/>
+                <w:lang w:val="es-AR"/>
+              </w:rPr>
+              <w:t>dirección</w:t>
+            </w:r>
+            <w:r>
+              <w:rPr>
+                <w:rFonts w:cstheme="minorHAnsi"/>
+                <w:lang w:val="es-AR"/>
+              </w:rPr>
+              <w:t xml:space="preserve">, </w:t>
+            </w:r>
+            <w:r>
+              <w:rPr>
+                <w:rStyle w:val="Textoennegrita"/>
+                <w:rFonts w:cstheme="minorHAnsi"/>
+                <w:lang w:val="es-AR"/>
+              </w:rPr>
+              <w:t>teléfono</w:t>
+            </w:r>
+            <w:r>
+              <w:rPr>
+                <w:rFonts w:cstheme="minorHAnsi"/>
+                <w:lang w:val="es-AR"/>
+              </w:rPr>
+              <w:t>.</w:t>
+            </w:r>
+            <w:r>
+              <w:rPr>
+                <w:rFonts w:cstheme="minorHAnsi"/>
+                <w:lang w:val="es-AR"/>
+              </w:rPr>
+              <w:br/>
+              <w:t>El sistema deberá garantizar la integridad de los datos y evitar la duplicación de sucursales con el mismo nombre o dirección.</w:t>
             </w:r>
           </w:p>
         </w:tc>
@@ -2927,6 +4833,7 @@
     <w:p>
       <w:pPr>
         <w:rPr>
+          <w:rFonts w:cstheme="minorHAnsi"/>
           <w:lang w:val="es-ES"/>
         </w:rPr>
       </w:pPr>
@@ -2953,7 +4860,16 @@
             <w:shd w:val="clear" w:color="auto" w:fill="F2F2F2" w:themeFill="background1" w:themeFillShade="F2"/>
           </w:tcPr>
           <w:p>
-            <w:r>
+            <w:pPr>
+              <w:rPr>
+                <w:rFonts w:cstheme="minorHAnsi"/>
+              </w:rPr>
+            </w:pPr>
+            <w:r>
+              <w:rPr>
+                <w:rFonts w:cstheme="minorHAnsi"/>
+              </w:rPr>
+              <w:lastRenderedPageBreak/>
               <w:t>Número de requisito</w:t>
             </w:r>
           </w:p>
@@ -2967,29 +4883,34 @@
           <w:p>
             <w:pPr>
               <w:rPr>
+                <w:rFonts w:cstheme="minorHAnsi"/>
                 <w:lang w:val="es-ES"/>
               </w:rPr>
             </w:pPr>
             <w:r>
               <w:rPr>
+                <w:rFonts w:cstheme="minorHAnsi"/>
                 <w:lang w:val="es-ES"/>
               </w:rPr>
               <w:t xml:space="preserve">RF </w:t>
             </w:r>
             <w:r>
               <w:rPr>
+                <w:rFonts w:cstheme="minorHAnsi"/>
                 <w:lang w:val="es-ES"/>
               </w:rPr>
               <w:t>11</w:t>
             </w:r>
             <w:r>
               <w:rPr>
+                <w:rFonts w:cstheme="minorHAnsi"/>
                 <w:lang w:val="es-ES"/>
               </w:rPr>
               <w:t>.0</w:t>
             </w:r>
             <w:r>
               <w:rPr>
+                <w:rFonts w:cstheme="minorHAnsi"/>
                 <w:lang w:val="es-ES"/>
               </w:rPr>
               <w:t>.1</w:t>
@@ -3009,11 +4930,13 @@
           <w:p>
             <w:pPr>
               <w:rPr>
+                <w:rFonts w:cstheme="minorHAnsi"/>
                 <w:lang w:val="es-ES"/>
               </w:rPr>
             </w:pPr>
             <w:r>
               <w:rPr>
+                <w:rFonts w:cstheme="minorHAnsi"/>
                 <w:lang w:val="es-ES"/>
               </w:rPr>
               <w:t>Nombre de requisito</w:t>
@@ -3028,19 +4951,29 @@
           <w:p>
             <w:pPr>
               <w:rPr>
+                <w:rFonts w:cstheme="minorHAnsi"/>
                 <w:lang w:val="es-ES"/>
               </w:rPr>
             </w:pPr>
             <w:r>
               <w:rPr>
+                <w:rFonts w:cstheme="minorHAnsi"/>
                 <w:lang w:val="es-ES"/>
               </w:rPr>
-              <w:t xml:space="preserve">Gestión de </w:t>
-            </w:r>
-            <w:r>
-              <w:rPr>
+              <w:t>Lectura</w:t>
+            </w:r>
+            <w:r>
+              <w:rPr>
+                <w:rFonts w:cstheme="minorHAnsi"/>
                 <w:lang w:val="es-ES"/>
               </w:rPr>
+              <w:t xml:space="preserve"> de </w:t>
+            </w:r>
+            <w:r>
+              <w:rPr>
+                <w:rFonts w:cstheme="minorHAnsi"/>
+                <w:lang w:val="es-ES"/>
+              </w:rPr>
               <w:t>Sucursales</w:t>
             </w:r>
           </w:p>
@@ -3058,11 +4991,13 @@
           <w:p>
             <w:pPr>
               <w:rPr>
+                <w:rFonts w:cstheme="minorHAnsi"/>
                 <w:lang w:val="es-ES"/>
               </w:rPr>
             </w:pPr>
             <w:r>
               <w:rPr>
+                <w:rFonts w:cstheme="minorHAnsi"/>
                 <w:lang w:val="es-ES"/>
               </w:rPr>
               <w:t>Tipo</w:t>
@@ -3076,14 +5011,19 @@
           <w:p>
             <w:pPr>
               <w:rPr>
+                <w:rFonts w:cstheme="minorHAnsi"/>
                 <w:lang w:val="es-ES"/>
               </w:rPr>
             </w:pPr>
             <w:r>
+              <w:rPr>
+                <w:rFonts w:cstheme="minorHAnsi"/>
+              </w:rPr>
               <w:sym w:font="Wingdings 2" w:char="F054"/>
             </w:r>
             <w:r>
               <w:rPr>
+                <w:rFonts w:cstheme="minorHAnsi"/>
                 <w:lang w:val="es-ES"/>
               </w:rPr>
               <w:t xml:space="preserve"> Requisito</w:t>
@@ -3098,14 +5038,19 @@
           <w:p>
             <w:pPr>
               <w:rPr>
+                <w:rFonts w:cstheme="minorHAnsi"/>
                 <w:lang w:val="es-ES"/>
               </w:rPr>
             </w:pPr>
             <w:r>
+              <w:rPr>
+                <w:rFonts w:cstheme="minorHAnsi"/>
+              </w:rPr>
               <w:sym w:font="Wingdings 2" w:char="F0A3"/>
             </w:r>
             <w:r>
               <w:rPr>
+                <w:rFonts w:cstheme="minorHAnsi"/>
                 <w:lang w:val="es-ES"/>
               </w:rPr>
               <w:t xml:space="preserve"> Restricción</w:t>
@@ -3125,11 +5070,13 @@
           <w:p>
             <w:pPr>
               <w:rPr>
+                <w:rFonts w:cstheme="minorHAnsi"/>
                 <w:lang w:val="es-ES"/>
               </w:rPr>
             </w:pPr>
             <w:r>
               <w:rPr>
+                <w:rFonts w:cstheme="minorHAnsi"/>
                 <w:lang w:val="es-ES"/>
               </w:rPr>
               <w:t>Prioridad del requisito</w:t>
@@ -3143,14 +5090,19 @@
           <w:p>
             <w:pPr>
               <w:rPr>
+                <w:rFonts w:cstheme="minorHAnsi"/>
                 <w:lang w:val="es-ES"/>
               </w:rPr>
             </w:pPr>
             <w:r>
+              <w:rPr>
+                <w:rFonts w:cstheme="minorHAnsi"/>
+              </w:rPr>
               <w:sym w:font="Wingdings 2" w:char="F0A3"/>
             </w:r>
             <w:r>
               <w:rPr>
+                <w:rFonts w:cstheme="minorHAnsi"/>
                 <w:lang w:val="es-ES"/>
               </w:rPr>
               <w:t xml:space="preserve"> Alta/Esencial</w:t>
@@ -3164,14 +5116,19 @@
           <w:p>
             <w:pPr>
               <w:rPr>
+                <w:rFonts w:cstheme="minorHAnsi"/>
                 <w:lang w:val="es-ES"/>
               </w:rPr>
             </w:pPr>
             <w:r>
+              <w:rPr>
+                <w:rFonts w:cstheme="minorHAnsi"/>
+              </w:rPr>
               <w:sym w:font="Wingdings 2" w:char="F0A3"/>
             </w:r>
             <w:r>
               <w:rPr>
+                <w:rFonts w:cstheme="minorHAnsi"/>
                 <w:lang w:val="es-ES"/>
               </w:rPr>
               <w:t xml:space="preserve"> Media/Deseado</w:t>
@@ -3183,16 +5140,28 @@
             <w:tcW w:w="2148" w:type="dxa"/>
           </w:tcPr>
           <w:p>
-            <w:r>
+            <w:pPr>
+              <w:rPr>
+                <w:rFonts w:cstheme="minorHAnsi"/>
+              </w:rPr>
+            </w:pPr>
+            <w:r>
+              <w:rPr>
+                <w:rFonts w:cstheme="minorHAnsi"/>
+              </w:rPr>
               <w:sym w:font="Wingdings 2" w:char="F0A3"/>
             </w:r>
             <w:r>
               <w:rPr>
+                <w:rFonts w:cstheme="minorHAnsi"/>
                 <w:lang w:val="es-ES"/>
               </w:rPr>
               <w:t xml:space="preserve"> Baja</w:t>
             </w:r>
             <w:r>
+              <w:rPr>
+                <w:rFonts w:cstheme="minorHAnsi"/>
+              </w:rPr>
               <w:t>/Opcional</w:t>
             </w:r>
           </w:p>
@@ -3208,7 +5177,15 @@
             <w:shd w:val="clear" w:color="auto" w:fill="F2F2F2" w:themeFill="background1" w:themeFillShade="F2"/>
           </w:tcPr>
           <w:p>
-            <w:r>
+            <w:pPr>
+              <w:rPr>
+                <w:rFonts w:cstheme="minorHAnsi"/>
+              </w:rPr>
+            </w:pPr>
+            <w:r>
+              <w:rPr>
+                <w:rFonts w:cstheme="minorHAnsi"/>
+              </w:rPr>
               <w:t>Descripción del requisito</w:t>
             </w:r>
           </w:p>
@@ -3221,26 +5198,115 @@
           <w:p>
             <w:pPr>
               <w:rPr>
+                <w:rFonts w:cstheme="minorHAnsi"/>
                 <w:lang w:val="es-ES"/>
               </w:rPr>
             </w:pPr>
             <w:r>
               <w:rPr>
-                <w:lang w:val="es-ES"/>
-              </w:rPr>
-              <w:t>El sistema debe permitir al usuario empleado ver</w:t>
-            </w:r>
-            <w:r>
-              <w:rPr>
-                <w:lang w:val="es-ES"/>
-              </w:rPr>
-              <w:t xml:space="preserve"> Sucursales</w:t>
-            </w:r>
-            <w:r>
-              <w:rPr>
-                <w:lang w:val="es-ES"/>
+                <w:rFonts w:cstheme="minorHAnsi"/>
+                <w:lang w:val="es-AR"/>
+              </w:rPr>
+              <w:t xml:space="preserve">El sistema debe permitir al </w:t>
+            </w:r>
+            <w:r>
+              <w:rPr>
+                <w:rStyle w:val="Textoennegrita"/>
+                <w:rFonts w:cstheme="minorHAnsi"/>
+                <w:lang w:val="es-AR"/>
+              </w:rPr>
+              <w:t xml:space="preserve">usuario con rol de recepcionista </w:t>
+            </w:r>
+            <w:r>
+              <w:rPr>
+                <w:rFonts w:cstheme="minorHAnsi"/>
+                <w:lang w:val="es-AR"/>
+              </w:rPr>
+              <w:t xml:space="preserve">visualizar la información de las </w:t>
+            </w:r>
+            <w:r>
+              <w:rPr>
+                <w:rStyle w:val="Textoennegrita"/>
+                <w:rFonts w:cstheme="minorHAnsi"/>
+                <w:lang w:val="es-AR"/>
+              </w:rPr>
+              <w:t>sucursales</w:t>
+            </w:r>
+            <w:r>
+              <w:rPr>
+                <w:rFonts w:cstheme="minorHAnsi"/>
+                <w:lang w:val="es-AR"/>
+              </w:rPr>
+              <w:t xml:space="preserve"> registradas.</w:t>
+            </w:r>
+            <w:r>
+              <w:rPr>
+                <w:rFonts w:cstheme="minorHAnsi"/>
+                <w:lang w:val="es-AR"/>
+              </w:rPr>
+              <w:br/>
+              <w:t xml:space="preserve">El usuario podrá consultar datos como el </w:t>
+            </w:r>
+            <w:r>
+              <w:rPr>
+                <w:rStyle w:val="Textoennegrita"/>
+                <w:rFonts w:cstheme="minorHAnsi"/>
+                <w:lang w:val="es-AR"/>
+              </w:rPr>
+              <w:t>nombre</w:t>
+            </w:r>
+            <w:r>
+              <w:rPr>
+                <w:rFonts w:cstheme="minorHAnsi"/>
+                <w:lang w:val="es-AR"/>
+              </w:rPr>
+              <w:t xml:space="preserve">, </w:t>
+            </w:r>
+            <w:r>
+              <w:rPr>
+                <w:rStyle w:val="Textoennegrita"/>
+                <w:rFonts w:cstheme="minorHAnsi"/>
+                <w:lang w:val="es-AR"/>
+              </w:rPr>
+              <w:t>dirección</w:t>
+            </w:r>
+            <w:r>
+              <w:rPr>
+                <w:rFonts w:cstheme="minorHAnsi"/>
+                <w:lang w:val="es-AR"/>
+              </w:rPr>
+              <w:t xml:space="preserve">, </w:t>
+            </w:r>
+            <w:r>
+              <w:rPr>
+                <w:rStyle w:val="Textoennegrita"/>
+                <w:rFonts w:cstheme="minorHAnsi"/>
+                <w:lang w:val="es-AR"/>
+              </w:rPr>
+              <w:t>teléfono</w:t>
+            </w:r>
+            <w:r>
+              <w:rPr>
+                <w:rStyle w:val="Textoennegrita"/>
+                <w:rFonts w:cstheme="minorHAnsi"/>
+                <w:lang w:val="es-AR"/>
               </w:rPr>
               <w:t xml:space="preserve"> </w:t>
+            </w:r>
+            <w:r>
+              <w:rPr>
+                <w:rFonts w:cstheme="minorHAnsi"/>
+                <w:lang w:val="es-AR"/>
+              </w:rPr>
+              <w:t>de cada sucursal.</w:t>
+            </w:r>
+            <w:r>
+              <w:rPr>
+                <w:rFonts w:cstheme="minorHAnsi"/>
+                <w:lang w:val="es-AR"/>
+              </w:rPr>
+              <w:br/>
+              <w:t>El acceso será de solo lectura, sin la posibilidad de crear, modificar o eliminar registros.</w:t>
             </w:r>
           </w:p>
         </w:tc>
@@ -3249,6 +5315,7 @@
     <w:p>
       <w:pPr>
         <w:rPr>
+          <w:rFonts w:cstheme="minorHAnsi"/>
           <w:lang w:val="es-ES"/>
         </w:rPr>
       </w:pPr>
@@ -3275,7 +5342,15 @@
             <w:shd w:val="clear" w:color="auto" w:fill="F2F2F2" w:themeFill="background1" w:themeFillShade="F2"/>
           </w:tcPr>
           <w:p>
-            <w:r>
+            <w:pPr>
+              <w:rPr>
+                <w:rFonts w:cstheme="minorHAnsi"/>
+              </w:rPr>
+            </w:pPr>
+            <w:r>
+              <w:rPr>
+                <w:rFonts w:cstheme="minorHAnsi"/>
+              </w:rPr>
               <w:t>Número de requisito</w:t>
             </w:r>
           </w:p>
@@ -3287,7 +5362,15 @@
             <w:shd w:val="clear" w:color="auto" w:fill="B4C6E7" w:themeFill="accent5" w:themeFillTint="66"/>
           </w:tcPr>
           <w:p>
-            <w:r>
+            <w:pPr>
+              <w:rPr>
+                <w:rFonts w:cstheme="minorHAnsi"/>
+              </w:rPr>
+            </w:pPr>
+            <w:r>
+              <w:rPr>
+                <w:rFonts w:cstheme="minorHAnsi"/>
+              </w:rPr>
               <w:t>RF 12.0.0</w:t>
             </w:r>
           </w:p>
@@ -3303,7 +5386,15 @@
             <w:shd w:val="clear" w:color="auto" w:fill="F2F2F2" w:themeFill="background1" w:themeFillShade="F2"/>
           </w:tcPr>
           <w:p>
-            <w:r>
+            <w:pPr>
+              <w:rPr>
+                <w:rFonts w:cstheme="minorHAnsi"/>
+              </w:rPr>
+            </w:pPr>
+            <w:r>
+              <w:rPr>
+                <w:rFonts w:cstheme="minorHAnsi"/>
+              </w:rPr>
               <w:t>Nombre de requisito</w:t>
             </w:r>
           </w:p>
@@ -3314,7 +5405,15 @@
             <w:gridSpan w:val="3"/>
           </w:tcPr>
           <w:p>
-            <w:r>
+            <w:pPr>
+              <w:rPr>
+                <w:rFonts w:cstheme="minorHAnsi"/>
+              </w:rPr>
+            </w:pPr>
+            <w:r>
+              <w:rPr>
+                <w:rFonts w:cstheme="minorHAnsi"/>
+              </w:rPr>
               <w:t>Gestión de Categorías</w:t>
             </w:r>
           </w:p>
@@ -3330,7 +5429,15 @@
             <w:shd w:val="clear" w:color="auto" w:fill="F2F2F2" w:themeFill="background1" w:themeFillShade="F2"/>
           </w:tcPr>
           <w:p>
-            <w:r>
+            <w:pPr>
+              <w:rPr>
+                <w:rFonts w:cstheme="minorHAnsi"/>
+              </w:rPr>
+            </w:pPr>
+            <w:r>
+              <w:rPr>
+                <w:rFonts w:cstheme="minorHAnsi"/>
+              </w:rPr>
               <w:t>Tipo</w:t>
             </w:r>
           </w:p>
@@ -3340,10 +5447,21 @@
             <w:tcW w:w="2148" w:type="dxa"/>
           </w:tcPr>
           <w:p>
-            <w:r>
+            <w:pPr>
+              <w:rPr>
+                <w:rFonts w:cstheme="minorHAnsi"/>
+              </w:rPr>
+            </w:pPr>
+            <w:r>
+              <w:rPr>
+                <w:rFonts w:cstheme="minorHAnsi"/>
+              </w:rPr>
               <w:sym w:font="Wingdings 2" w:char="F054"/>
             </w:r>
             <w:r>
+              <w:rPr>
+                <w:rFonts w:cstheme="minorHAnsi"/>
+              </w:rPr>
               <w:t xml:space="preserve"> Requisito</w:t>
             </w:r>
           </w:p>
@@ -3354,10 +5472,21 @@
             <w:gridSpan w:val="2"/>
           </w:tcPr>
           <w:p>
-            <w:r>
+            <w:pPr>
+              <w:rPr>
+                <w:rFonts w:cstheme="minorHAnsi"/>
+              </w:rPr>
+            </w:pPr>
+            <w:r>
+              <w:rPr>
+                <w:rFonts w:cstheme="minorHAnsi"/>
+              </w:rPr>
               <w:sym w:font="Wingdings 2" w:char="F0A3"/>
             </w:r>
             <w:r>
+              <w:rPr>
+                <w:rFonts w:cstheme="minorHAnsi"/>
+              </w:rPr>
               <w:t xml:space="preserve"> Restricción</w:t>
             </w:r>
           </w:p>
@@ -3373,7 +5502,15 @@
             <w:shd w:val="clear" w:color="auto" w:fill="F2F2F2" w:themeFill="background1" w:themeFillShade="F2"/>
           </w:tcPr>
           <w:p>
-            <w:r>
+            <w:pPr>
+              <w:rPr>
+                <w:rFonts w:cstheme="minorHAnsi"/>
+              </w:rPr>
+            </w:pPr>
+            <w:r>
+              <w:rPr>
+                <w:rFonts w:cstheme="minorHAnsi"/>
+              </w:rPr>
               <w:t>Prioridad del requisito</w:t>
             </w:r>
           </w:p>
@@ -3383,10 +5520,21 @@
             <w:tcW w:w="2148" w:type="dxa"/>
           </w:tcPr>
           <w:p>
-            <w:r>
+            <w:pPr>
+              <w:rPr>
+                <w:rFonts w:cstheme="minorHAnsi"/>
+              </w:rPr>
+            </w:pPr>
+            <w:r>
+              <w:rPr>
+                <w:rFonts w:cstheme="minorHAnsi"/>
+              </w:rPr>
               <w:sym w:font="Wingdings 2" w:char="F0A3"/>
             </w:r>
             <w:r>
+              <w:rPr>
+                <w:rFonts w:cstheme="minorHAnsi"/>
+              </w:rPr>
               <w:t xml:space="preserve"> Alta/Esencial</w:t>
             </w:r>
           </w:p>
@@ -3396,10 +5544,21 @@
             <w:tcW w:w="2148" w:type="dxa"/>
           </w:tcPr>
           <w:p>
-            <w:r>
+            <w:pPr>
+              <w:rPr>
+                <w:rFonts w:cstheme="minorHAnsi"/>
+              </w:rPr>
+            </w:pPr>
+            <w:r>
+              <w:rPr>
+                <w:rFonts w:cstheme="minorHAnsi"/>
+              </w:rPr>
               <w:sym w:font="Wingdings 2" w:char="F0A3"/>
             </w:r>
             <w:r>
+              <w:rPr>
+                <w:rFonts w:cstheme="minorHAnsi"/>
+              </w:rPr>
               <w:t xml:space="preserve"> Media/Deseado</w:t>
             </w:r>
           </w:p>
@@ -3409,10 +5568,21 @@
             <w:tcW w:w="2148" w:type="dxa"/>
           </w:tcPr>
           <w:p>
-            <w:r>
+            <w:pPr>
+              <w:rPr>
+                <w:rFonts w:cstheme="minorHAnsi"/>
+              </w:rPr>
+            </w:pPr>
+            <w:r>
+              <w:rPr>
+                <w:rFonts w:cstheme="minorHAnsi"/>
+              </w:rPr>
               <w:sym w:font="Wingdings 2" w:char="F0A3"/>
             </w:r>
             <w:r>
+              <w:rPr>
+                <w:rFonts w:cstheme="minorHAnsi"/>
+              </w:rPr>
               <w:t xml:space="preserve"> Baja/Opcional</w:t>
             </w:r>
           </w:p>
@@ -3428,7 +5598,15 @@
             <w:shd w:val="clear" w:color="auto" w:fill="F2F2F2" w:themeFill="background1" w:themeFillShade="F2"/>
           </w:tcPr>
           <w:p>
-            <w:r>
+            <w:pPr>
+              <w:rPr>
+                <w:rFonts w:cstheme="minorHAnsi"/>
+              </w:rPr>
+            </w:pPr>
+            <w:r>
+              <w:rPr>
+                <w:rFonts w:cstheme="minorHAnsi"/>
+              </w:rPr>
               <w:t>Descripción del requisito</w:t>
             </w:r>
           </w:p>
@@ -3441,14 +5619,93 @@
           <w:p>
             <w:pPr>
               <w:rPr>
+                <w:rFonts w:cstheme="minorHAnsi"/>
                 <w:lang w:val="es-ES"/>
               </w:rPr>
             </w:pPr>
             <w:r>
               <w:rPr>
-                <w:lang w:val="es-ES"/>
-              </w:rPr>
-              <w:t>El sistema debe permitir al usuario empleado y administrador ver, crear, actualizar y borrar datos de categorías</w:t>
+                <w:rFonts w:cstheme="minorHAnsi"/>
+                <w:lang w:val="es-AR"/>
+              </w:rPr>
+              <w:t xml:space="preserve">El sistema debe permitir a los </w:t>
+            </w:r>
+            <w:r>
+              <w:rPr>
+                <w:rStyle w:val="Textoennegrita"/>
+                <w:rFonts w:cstheme="minorHAnsi"/>
+                <w:lang w:val="es-AR"/>
+              </w:rPr>
+              <w:t>usuarios con rol de recepcionista</w:t>
+            </w:r>
+            <w:r>
+              <w:rPr>
+                <w:rStyle w:val="Textoennegrita"/>
+                <w:rFonts w:cstheme="minorHAnsi"/>
+                <w:lang w:val="es-AR"/>
+              </w:rPr>
+              <w:t xml:space="preserve"> </w:t>
+            </w:r>
+            <w:r>
+              <w:rPr>
+                <w:rStyle w:val="Textoennegrita"/>
+                <w:rFonts w:cstheme="minorHAnsi"/>
+                <w:lang w:val="es-AR"/>
+              </w:rPr>
+              <w:t>y administrador</w:t>
+            </w:r>
+            <w:r>
+              <w:rPr>
+                <w:rFonts w:cstheme="minorHAnsi"/>
+                <w:lang w:val="es-AR"/>
+              </w:rPr>
+              <w:t xml:space="preserve"> visualizar, registrar, modificar y eliminar </w:t>
+            </w:r>
+            <w:r>
+              <w:rPr>
+                <w:rStyle w:val="Textoennegrita"/>
+                <w:rFonts w:cstheme="minorHAnsi"/>
+                <w:lang w:val="es-AR"/>
+              </w:rPr>
+              <w:t>categorías de productos</w:t>
+            </w:r>
+            <w:r>
+              <w:rPr>
+                <w:rFonts w:cstheme="minorHAnsi"/>
+                <w:lang w:val="es-AR"/>
+              </w:rPr>
+              <w:t>.</w:t>
+            </w:r>
+            <w:r>
+              <w:rPr>
+                <w:rFonts w:cstheme="minorHAnsi"/>
+                <w:lang w:val="es-AR"/>
+              </w:rPr>
+              <w:br/>
+              <w:t xml:space="preserve">Cada categoría deberá incluir información básica como </w:t>
+            </w:r>
+            <w:r>
+              <w:rPr>
+                <w:rStyle w:val="Textoennegrita"/>
+                <w:rFonts w:cstheme="minorHAnsi"/>
+                <w:lang w:val="es-AR"/>
+              </w:rPr>
+              <w:t>nombre</w:t>
+            </w:r>
+            <w:r>
+              <w:rPr>
+                <w:rFonts w:cstheme="minorHAnsi"/>
+                <w:lang w:val="es-AR"/>
+              </w:rPr>
+              <w:t>, garantizando que no existan duplicados.</w:t>
+            </w:r>
+            <w:r>
+              <w:rPr>
+                <w:rFonts w:cstheme="minorHAnsi"/>
+                <w:lang w:val="es-AR"/>
+              </w:rPr>
+              <w:br/>
+              <w:t>Esta funcionalidad permitirá organizar adecuadamente los productos dentro del sistema y facilitar su gestión.</w:t>
             </w:r>
           </w:p>
         </w:tc>
@@ -3457,6 +5714,7 @@
     <w:p>
       <w:pPr>
         <w:rPr>
+          <w:rFonts w:cstheme="minorHAnsi"/>
           <w:lang w:val="es-ES"/>
         </w:rPr>
       </w:pPr>
@@ -3483,7 +5741,15 @@
             <w:shd w:val="clear" w:color="auto" w:fill="F2F2F2" w:themeFill="background1" w:themeFillShade="F2"/>
           </w:tcPr>
           <w:p>
-            <w:r>
+            <w:pPr>
+              <w:rPr>
+                <w:rFonts w:cstheme="minorHAnsi"/>
+              </w:rPr>
+            </w:pPr>
+            <w:r>
+              <w:rPr>
+                <w:rFonts w:cstheme="minorHAnsi"/>
+              </w:rPr>
               <w:t>Número de requisito</w:t>
             </w:r>
           </w:p>
@@ -3495,7 +5761,15 @@
             <w:shd w:val="clear" w:color="auto" w:fill="B4C6E7" w:themeFill="accent5" w:themeFillTint="66"/>
           </w:tcPr>
           <w:p>
-            <w:r>
+            <w:pPr>
+              <w:rPr>
+                <w:rFonts w:cstheme="minorHAnsi"/>
+              </w:rPr>
+            </w:pPr>
+            <w:r>
+              <w:rPr>
+                <w:rFonts w:cstheme="minorHAnsi"/>
+              </w:rPr>
               <w:t>RF 13.0.0</w:t>
             </w:r>
           </w:p>
@@ -3511,7 +5785,15 @@
             <w:shd w:val="clear" w:color="auto" w:fill="F2F2F2" w:themeFill="background1" w:themeFillShade="F2"/>
           </w:tcPr>
           <w:p>
-            <w:r>
+            <w:pPr>
+              <w:rPr>
+                <w:rFonts w:cstheme="minorHAnsi"/>
+              </w:rPr>
+            </w:pPr>
+            <w:r>
+              <w:rPr>
+                <w:rFonts w:cstheme="minorHAnsi"/>
+              </w:rPr>
               <w:t>Nombre de requisito</w:t>
             </w:r>
           </w:p>
@@ -3522,7 +5804,15 @@
             <w:gridSpan w:val="3"/>
           </w:tcPr>
           <w:p>
-            <w:r>
+            <w:pPr>
+              <w:rPr>
+                <w:rFonts w:cstheme="minorHAnsi"/>
+              </w:rPr>
+            </w:pPr>
+            <w:r>
+              <w:rPr>
+                <w:rFonts w:cstheme="minorHAnsi"/>
+              </w:rPr>
               <w:t>Gestión de Productos</w:t>
             </w:r>
           </w:p>
@@ -3538,7 +5828,15 @@
             <w:shd w:val="clear" w:color="auto" w:fill="F2F2F2" w:themeFill="background1" w:themeFillShade="F2"/>
           </w:tcPr>
           <w:p>
-            <w:r>
+            <w:pPr>
+              <w:rPr>
+                <w:rFonts w:cstheme="minorHAnsi"/>
+              </w:rPr>
+            </w:pPr>
+            <w:r>
+              <w:rPr>
+                <w:rFonts w:cstheme="minorHAnsi"/>
+              </w:rPr>
               <w:t>Tipo</w:t>
             </w:r>
           </w:p>
@@ -3548,10 +5846,21 @@
             <w:tcW w:w="2148" w:type="dxa"/>
           </w:tcPr>
           <w:p>
-            <w:r>
+            <w:pPr>
+              <w:rPr>
+                <w:rFonts w:cstheme="minorHAnsi"/>
+              </w:rPr>
+            </w:pPr>
+            <w:r>
+              <w:rPr>
+                <w:rFonts w:cstheme="minorHAnsi"/>
+              </w:rPr>
               <w:sym w:font="Wingdings 2" w:char="F054"/>
             </w:r>
             <w:r>
+              <w:rPr>
+                <w:rFonts w:cstheme="minorHAnsi"/>
+              </w:rPr>
               <w:t xml:space="preserve"> Requisito</w:t>
             </w:r>
           </w:p>
@@ -3562,10 +5871,21 @@
             <w:gridSpan w:val="2"/>
           </w:tcPr>
           <w:p>
-            <w:r>
+            <w:pPr>
+              <w:rPr>
+                <w:rFonts w:cstheme="minorHAnsi"/>
+              </w:rPr>
+            </w:pPr>
+            <w:r>
+              <w:rPr>
+                <w:rFonts w:cstheme="minorHAnsi"/>
+              </w:rPr>
               <w:sym w:font="Wingdings 2" w:char="F0A3"/>
             </w:r>
             <w:r>
+              <w:rPr>
+                <w:rFonts w:cstheme="minorHAnsi"/>
+              </w:rPr>
               <w:t xml:space="preserve"> Restricción</w:t>
             </w:r>
           </w:p>
@@ -3581,7 +5901,15 @@
             <w:shd w:val="clear" w:color="auto" w:fill="F2F2F2" w:themeFill="background1" w:themeFillShade="F2"/>
           </w:tcPr>
           <w:p>
-            <w:r>
+            <w:pPr>
+              <w:rPr>
+                <w:rFonts w:cstheme="minorHAnsi"/>
+              </w:rPr>
+            </w:pPr>
+            <w:r>
+              <w:rPr>
+                <w:rFonts w:cstheme="minorHAnsi"/>
+              </w:rPr>
               <w:t>Prioridad del requisito</w:t>
             </w:r>
           </w:p>
@@ -3591,10 +5919,21 @@
             <w:tcW w:w="2148" w:type="dxa"/>
           </w:tcPr>
           <w:p>
-            <w:r>
+            <w:pPr>
+              <w:rPr>
+                <w:rFonts w:cstheme="minorHAnsi"/>
+              </w:rPr>
+            </w:pPr>
+            <w:r>
+              <w:rPr>
+                <w:rFonts w:cstheme="minorHAnsi"/>
+              </w:rPr>
               <w:sym w:font="Wingdings 2" w:char="F0A3"/>
             </w:r>
             <w:r>
+              <w:rPr>
+                <w:rFonts w:cstheme="minorHAnsi"/>
+              </w:rPr>
               <w:t xml:space="preserve"> Alta/Esencial</w:t>
             </w:r>
           </w:p>
@@ -3604,10 +5943,21 @@
             <w:tcW w:w="2148" w:type="dxa"/>
           </w:tcPr>
           <w:p>
-            <w:r>
+            <w:pPr>
+              <w:rPr>
+                <w:rFonts w:cstheme="minorHAnsi"/>
+              </w:rPr>
+            </w:pPr>
+            <w:r>
+              <w:rPr>
+                <w:rFonts w:cstheme="minorHAnsi"/>
+              </w:rPr>
               <w:sym w:font="Wingdings 2" w:char="F0A3"/>
             </w:r>
             <w:r>
+              <w:rPr>
+                <w:rFonts w:cstheme="minorHAnsi"/>
+              </w:rPr>
               <w:t xml:space="preserve"> Media/Deseado</w:t>
             </w:r>
           </w:p>
@@ -3617,10 +5967,21 @@
             <w:tcW w:w="2148" w:type="dxa"/>
           </w:tcPr>
           <w:p>
-            <w:r>
+            <w:pPr>
+              <w:rPr>
+                <w:rFonts w:cstheme="minorHAnsi"/>
+              </w:rPr>
+            </w:pPr>
+            <w:r>
+              <w:rPr>
+                <w:rFonts w:cstheme="minorHAnsi"/>
+              </w:rPr>
               <w:sym w:font="Wingdings 2" w:char="F0A3"/>
             </w:r>
             <w:r>
+              <w:rPr>
+                <w:rFonts w:cstheme="minorHAnsi"/>
+              </w:rPr>
               <w:t xml:space="preserve"> Baja/Opcional</w:t>
             </w:r>
           </w:p>
@@ -3636,7 +5997,15 @@
             <w:shd w:val="clear" w:color="auto" w:fill="F2F2F2" w:themeFill="background1" w:themeFillShade="F2"/>
           </w:tcPr>
           <w:p>
-            <w:r>
+            <w:pPr>
+              <w:rPr>
+                <w:rFonts w:cstheme="minorHAnsi"/>
+              </w:rPr>
+            </w:pPr>
+            <w:r>
+              <w:rPr>
+                <w:rFonts w:cstheme="minorHAnsi"/>
+              </w:rPr>
               <w:t>Descripción del requisito</w:t>
             </w:r>
           </w:p>
@@ -3649,14 +6018,122 @@
           <w:p>
             <w:pPr>
               <w:rPr>
+                <w:rFonts w:cstheme="minorHAnsi"/>
                 <w:lang w:val="es-ES"/>
               </w:rPr>
             </w:pPr>
             <w:r>
               <w:rPr>
-                <w:lang w:val="es-ES"/>
-              </w:rPr>
-              <w:t>El sistema debe permitir al usuario empleado y administrador ver, crear, actualizar y borrar productos</w:t>
+                <w:rFonts w:cstheme="minorHAnsi"/>
+                <w:lang w:val="es-AR"/>
+              </w:rPr>
+              <w:t xml:space="preserve">El sistema debe permitir a los </w:t>
+            </w:r>
+            <w:r>
+              <w:rPr>
+                <w:rStyle w:val="Textoennegrita"/>
+                <w:rFonts w:cstheme="minorHAnsi"/>
+                <w:lang w:val="es-AR"/>
+              </w:rPr>
+              <w:t>usuarios con rol de recepcionista y administrador</w:t>
+            </w:r>
+            <w:r>
+              <w:rPr>
+                <w:rFonts w:cstheme="minorHAnsi"/>
+                <w:lang w:val="es-AR"/>
+              </w:rPr>
+              <w:t xml:space="preserve"> visualizar, registrar, modificar y eliminar </w:t>
+            </w:r>
+            <w:r>
+              <w:rPr>
+                <w:rStyle w:val="Textoennegrita"/>
+                <w:rFonts w:cstheme="minorHAnsi"/>
+                <w:lang w:val="es-AR"/>
+              </w:rPr>
+              <w:t>productos</w:t>
+            </w:r>
+            <w:r>
+              <w:rPr>
+                <w:rFonts w:cstheme="minorHAnsi"/>
+                <w:lang w:val="es-AR"/>
+              </w:rPr>
+              <w:t>.</w:t>
+            </w:r>
+            <w:r>
+              <w:rPr>
+                <w:rFonts w:cstheme="minorHAnsi"/>
+                <w:lang w:val="es-AR"/>
+              </w:rPr>
+              <w:br/>
+              <w:t xml:space="preserve">Cada producto debe incluir información como </w:t>
+            </w:r>
+            <w:r>
+              <w:rPr>
+                <w:rStyle w:val="Textoennegrita"/>
+                <w:rFonts w:cstheme="minorHAnsi"/>
+                <w:lang w:val="es-AR"/>
+              </w:rPr>
+              <w:t>nombre</w:t>
+            </w:r>
+            <w:r>
+              <w:rPr>
+                <w:rFonts w:cstheme="minorHAnsi"/>
+                <w:lang w:val="es-AR"/>
+              </w:rPr>
+              <w:t xml:space="preserve">, </w:t>
+            </w:r>
+            <w:r>
+              <w:rPr>
+                <w:rStyle w:val="Textoennegrita"/>
+                <w:rFonts w:cstheme="minorHAnsi"/>
+                <w:lang w:val="es-AR"/>
+              </w:rPr>
+              <w:t>código</w:t>
+            </w:r>
+            <w:r>
+              <w:rPr>
+                <w:rFonts w:cstheme="minorHAnsi"/>
+                <w:lang w:val="es-AR"/>
+              </w:rPr>
+              <w:t xml:space="preserve">, </w:t>
+            </w:r>
+            <w:r>
+              <w:rPr>
+                <w:rStyle w:val="Textoennegrita"/>
+                <w:rFonts w:cstheme="minorHAnsi"/>
+                <w:lang w:val="es-AR"/>
+              </w:rPr>
+              <w:t>precio</w:t>
+            </w:r>
+            <w:r>
+              <w:rPr>
+                <w:rFonts w:cstheme="minorHAnsi"/>
+                <w:lang w:val="es-AR"/>
+              </w:rPr>
+              <w:t xml:space="preserve"> y </w:t>
+            </w:r>
+            <w:r>
+              <w:rPr>
+                <w:rStyle w:val="Textoennegrita"/>
+                <w:rFonts w:cstheme="minorHAnsi"/>
+                <w:lang w:val="es-AR"/>
+              </w:rPr>
+              <w:t>categoría asociada</w:t>
+            </w:r>
+            <w:r>
+              <w:rPr>
+                <w:rFonts w:cstheme="minorHAnsi"/>
+                <w:lang w:val="es-AR"/>
+              </w:rPr>
+              <w:t>, asegurando la integridad y la correcta clasificación dentro del sistema.</w:t>
+            </w:r>
+            <w:r>
+              <w:rPr>
+                <w:rFonts w:cstheme="minorHAnsi"/>
+                <w:lang w:val="es-AR"/>
+              </w:rPr>
+              <w:br/>
+              <w:t>Esta funcionalidad permitirá mantener actualizado el catálogo de productos y facilitar su gestión en relación con el stock.</w:t>
             </w:r>
           </w:p>
         </w:tc>
@@ -3665,6 +6142,7 @@
     <w:p>
       <w:pPr>
         <w:rPr>
+          <w:rFonts w:cstheme="minorHAnsi"/>
           <w:lang w:val="es-ES"/>
         </w:rPr>
       </w:pPr>
@@ -3672,6 +6150,7 @@
     <w:p>
       <w:pPr>
         <w:rPr>
+          <w:rFonts w:cstheme="minorHAnsi"/>
           <w:lang w:val="es-ES"/>
         </w:rPr>
       </w:pPr>
@@ -3679,6 +6158,7 @@
     <w:p>
       <w:pPr>
         <w:rPr>
+          <w:rFonts w:cstheme="minorHAnsi"/>
           <w:lang w:val="es-ES"/>
         </w:rPr>
       </w:pPr>
@@ -3686,6 +6166,7 @@
     <w:p>
       <w:pPr>
         <w:rPr>
+          <w:rFonts w:cstheme="minorHAnsi"/>
           <w:lang w:val="es-ES"/>
         </w:rPr>
       </w:pPr>
@@ -3712,7 +6193,15 @@
             <w:shd w:val="clear" w:color="auto" w:fill="F2F2F2" w:themeFill="background1" w:themeFillShade="F2"/>
           </w:tcPr>
           <w:p>
-            <w:r>
+            <w:pPr>
+              <w:rPr>
+                <w:rFonts w:cstheme="minorHAnsi"/>
+              </w:rPr>
+            </w:pPr>
+            <w:r>
+              <w:rPr>
+                <w:rFonts w:cstheme="minorHAnsi"/>
+              </w:rPr>
               <w:t>Número de requisito</w:t>
             </w:r>
           </w:p>
@@ -3724,7 +6213,15 @@
             <w:shd w:val="clear" w:color="auto" w:fill="B4C6E7" w:themeFill="accent5" w:themeFillTint="66"/>
           </w:tcPr>
           <w:p>
-            <w:r>
+            <w:pPr>
+              <w:rPr>
+                <w:rFonts w:cstheme="minorHAnsi"/>
+              </w:rPr>
+            </w:pPr>
+            <w:r>
+              <w:rPr>
+                <w:rFonts w:cstheme="minorHAnsi"/>
+              </w:rPr>
               <w:t>RF 14.0.0</w:t>
             </w:r>
           </w:p>
@@ -3740,7 +6237,15 @@
             <w:shd w:val="clear" w:color="auto" w:fill="F2F2F2" w:themeFill="background1" w:themeFillShade="F2"/>
           </w:tcPr>
           <w:p>
-            <w:r>
+            <w:pPr>
+              <w:rPr>
+                <w:rFonts w:cstheme="minorHAnsi"/>
+              </w:rPr>
+            </w:pPr>
+            <w:r>
+              <w:rPr>
+                <w:rFonts w:cstheme="minorHAnsi"/>
+              </w:rPr>
               <w:t>Nombre de requisito</w:t>
             </w:r>
           </w:p>
@@ -3751,7 +6256,15 @@
             <w:gridSpan w:val="3"/>
           </w:tcPr>
           <w:p>
-            <w:r>
+            <w:pPr>
+              <w:rPr>
+                <w:rFonts w:cstheme="minorHAnsi"/>
+              </w:rPr>
+            </w:pPr>
+            <w:r>
+              <w:rPr>
+                <w:rFonts w:cstheme="minorHAnsi"/>
+              </w:rPr>
               <w:t>Gestión de Compras</w:t>
             </w:r>
           </w:p>
@@ -3767,7 +6280,16 @@
             <w:shd w:val="clear" w:color="auto" w:fill="F2F2F2" w:themeFill="background1" w:themeFillShade="F2"/>
           </w:tcPr>
           <w:p>
-            <w:r>
+            <w:pPr>
+              <w:rPr>
+                <w:rFonts w:cstheme="minorHAnsi"/>
+              </w:rPr>
+            </w:pPr>
+            <w:r>
+              <w:rPr>
+                <w:rFonts w:cstheme="minorHAnsi"/>
+              </w:rPr>
+              <w:lastRenderedPageBreak/>
               <w:t>Tipo</w:t>
             </w:r>
           </w:p>
@@ -3777,10 +6299,21 @@
             <w:tcW w:w="2148" w:type="dxa"/>
           </w:tcPr>
           <w:p>
-            <w:r>
+            <w:pPr>
+              <w:rPr>
+                <w:rFonts w:cstheme="minorHAnsi"/>
+              </w:rPr>
+            </w:pPr>
+            <w:r>
+              <w:rPr>
+                <w:rFonts w:cstheme="minorHAnsi"/>
+              </w:rPr>
               <w:sym w:font="Wingdings 2" w:char="F054"/>
             </w:r>
             <w:r>
+              <w:rPr>
+                <w:rFonts w:cstheme="minorHAnsi"/>
+              </w:rPr>
               <w:t xml:space="preserve"> Requisito</w:t>
             </w:r>
           </w:p>
@@ -3791,10 +6324,21 @@
             <w:gridSpan w:val="2"/>
           </w:tcPr>
           <w:p>
-            <w:r>
+            <w:pPr>
+              <w:rPr>
+                <w:rFonts w:cstheme="minorHAnsi"/>
+              </w:rPr>
+            </w:pPr>
+            <w:r>
+              <w:rPr>
+                <w:rFonts w:cstheme="minorHAnsi"/>
+              </w:rPr>
               <w:sym w:font="Wingdings 2" w:char="F0A3"/>
             </w:r>
             <w:r>
+              <w:rPr>
+                <w:rFonts w:cstheme="minorHAnsi"/>
+              </w:rPr>
               <w:t xml:space="preserve"> Restricción</w:t>
             </w:r>
           </w:p>
@@ -3810,7 +6354,15 @@
             <w:shd w:val="clear" w:color="auto" w:fill="F2F2F2" w:themeFill="background1" w:themeFillShade="F2"/>
           </w:tcPr>
           <w:p>
-            <w:r>
+            <w:pPr>
+              <w:rPr>
+                <w:rFonts w:cstheme="minorHAnsi"/>
+              </w:rPr>
+            </w:pPr>
+            <w:r>
+              <w:rPr>
+                <w:rFonts w:cstheme="minorHAnsi"/>
+              </w:rPr>
               <w:t>Prioridad del requisito</w:t>
             </w:r>
           </w:p>
@@ -3820,10 +6372,21 @@
             <w:tcW w:w="2148" w:type="dxa"/>
           </w:tcPr>
           <w:p>
-            <w:r>
+            <w:pPr>
+              <w:rPr>
+                <w:rFonts w:cstheme="minorHAnsi"/>
+              </w:rPr>
+            </w:pPr>
+            <w:r>
+              <w:rPr>
+                <w:rFonts w:cstheme="minorHAnsi"/>
+              </w:rPr>
               <w:sym w:font="Wingdings 2" w:char="F0A3"/>
             </w:r>
             <w:r>
+              <w:rPr>
+                <w:rFonts w:cstheme="minorHAnsi"/>
+              </w:rPr>
               <w:t xml:space="preserve"> Alta/Esencial</w:t>
             </w:r>
           </w:p>
@@ -3833,10 +6396,21 @@
             <w:tcW w:w="2148" w:type="dxa"/>
           </w:tcPr>
           <w:p>
-            <w:r>
+            <w:pPr>
+              <w:rPr>
+                <w:rFonts w:cstheme="minorHAnsi"/>
+              </w:rPr>
+            </w:pPr>
+            <w:r>
+              <w:rPr>
+                <w:rFonts w:cstheme="minorHAnsi"/>
+              </w:rPr>
               <w:sym w:font="Wingdings 2" w:char="F0A3"/>
             </w:r>
             <w:r>
+              <w:rPr>
+                <w:rFonts w:cstheme="minorHAnsi"/>
+              </w:rPr>
               <w:t xml:space="preserve"> Media/Deseado</w:t>
             </w:r>
           </w:p>
@@ -3846,10 +6420,21 @@
             <w:tcW w:w="2148" w:type="dxa"/>
           </w:tcPr>
           <w:p>
-            <w:r>
+            <w:pPr>
+              <w:rPr>
+                <w:rFonts w:cstheme="minorHAnsi"/>
+              </w:rPr>
+            </w:pPr>
+            <w:r>
+              <w:rPr>
+                <w:rFonts w:cstheme="minorHAnsi"/>
+              </w:rPr>
               <w:sym w:font="Wingdings 2" w:char="F0A3"/>
             </w:r>
             <w:r>
+              <w:rPr>
+                <w:rFonts w:cstheme="minorHAnsi"/>
+              </w:rPr>
               <w:t xml:space="preserve"> Baja/Opcional</w:t>
             </w:r>
           </w:p>
@@ -3865,7 +6450,15 @@
             <w:shd w:val="clear" w:color="auto" w:fill="F2F2F2" w:themeFill="background1" w:themeFillShade="F2"/>
           </w:tcPr>
           <w:p>
-            <w:r>
+            <w:pPr>
+              <w:rPr>
+                <w:rFonts w:cstheme="minorHAnsi"/>
+              </w:rPr>
+            </w:pPr>
+            <w:r>
+              <w:rPr>
+                <w:rFonts w:cstheme="minorHAnsi"/>
+              </w:rPr>
               <w:t>Descripción del requisito</w:t>
             </w:r>
           </w:p>
@@ -3878,14 +6471,69 @@
           <w:p>
             <w:pPr>
               <w:rPr>
-                <w:lang w:val="es-ES"/>
-              </w:rPr>
-            </w:pPr>
-            <w:r>
-              <w:rPr>
-                <w:lang w:val="es-ES"/>
-              </w:rPr>
-              <w:t>El sistema debe permitir al usuario administrador ver, crear, actualizar y borrar Compras</w:t>
+                <w:rFonts w:cstheme="minorHAnsi"/>
+                <w:lang w:val="es-AR"/>
+              </w:rPr>
+            </w:pPr>
+            <w:r>
+              <w:rPr>
+                <w:rFonts w:cstheme="minorHAnsi"/>
+                <w:lang w:val="es-AR"/>
+              </w:rPr>
+              <w:t xml:space="preserve">El sistema debe permitir al </w:t>
+            </w:r>
+            <w:r>
+              <w:rPr>
+                <w:rStyle w:val="Textoennegrita"/>
+                <w:rFonts w:cstheme="minorHAnsi"/>
+                <w:lang w:val="es-AR"/>
+              </w:rPr>
+              <w:t>usuario con rol de administrador</w:t>
+            </w:r>
+            <w:r>
+              <w:rPr>
+                <w:rFonts w:cstheme="minorHAnsi"/>
+                <w:lang w:val="es-AR"/>
+              </w:rPr>
+              <w:t xml:space="preserve"> visualizar, registrar, modificar y eliminar </w:t>
+            </w:r>
+            <w:r>
+              <w:rPr>
+                <w:rStyle w:val="Textoennegrita"/>
+                <w:rFonts w:cstheme="minorHAnsi"/>
+                <w:lang w:val="es-AR"/>
+              </w:rPr>
+              <w:t>compras</w:t>
+            </w:r>
+            <w:r>
+              <w:rPr>
+                <w:rFonts w:cstheme="minorHAnsi"/>
+                <w:lang w:val="es-AR"/>
+              </w:rPr>
+              <w:t xml:space="preserve"> de productos.</w:t>
+            </w:r>
+            <w:r>
+              <w:rPr>
+                <w:rFonts w:cstheme="minorHAnsi"/>
+                <w:lang w:val="es-AR"/>
+              </w:rPr>
+              <w:br/>
+              <w:t>Cada compra deberá incluir información como</w:t>
+            </w:r>
+            <w:r>
+              <w:rPr>
+                <w:rStyle w:val="Textoennegrita"/>
+                <w:rFonts w:cstheme="minorHAnsi"/>
+                <w:lang w:val="es-AR"/>
+              </w:rPr>
+              <w:t xml:space="preserve"> total, fecha y hora, id de empleado</w:t>
+            </w:r>
+            <w:r>
+              <w:rPr>
+                <w:rFonts w:cstheme="minorHAnsi"/>
+                <w:lang w:val="es-AR"/>
+              </w:rPr>
+              <w:t>, asegurando un control preciso sobre el inventario y la gestión financiera de la clínica.</w:t>
             </w:r>
           </w:p>
         </w:tc>
@@ -3894,6 +6542,7 @@
     <w:p>
       <w:pPr>
         <w:rPr>
+          <w:rFonts w:cstheme="minorHAnsi"/>
           <w:lang w:val="es-ES"/>
         </w:rPr>
       </w:pPr>
@@ -3920,7 +6569,15 @@
             <w:shd w:val="clear" w:color="auto" w:fill="F2F2F2" w:themeFill="background1" w:themeFillShade="F2"/>
           </w:tcPr>
           <w:p>
-            <w:r>
+            <w:pPr>
+              <w:rPr>
+                <w:rFonts w:cstheme="minorHAnsi"/>
+              </w:rPr>
+            </w:pPr>
+            <w:r>
+              <w:rPr>
+                <w:rFonts w:cstheme="minorHAnsi"/>
+              </w:rPr>
               <w:t>Número de requisito</w:t>
             </w:r>
           </w:p>
@@ -3932,13 +6589,27 @@
             <w:shd w:val="clear" w:color="auto" w:fill="B4C6E7" w:themeFill="accent5" w:themeFillTint="66"/>
           </w:tcPr>
           <w:p>
-            <w:r>
+            <w:pPr>
+              <w:rPr>
+                <w:rFonts w:cstheme="minorHAnsi"/>
+              </w:rPr>
+            </w:pPr>
+            <w:r>
+              <w:rPr>
+                <w:rFonts w:cstheme="minorHAnsi"/>
+              </w:rPr>
               <w:t>RF 1</w:t>
             </w:r>
             <w:r>
+              <w:rPr>
+                <w:rFonts w:cstheme="minorHAnsi"/>
+              </w:rPr>
               <w:t>4</w:t>
             </w:r>
             <w:r>
+              <w:rPr>
+                <w:rFonts w:cstheme="minorHAnsi"/>
+              </w:rPr>
               <w:t>.0.1</w:t>
             </w:r>
           </w:p>
@@ -3954,7 +6625,15 @@
             <w:shd w:val="clear" w:color="auto" w:fill="F2F2F2" w:themeFill="background1" w:themeFillShade="F2"/>
           </w:tcPr>
           <w:p>
-            <w:r>
+            <w:pPr>
+              <w:rPr>
+                <w:rFonts w:cstheme="minorHAnsi"/>
+              </w:rPr>
+            </w:pPr>
+            <w:r>
+              <w:rPr>
+                <w:rFonts w:cstheme="minorHAnsi"/>
+              </w:rPr>
               <w:t>Nombre de requisito</w:t>
             </w:r>
           </w:p>
@@ -3967,20 +6646,16 @@
           <w:p>
             <w:pPr>
               <w:rPr>
+                <w:rFonts w:cstheme="minorHAnsi"/>
                 <w:lang w:val="es-ES"/>
               </w:rPr>
             </w:pPr>
             <w:r>
               <w:rPr>
+                <w:rFonts w:cstheme="minorHAnsi"/>
                 <w:lang w:val="es-ES"/>
               </w:rPr>
-              <w:t>Gestión de Detalles de C</w:t>
-            </w:r>
-            <w:r>
-              <w:rPr>
-                <w:lang w:val="es-ES"/>
-              </w:rPr>
-              <w:t>ompras</w:t>
+              <w:t>Gestión de Detalles de Compras</w:t>
             </w:r>
           </w:p>
         </w:tc>
@@ -3995,7 +6670,15 @@
             <w:shd w:val="clear" w:color="auto" w:fill="F2F2F2" w:themeFill="background1" w:themeFillShade="F2"/>
           </w:tcPr>
           <w:p>
-            <w:r>
+            <w:pPr>
+              <w:rPr>
+                <w:rFonts w:cstheme="minorHAnsi"/>
+              </w:rPr>
+            </w:pPr>
+            <w:r>
+              <w:rPr>
+                <w:rFonts w:cstheme="minorHAnsi"/>
+              </w:rPr>
               <w:t>Tipo</w:t>
             </w:r>
           </w:p>
@@ -4005,10 +6688,21 @@
             <w:tcW w:w="2148" w:type="dxa"/>
           </w:tcPr>
           <w:p>
-            <w:r>
+            <w:pPr>
+              <w:rPr>
+                <w:rFonts w:cstheme="minorHAnsi"/>
+              </w:rPr>
+            </w:pPr>
+            <w:r>
+              <w:rPr>
+                <w:rFonts w:cstheme="minorHAnsi"/>
+              </w:rPr>
               <w:sym w:font="Wingdings 2" w:char="F054"/>
             </w:r>
             <w:r>
+              <w:rPr>
+                <w:rFonts w:cstheme="minorHAnsi"/>
+              </w:rPr>
               <w:t xml:space="preserve"> Requisito</w:t>
             </w:r>
           </w:p>
@@ -4019,10 +6713,21 @@
             <w:gridSpan w:val="2"/>
           </w:tcPr>
           <w:p>
-            <w:r>
+            <w:pPr>
+              <w:rPr>
+                <w:rFonts w:cstheme="minorHAnsi"/>
+              </w:rPr>
+            </w:pPr>
+            <w:r>
+              <w:rPr>
+                <w:rFonts w:cstheme="minorHAnsi"/>
+              </w:rPr>
               <w:sym w:font="Wingdings 2" w:char="F0A3"/>
             </w:r>
             <w:r>
+              <w:rPr>
+                <w:rFonts w:cstheme="minorHAnsi"/>
+              </w:rPr>
               <w:t xml:space="preserve"> Restricción</w:t>
             </w:r>
           </w:p>
@@ -4038,7 +6743,15 @@
             <w:shd w:val="clear" w:color="auto" w:fill="F2F2F2" w:themeFill="background1" w:themeFillShade="F2"/>
           </w:tcPr>
           <w:p>
-            <w:r>
+            <w:pPr>
+              <w:rPr>
+                <w:rFonts w:cstheme="minorHAnsi"/>
+              </w:rPr>
+            </w:pPr>
+            <w:r>
+              <w:rPr>
+                <w:rFonts w:cstheme="minorHAnsi"/>
+              </w:rPr>
               <w:t>Prioridad del requisito</w:t>
             </w:r>
           </w:p>
@@ -4048,10 +6761,21 @@
             <w:tcW w:w="2148" w:type="dxa"/>
           </w:tcPr>
           <w:p>
-            <w:r>
+            <w:pPr>
+              <w:rPr>
+                <w:rFonts w:cstheme="minorHAnsi"/>
+              </w:rPr>
+            </w:pPr>
+            <w:r>
+              <w:rPr>
+                <w:rFonts w:cstheme="minorHAnsi"/>
+              </w:rPr>
               <w:sym w:font="Wingdings 2" w:char="F0A3"/>
             </w:r>
             <w:r>
+              <w:rPr>
+                <w:rFonts w:cstheme="minorHAnsi"/>
+              </w:rPr>
               <w:t xml:space="preserve"> Alta/Esencial</w:t>
             </w:r>
           </w:p>
@@ -4061,10 +6785,21 @@
             <w:tcW w:w="2148" w:type="dxa"/>
           </w:tcPr>
           <w:p>
-            <w:r>
+            <w:pPr>
+              <w:rPr>
+                <w:rFonts w:cstheme="minorHAnsi"/>
+              </w:rPr>
+            </w:pPr>
+            <w:r>
+              <w:rPr>
+                <w:rFonts w:cstheme="minorHAnsi"/>
+              </w:rPr>
               <w:sym w:font="Wingdings 2" w:char="F0A3"/>
             </w:r>
             <w:r>
+              <w:rPr>
+                <w:rFonts w:cstheme="minorHAnsi"/>
+              </w:rPr>
               <w:t xml:space="preserve"> Media/Deseado</w:t>
             </w:r>
           </w:p>
@@ -4074,10 +6809,21 @@
             <w:tcW w:w="2148" w:type="dxa"/>
           </w:tcPr>
           <w:p>
-            <w:r>
+            <w:pPr>
+              <w:rPr>
+                <w:rFonts w:cstheme="minorHAnsi"/>
+              </w:rPr>
+            </w:pPr>
+            <w:r>
+              <w:rPr>
+                <w:rFonts w:cstheme="minorHAnsi"/>
+              </w:rPr>
               <w:sym w:font="Wingdings 2" w:char="F0A3"/>
             </w:r>
             <w:r>
+              <w:rPr>
+                <w:rFonts w:cstheme="minorHAnsi"/>
+              </w:rPr>
               <w:t xml:space="preserve"> Baja/Opcional</w:t>
             </w:r>
           </w:p>
@@ -4093,9 +6839,33 @@
             <w:shd w:val="clear" w:color="auto" w:fill="F2F2F2" w:themeFill="background1" w:themeFillShade="F2"/>
           </w:tcPr>
           <w:p>
-            <w:r>
-              <w:t>Descripción del requisito</w:t>
-            </w:r>
+            <w:pPr>
+              <w:rPr>
+                <w:rFonts w:cstheme="minorHAnsi"/>
+              </w:rPr>
+            </w:pPr>
+            <w:proofErr w:type="spellStart"/>
+            <w:r>
+              <w:rPr>
+                <w:rFonts w:cstheme="minorHAnsi"/>
+              </w:rPr>
+              <w:t>Descripción</w:t>
+            </w:r>
+            <w:proofErr w:type="spellEnd"/>
+            <w:r>
+              <w:rPr>
+                <w:rFonts w:cstheme="minorHAnsi"/>
+              </w:rPr>
+              <w:t xml:space="preserve"> del </w:t>
+            </w:r>
+            <w:proofErr w:type="spellStart"/>
+            <w:r>
+              <w:rPr>
+                <w:rFonts w:cstheme="minorHAnsi"/>
+              </w:rPr>
+              <w:t>requisito</w:t>
+            </w:r>
+            <w:proofErr w:type="spellEnd"/>
           </w:p>
         </w:tc>
         <w:tc>
@@ -4106,32 +6876,102 @@
           <w:p>
             <w:pPr>
               <w:rPr>
-                <w:lang w:val="es-ES"/>
-              </w:rPr>
-            </w:pPr>
-            <w:r>
-              <w:rPr>
-                <w:lang w:val="es-ES"/>
-              </w:rPr>
-              <w:t xml:space="preserve">El sistema debe permitir al usuario </w:t>
-            </w:r>
-            <w:r>
-              <w:rPr>
-                <w:lang w:val="es-ES"/>
-              </w:rPr>
-              <w:t xml:space="preserve">administrador </w:t>
-            </w:r>
-            <w:r>
-              <w:rPr>
-                <w:lang w:val="es-ES"/>
-              </w:rPr>
-              <w:t xml:space="preserve">ver, crear, actualizar y borrar </w:t>
-            </w:r>
-            <w:r>
-              <w:rPr>
-                <w:lang w:val="es-ES"/>
-              </w:rPr>
-              <w:t>los detalles de las compras realizadas</w:t>
+                <w:rFonts w:cstheme="minorHAnsi"/>
+                <w:lang w:val="es-AR"/>
+              </w:rPr>
+            </w:pPr>
+            <w:r>
+              <w:rPr>
+                <w:rFonts w:cstheme="minorHAnsi"/>
+                <w:lang w:val="es-AR"/>
+              </w:rPr>
+              <w:t xml:space="preserve">El sistema debe permitir al </w:t>
+            </w:r>
+            <w:r>
+              <w:rPr>
+                <w:rStyle w:val="Textoennegrita"/>
+                <w:rFonts w:cstheme="minorHAnsi"/>
+                <w:lang w:val="es-AR"/>
+              </w:rPr>
+              <w:t>usuario con rol de administrador</w:t>
+            </w:r>
+            <w:r>
+              <w:rPr>
+                <w:rFonts w:cstheme="minorHAnsi"/>
+                <w:lang w:val="es-AR"/>
+              </w:rPr>
+              <w:t xml:space="preserve"> visualizar, crear, modificar y eliminar los </w:t>
+            </w:r>
+            <w:r>
+              <w:rPr>
+                <w:rStyle w:val="Textoennegrita"/>
+                <w:rFonts w:cstheme="minorHAnsi"/>
+                <w:lang w:val="es-AR"/>
+              </w:rPr>
+              <w:t>detalles de cada compra realizada</w:t>
+            </w:r>
+            <w:r>
+              <w:rPr>
+                <w:rFonts w:cstheme="minorHAnsi"/>
+                <w:lang w:val="es-AR"/>
+              </w:rPr>
+              <w:t>.</w:t>
+            </w:r>
+            <w:r>
+              <w:rPr>
+                <w:rFonts w:cstheme="minorHAnsi"/>
+                <w:lang w:val="es-AR"/>
+              </w:rPr>
+              <w:br/>
+              <w:t xml:space="preserve">Cada detalle debe estar asociado a una </w:t>
+            </w:r>
+            <w:r>
+              <w:rPr>
+                <w:rStyle w:val="Textoennegrita"/>
+                <w:rFonts w:cstheme="minorHAnsi"/>
+                <w:lang w:val="es-AR"/>
+              </w:rPr>
+              <w:t>compra existente</w:t>
+            </w:r>
+            <w:r>
+              <w:rPr>
+                <w:rFonts w:cstheme="minorHAnsi"/>
+                <w:lang w:val="es-AR"/>
+              </w:rPr>
+              <w:t xml:space="preserve"> e incluir información como </w:t>
+            </w:r>
+            <w:r>
+              <w:rPr>
+                <w:rStyle w:val="Textoennegrita"/>
+                <w:rFonts w:cstheme="minorHAnsi"/>
+                <w:lang w:val="es-AR"/>
+              </w:rPr>
+              <w:t xml:space="preserve">cantidad, precio unitario, sub total, id de producto </w:t>
+            </w:r>
+            <w:proofErr w:type="spellStart"/>
+            <w:r>
+              <w:rPr>
+                <w:rStyle w:val="Textoennegrita"/>
+                <w:rFonts w:cstheme="minorHAnsi"/>
+                <w:lang w:val="es-AR"/>
+              </w:rPr>
+              <w:t>y</w:t>
+            </w:r>
+            <w:proofErr w:type="spellEnd"/>
+            <w:r>
+              <w:rPr>
+                <w:rStyle w:val="Textoennegrita"/>
+                <w:rFonts w:cstheme="minorHAnsi"/>
+                <w:lang w:val="es-AR"/>
+              </w:rPr>
+              <w:t xml:space="preserve"> id de compra</w:t>
+            </w:r>
+            <w:r>
+              <w:rPr>
+                <w:rFonts w:cstheme="minorHAnsi"/>
+                <w:lang w:val="es-AR"/>
+              </w:rPr>
+              <w:t>, asegurando un registro preciso de cada adquisición y su impacto en el stock.</w:t>
             </w:r>
           </w:p>
         </w:tc>
@@ -4140,6 +6980,7 @@
     <w:p>
       <w:pPr>
         <w:rPr>
+          <w:rFonts w:cstheme="minorHAnsi"/>
           <w:lang w:val="es-ES"/>
         </w:rPr>
       </w:pPr>
@@ -4166,7 +7007,15 @@
             <w:shd w:val="clear" w:color="auto" w:fill="F2F2F2" w:themeFill="background1" w:themeFillShade="F2"/>
           </w:tcPr>
           <w:p>
-            <w:r>
+            <w:pPr>
+              <w:rPr>
+                <w:rFonts w:cstheme="minorHAnsi"/>
+              </w:rPr>
+            </w:pPr>
+            <w:r>
+              <w:rPr>
+                <w:rFonts w:cstheme="minorHAnsi"/>
+              </w:rPr>
               <w:t>Número de requisito</w:t>
             </w:r>
           </w:p>
@@ -4178,7 +7027,15 @@
             <w:shd w:val="clear" w:color="auto" w:fill="B4C6E7" w:themeFill="accent5" w:themeFillTint="66"/>
           </w:tcPr>
           <w:p>
-            <w:r>
+            <w:pPr>
+              <w:rPr>
+                <w:rFonts w:cstheme="minorHAnsi"/>
+              </w:rPr>
+            </w:pPr>
+            <w:r>
+              <w:rPr>
+                <w:rFonts w:cstheme="minorHAnsi"/>
+              </w:rPr>
               <w:t>RF 14.0.2</w:t>
             </w:r>
           </w:p>
@@ -4194,7 +7051,15 @@
             <w:shd w:val="clear" w:color="auto" w:fill="F2F2F2" w:themeFill="background1" w:themeFillShade="F2"/>
           </w:tcPr>
           <w:p>
-            <w:r>
+            <w:pPr>
+              <w:rPr>
+                <w:rFonts w:cstheme="minorHAnsi"/>
+              </w:rPr>
+            </w:pPr>
+            <w:r>
+              <w:rPr>
+                <w:rFonts w:cstheme="minorHAnsi"/>
+              </w:rPr>
               <w:t>Nombre de requisito</w:t>
             </w:r>
           </w:p>
@@ -4207,26 +7072,23 @@
           <w:p>
             <w:pPr>
               <w:rPr>
+                <w:rFonts w:cstheme="minorHAnsi"/>
                 <w:lang w:val="es-ES"/>
               </w:rPr>
             </w:pPr>
             <w:r>
               <w:rPr>
+                <w:rFonts w:cstheme="minorHAnsi"/>
                 <w:lang w:val="es-ES"/>
               </w:rPr>
-              <w:t xml:space="preserve">Gestión de </w:t>
-            </w:r>
-            <w:r>
-              <w:rPr>
+              <w:t>Lectura</w:t>
+            </w:r>
+            <w:r>
+              <w:rPr>
+                <w:rFonts w:cstheme="minorHAnsi"/>
                 <w:lang w:val="es-ES"/>
               </w:rPr>
-              <w:t>C</w:t>
-            </w:r>
-            <w:r>
-              <w:rPr>
-                <w:lang w:val="es-ES"/>
-              </w:rPr>
-              <w:t>ompras</w:t>
+              <w:t xml:space="preserve"> de Compras</w:t>
             </w:r>
           </w:p>
         </w:tc>
@@ -4241,7 +7103,15 @@
             <w:shd w:val="clear" w:color="auto" w:fill="F2F2F2" w:themeFill="background1" w:themeFillShade="F2"/>
           </w:tcPr>
           <w:p>
-            <w:r>
+            <w:pPr>
+              <w:rPr>
+                <w:rFonts w:cstheme="minorHAnsi"/>
+              </w:rPr>
+            </w:pPr>
+            <w:r>
+              <w:rPr>
+                <w:rFonts w:cstheme="minorHAnsi"/>
+              </w:rPr>
               <w:t>Tipo</w:t>
             </w:r>
           </w:p>
@@ -4251,10 +7121,21 @@
             <w:tcW w:w="2148" w:type="dxa"/>
           </w:tcPr>
           <w:p>
-            <w:r>
+            <w:pPr>
+              <w:rPr>
+                <w:rFonts w:cstheme="minorHAnsi"/>
+              </w:rPr>
+            </w:pPr>
+            <w:r>
+              <w:rPr>
+                <w:rFonts w:cstheme="minorHAnsi"/>
+              </w:rPr>
               <w:sym w:font="Wingdings 2" w:char="F054"/>
             </w:r>
             <w:r>
+              <w:rPr>
+                <w:rFonts w:cstheme="minorHAnsi"/>
+              </w:rPr>
               <w:t xml:space="preserve"> Requisito</w:t>
             </w:r>
           </w:p>
@@ -4265,10 +7146,21 @@
             <w:gridSpan w:val="2"/>
           </w:tcPr>
           <w:p>
-            <w:r>
+            <w:pPr>
+              <w:rPr>
+                <w:rFonts w:cstheme="minorHAnsi"/>
+              </w:rPr>
+            </w:pPr>
+            <w:r>
+              <w:rPr>
+                <w:rFonts w:cstheme="minorHAnsi"/>
+              </w:rPr>
               <w:sym w:font="Wingdings 2" w:char="F0A3"/>
             </w:r>
             <w:r>
+              <w:rPr>
+                <w:rFonts w:cstheme="minorHAnsi"/>
+              </w:rPr>
               <w:t xml:space="preserve"> Restricción</w:t>
             </w:r>
           </w:p>
@@ -4284,7 +7176,15 @@
             <w:shd w:val="clear" w:color="auto" w:fill="F2F2F2" w:themeFill="background1" w:themeFillShade="F2"/>
           </w:tcPr>
           <w:p>
-            <w:r>
+            <w:pPr>
+              <w:rPr>
+                <w:rFonts w:cstheme="minorHAnsi"/>
+              </w:rPr>
+            </w:pPr>
+            <w:r>
+              <w:rPr>
+                <w:rFonts w:cstheme="minorHAnsi"/>
+              </w:rPr>
               <w:t>Prioridad del requisito</w:t>
             </w:r>
           </w:p>
@@ -4294,10 +7194,21 @@
             <w:tcW w:w="2148" w:type="dxa"/>
           </w:tcPr>
           <w:p>
-            <w:r>
+            <w:pPr>
+              <w:rPr>
+                <w:rFonts w:cstheme="minorHAnsi"/>
+              </w:rPr>
+            </w:pPr>
+            <w:r>
+              <w:rPr>
+                <w:rFonts w:cstheme="minorHAnsi"/>
+              </w:rPr>
               <w:sym w:font="Wingdings 2" w:char="F0A3"/>
             </w:r>
             <w:r>
+              <w:rPr>
+                <w:rFonts w:cstheme="minorHAnsi"/>
+              </w:rPr>
               <w:t xml:space="preserve"> Alta/Esencial</w:t>
             </w:r>
           </w:p>
@@ -4307,10 +7218,21 @@
             <w:tcW w:w="2148" w:type="dxa"/>
           </w:tcPr>
           <w:p>
-            <w:r>
+            <w:pPr>
+              <w:rPr>
+                <w:rFonts w:cstheme="minorHAnsi"/>
+              </w:rPr>
+            </w:pPr>
+            <w:r>
+              <w:rPr>
+                <w:rFonts w:cstheme="minorHAnsi"/>
+              </w:rPr>
               <w:sym w:font="Wingdings 2" w:char="F0A3"/>
             </w:r>
             <w:r>
+              <w:rPr>
+                <w:rFonts w:cstheme="minorHAnsi"/>
+              </w:rPr>
               <w:t xml:space="preserve"> Media/Deseado</w:t>
             </w:r>
           </w:p>
@@ -4320,10 +7242,21 @@
             <w:tcW w:w="2148" w:type="dxa"/>
           </w:tcPr>
           <w:p>
-            <w:r>
+            <w:pPr>
+              <w:rPr>
+                <w:rFonts w:cstheme="minorHAnsi"/>
+              </w:rPr>
+            </w:pPr>
+            <w:r>
+              <w:rPr>
+                <w:rFonts w:cstheme="minorHAnsi"/>
+              </w:rPr>
               <w:sym w:font="Wingdings 2" w:char="F0A3"/>
             </w:r>
             <w:r>
+              <w:rPr>
+                <w:rFonts w:cstheme="minorHAnsi"/>
+              </w:rPr>
               <w:t xml:space="preserve"> Baja/Opcional</w:t>
             </w:r>
           </w:p>
@@ -4339,7 +7272,15 @@
             <w:shd w:val="clear" w:color="auto" w:fill="F2F2F2" w:themeFill="background1" w:themeFillShade="F2"/>
           </w:tcPr>
           <w:p>
-            <w:r>
+            <w:pPr>
+              <w:rPr>
+                <w:rFonts w:cstheme="minorHAnsi"/>
+              </w:rPr>
+            </w:pPr>
+            <w:r>
+              <w:rPr>
+                <w:rFonts w:cstheme="minorHAnsi"/>
+              </w:rPr>
               <w:t>Descripción del requisito</w:t>
             </w:r>
           </w:p>
@@ -4352,14 +7293,84 @@
           <w:p>
             <w:pPr>
               <w:rPr>
-                <w:lang w:val="es-ES"/>
-              </w:rPr>
-            </w:pPr>
-            <w:r>
-              <w:rPr>
-                <w:lang w:val="es-ES"/>
-              </w:rPr>
-              <w:t>El sistema debe permitir al usuario empleado ver las compras realizadas</w:t>
+                <w:rFonts w:cstheme="minorHAnsi"/>
+                <w:lang w:val="es-AR"/>
+              </w:rPr>
+            </w:pPr>
+            <w:r>
+              <w:rPr>
+                <w:rFonts w:cstheme="minorHAnsi"/>
+                <w:lang w:val="es-AR"/>
+              </w:rPr>
+              <w:t xml:space="preserve">El sistema debe permitir al </w:t>
+            </w:r>
+            <w:r>
+              <w:rPr>
+                <w:rStyle w:val="Textoennegrita"/>
+                <w:rFonts w:cstheme="minorHAnsi"/>
+                <w:lang w:val="es-AR"/>
+              </w:rPr>
+              <w:t>usuario con rol de empleado</w:t>
+            </w:r>
+            <w:r>
+              <w:rPr>
+                <w:rFonts w:cstheme="minorHAnsi"/>
+                <w:lang w:val="es-AR"/>
+              </w:rPr>
+              <w:t xml:space="preserve"> visualizar las </w:t>
+            </w:r>
+            <w:r>
+              <w:rPr>
+                <w:rStyle w:val="Textoennegrita"/>
+                <w:rFonts w:cstheme="minorHAnsi"/>
+                <w:lang w:val="es-AR"/>
+              </w:rPr>
+              <w:t>compras realizadas</w:t>
+            </w:r>
+            <w:r>
+              <w:rPr>
+                <w:rFonts w:cstheme="minorHAnsi"/>
+                <w:lang w:val="es-AR"/>
+              </w:rPr>
+              <w:t>.</w:t>
+            </w:r>
+            <w:r>
+              <w:rPr>
+                <w:rFonts w:cstheme="minorHAnsi"/>
+                <w:lang w:val="es-AR"/>
+              </w:rPr>
+              <w:br/>
+              <w:t xml:space="preserve">El acceso será </w:t>
+            </w:r>
+            <w:r>
+              <w:rPr>
+                <w:rStyle w:val="Textoennegrita"/>
+                <w:rFonts w:cstheme="minorHAnsi"/>
+                <w:lang w:val="es-AR"/>
+              </w:rPr>
+              <w:t>solo de lectura</w:t>
+            </w:r>
+            <w:r>
+              <w:rPr>
+                <w:rFonts w:cstheme="minorHAnsi"/>
+                <w:lang w:val="es-AR"/>
+              </w:rPr>
+              <w:t xml:space="preserve">, mostrando información como </w:t>
+            </w:r>
+            <w:r>
+              <w:rPr>
+                <w:rStyle w:val="Textoennegrita"/>
+                <w:rFonts w:cstheme="minorHAnsi"/>
+                <w:lang w:val="es-AR"/>
+              </w:rPr>
+              <w:t>total, fecha y hora, id de empleado</w:t>
+            </w:r>
+            <w:r>
+              <w:rPr>
+                <w:rFonts w:cstheme="minorHAnsi"/>
+                <w:lang w:val="es-AR"/>
+              </w:rPr>
+              <w:t>, sin permitir crear, modificar o eliminar registros.</w:t>
             </w:r>
           </w:p>
         </w:tc>
@@ -4368,6 +7379,7 @@
     <w:p>
       <w:pPr>
         <w:rPr>
+          <w:rFonts w:cstheme="minorHAnsi"/>
           <w:lang w:val="es-ES"/>
         </w:rPr>
       </w:pPr>
@@ -4394,7 +7406,15 @@
             <w:shd w:val="clear" w:color="auto" w:fill="F2F2F2" w:themeFill="background1" w:themeFillShade="F2"/>
           </w:tcPr>
           <w:p>
-            <w:r>
+            <w:pPr>
+              <w:rPr>
+                <w:rFonts w:cstheme="minorHAnsi"/>
+              </w:rPr>
+            </w:pPr>
+            <w:r>
+              <w:rPr>
+                <w:rFonts w:cstheme="minorHAnsi"/>
+              </w:rPr>
               <w:t>Número de requisito</w:t>
             </w:r>
           </w:p>
@@ -4406,7 +7426,15 @@
             <w:shd w:val="clear" w:color="auto" w:fill="B4C6E7" w:themeFill="accent5" w:themeFillTint="66"/>
           </w:tcPr>
           <w:p>
-            <w:r>
+            <w:pPr>
+              <w:rPr>
+                <w:rFonts w:cstheme="minorHAnsi"/>
+              </w:rPr>
+            </w:pPr>
+            <w:r>
+              <w:rPr>
+                <w:rFonts w:cstheme="minorHAnsi"/>
+              </w:rPr>
               <w:t>RF 14.0.3</w:t>
             </w:r>
           </w:p>
@@ -4422,7 +7450,15 @@
             <w:shd w:val="clear" w:color="auto" w:fill="F2F2F2" w:themeFill="background1" w:themeFillShade="F2"/>
           </w:tcPr>
           <w:p>
-            <w:r>
+            <w:pPr>
+              <w:rPr>
+                <w:rFonts w:cstheme="minorHAnsi"/>
+              </w:rPr>
+            </w:pPr>
+            <w:r>
+              <w:rPr>
+                <w:rFonts w:cstheme="minorHAnsi"/>
+              </w:rPr>
               <w:t>Nombre de requisito</w:t>
             </w:r>
           </w:p>
@@ -4435,26 +7471,23 @@
           <w:p>
             <w:pPr>
               <w:rPr>
+                <w:rFonts w:cstheme="minorHAnsi"/>
                 <w:lang w:val="es-ES"/>
               </w:rPr>
             </w:pPr>
             <w:r>
               <w:rPr>
+                <w:rFonts w:cstheme="minorHAnsi"/>
                 <w:lang w:val="es-ES"/>
               </w:rPr>
-              <w:t xml:space="preserve">Gestión de </w:t>
-            </w:r>
-            <w:r>
-              <w:rPr>
+              <w:t>Lectura</w:t>
+            </w:r>
+            <w:r>
+              <w:rPr>
+                <w:rFonts w:cstheme="minorHAnsi"/>
                 <w:lang w:val="es-ES"/>
               </w:rPr>
-              <w:t>Detalles de C</w:t>
-            </w:r>
-            <w:r>
-              <w:rPr>
-                <w:lang w:val="es-ES"/>
-              </w:rPr>
-              <w:t>ompras</w:t>
+              <w:t xml:space="preserve"> de Detalles de Compras</w:t>
             </w:r>
           </w:p>
         </w:tc>
@@ -4469,7 +7502,15 @@
             <w:shd w:val="clear" w:color="auto" w:fill="F2F2F2" w:themeFill="background1" w:themeFillShade="F2"/>
           </w:tcPr>
           <w:p>
-            <w:r>
+            <w:pPr>
+              <w:rPr>
+                <w:rFonts w:cstheme="minorHAnsi"/>
+              </w:rPr>
+            </w:pPr>
+            <w:r>
+              <w:rPr>
+                <w:rFonts w:cstheme="minorHAnsi"/>
+              </w:rPr>
               <w:t>Tipo</w:t>
             </w:r>
           </w:p>
@@ -4479,10 +7520,21 @@
             <w:tcW w:w="2148" w:type="dxa"/>
           </w:tcPr>
           <w:p>
-            <w:r>
+            <w:pPr>
+              <w:rPr>
+                <w:rFonts w:cstheme="minorHAnsi"/>
+              </w:rPr>
+            </w:pPr>
+            <w:r>
+              <w:rPr>
+                <w:rFonts w:cstheme="minorHAnsi"/>
+              </w:rPr>
               <w:sym w:font="Wingdings 2" w:char="F054"/>
             </w:r>
             <w:r>
+              <w:rPr>
+                <w:rFonts w:cstheme="minorHAnsi"/>
+              </w:rPr>
               <w:t xml:space="preserve"> Requisito</w:t>
             </w:r>
           </w:p>
@@ -4493,10 +7545,21 @@
             <w:gridSpan w:val="2"/>
           </w:tcPr>
           <w:p>
-            <w:r>
+            <w:pPr>
+              <w:rPr>
+                <w:rFonts w:cstheme="minorHAnsi"/>
+              </w:rPr>
+            </w:pPr>
+            <w:r>
+              <w:rPr>
+                <w:rFonts w:cstheme="minorHAnsi"/>
+              </w:rPr>
               <w:sym w:font="Wingdings 2" w:char="F0A3"/>
             </w:r>
             <w:r>
+              <w:rPr>
+                <w:rFonts w:cstheme="minorHAnsi"/>
+              </w:rPr>
               <w:t xml:space="preserve"> Restricción</w:t>
             </w:r>
           </w:p>
@@ -4512,7 +7575,15 @@
             <w:shd w:val="clear" w:color="auto" w:fill="F2F2F2" w:themeFill="background1" w:themeFillShade="F2"/>
           </w:tcPr>
           <w:p>
-            <w:r>
+            <w:pPr>
+              <w:rPr>
+                <w:rFonts w:cstheme="minorHAnsi"/>
+              </w:rPr>
+            </w:pPr>
+            <w:r>
+              <w:rPr>
+                <w:rFonts w:cstheme="minorHAnsi"/>
+              </w:rPr>
               <w:t>Prioridad del requisito</w:t>
             </w:r>
           </w:p>
@@ -4522,10 +7593,21 @@
             <w:tcW w:w="2148" w:type="dxa"/>
           </w:tcPr>
           <w:p>
-            <w:r>
+            <w:pPr>
+              <w:rPr>
+                <w:rFonts w:cstheme="minorHAnsi"/>
+              </w:rPr>
+            </w:pPr>
+            <w:r>
+              <w:rPr>
+                <w:rFonts w:cstheme="minorHAnsi"/>
+              </w:rPr>
               <w:sym w:font="Wingdings 2" w:char="F0A3"/>
             </w:r>
             <w:r>
+              <w:rPr>
+                <w:rFonts w:cstheme="minorHAnsi"/>
+              </w:rPr>
               <w:t xml:space="preserve"> Alta/Esencial</w:t>
             </w:r>
           </w:p>
@@ -4535,10 +7617,21 @@
             <w:tcW w:w="2148" w:type="dxa"/>
           </w:tcPr>
           <w:p>
-            <w:r>
+            <w:pPr>
+              <w:rPr>
+                <w:rFonts w:cstheme="minorHAnsi"/>
+              </w:rPr>
+            </w:pPr>
+            <w:r>
+              <w:rPr>
+                <w:rFonts w:cstheme="minorHAnsi"/>
+              </w:rPr>
               <w:sym w:font="Wingdings 2" w:char="F0A3"/>
             </w:r>
             <w:r>
+              <w:rPr>
+                <w:rFonts w:cstheme="minorHAnsi"/>
+              </w:rPr>
               <w:t xml:space="preserve"> Media/Deseado</w:t>
             </w:r>
           </w:p>
@@ -4548,10 +7641,21 @@
             <w:tcW w:w="2148" w:type="dxa"/>
           </w:tcPr>
           <w:p>
-            <w:r>
+            <w:pPr>
+              <w:rPr>
+                <w:rFonts w:cstheme="minorHAnsi"/>
+              </w:rPr>
+            </w:pPr>
+            <w:r>
+              <w:rPr>
+                <w:rFonts w:cstheme="minorHAnsi"/>
+              </w:rPr>
               <w:sym w:font="Wingdings 2" w:char="F0A3"/>
             </w:r>
             <w:r>
+              <w:rPr>
+                <w:rFonts w:cstheme="minorHAnsi"/>
+              </w:rPr>
               <w:t xml:space="preserve"> Baja/Opcional</w:t>
             </w:r>
           </w:p>
@@ -4567,7 +7671,15 @@
             <w:shd w:val="clear" w:color="auto" w:fill="F2F2F2" w:themeFill="background1" w:themeFillShade="F2"/>
           </w:tcPr>
           <w:p>
-            <w:r>
+            <w:pPr>
+              <w:rPr>
+                <w:rFonts w:cstheme="minorHAnsi"/>
+              </w:rPr>
+            </w:pPr>
+            <w:r>
+              <w:rPr>
+                <w:rFonts w:cstheme="minorHAnsi"/>
+              </w:rPr>
               <w:t>Descripción del requisito</w:t>
             </w:r>
           </w:p>
@@ -4580,14 +7692,109 @@
           <w:p>
             <w:pPr>
               <w:rPr>
-                <w:lang w:val="es-ES"/>
-              </w:rPr>
-            </w:pPr>
-            <w:r>
-              <w:rPr>
-                <w:lang w:val="es-ES"/>
-              </w:rPr>
-              <w:t>El sistema debe permitir al usuario empleado ver los detalles de las compras efectuadas</w:t>
+                <w:rFonts w:cstheme="minorHAnsi"/>
+                <w:lang w:val="es-AR"/>
+              </w:rPr>
+            </w:pPr>
+            <w:r>
+              <w:rPr>
+                <w:rFonts w:cstheme="minorHAnsi"/>
+                <w:lang w:val="es-AR"/>
+              </w:rPr>
+              <w:t xml:space="preserve">El sistema debe permitir al </w:t>
+            </w:r>
+            <w:r>
+              <w:rPr>
+                <w:rStyle w:val="Textoennegrita"/>
+                <w:rFonts w:cstheme="minorHAnsi"/>
+                <w:lang w:val="es-AR"/>
+              </w:rPr>
+              <w:t>usuario con rol de recepcionista</w:t>
+            </w:r>
+            <w:r>
+              <w:rPr>
+                <w:rFonts w:cstheme="minorHAnsi"/>
+                <w:lang w:val="es-AR"/>
+              </w:rPr>
+              <w:t xml:space="preserve"> </w:t>
+            </w:r>
+            <w:r>
+              <w:rPr>
+                <w:rFonts w:cstheme="minorHAnsi"/>
+                <w:lang w:val="es-AR"/>
+              </w:rPr>
+              <w:t xml:space="preserve">visualizar los </w:t>
+            </w:r>
+            <w:r>
+              <w:rPr>
+                <w:rStyle w:val="Textoennegrita"/>
+                <w:rFonts w:cstheme="minorHAnsi"/>
+                <w:lang w:val="es-AR"/>
+              </w:rPr>
+              <w:t>detalles de las compras efectuadas</w:t>
+            </w:r>
+            <w:r>
+              <w:rPr>
+                <w:rFonts w:cstheme="minorHAnsi"/>
+                <w:lang w:val="es-AR"/>
+              </w:rPr>
+              <w:t xml:space="preserve">, incluyendo información de </w:t>
+            </w:r>
+            <w:r>
+              <w:rPr>
+                <w:rStyle w:val="Textoennegrita"/>
+                <w:rFonts w:cstheme="minorHAnsi"/>
+                <w:lang w:val="es-AR"/>
+              </w:rPr>
+              <w:t xml:space="preserve">cantidad, precio unitario, sub total, id de producto </w:t>
+            </w:r>
+            <w:proofErr w:type="spellStart"/>
+            <w:r>
+              <w:rPr>
+                <w:rStyle w:val="Textoennegrita"/>
+                <w:rFonts w:cstheme="minorHAnsi"/>
+                <w:lang w:val="es-AR"/>
+              </w:rPr>
+              <w:t>y</w:t>
+            </w:r>
+            <w:proofErr w:type="spellEnd"/>
+            <w:r>
+              <w:rPr>
+                <w:rStyle w:val="Textoennegrita"/>
+                <w:rFonts w:cstheme="minorHAnsi"/>
+                <w:lang w:val="es-AR"/>
+              </w:rPr>
+              <w:t xml:space="preserve"> id de compra</w:t>
+            </w:r>
+            <w:r>
+              <w:rPr>
+                <w:rFonts w:cstheme="minorHAnsi"/>
+                <w:lang w:val="es-AR"/>
+              </w:rPr>
+              <w:t>.</w:t>
+            </w:r>
+            <w:r>
+              <w:rPr>
+                <w:rFonts w:cstheme="minorHAnsi"/>
+                <w:lang w:val="es-AR"/>
+              </w:rPr>
+              <w:br/>
+              <w:t xml:space="preserve">El acceso será </w:t>
+            </w:r>
+            <w:r>
+              <w:rPr>
+                <w:rStyle w:val="Textoennegrita"/>
+                <w:rFonts w:cstheme="minorHAnsi"/>
+                <w:lang w:val="es-AR"/>
+              </w:rPr>
+              <w:t>solo de lectura</w:t>
+            </w:r>
+            <w:r>
+              <w:rPr>
+                <w:rFonts w:cstheme="minorHAnsi"/>
+                <w:lang w:val="es-AR"/>
+              </w:rPr>
+              <w:t>, sin permitir crear, modificar o eliminar registros.</w:t>
             </w:r>
           </w:p>
         </w:tc>
@@ -4596,6 +7803,15 @@
     <w:p>
       <w:pPr>
         <w:rPr>
+          <w:rFonts w:cstheme="minorHAnsi"/>
+          <w:lang w:val="es-ES"/>
+        </w:rPr>
+      </w:pPr>
+    </w:p>
+    <w:p>
+      <w:pPr>
+        <w:rPr>
+          <w:rFonts w:cstheme="minorHAnsi"/>
           <w:lang w:val="es-ES"/>
         </w:rPr>
       </w:pPr>
@@ -4622,7 +7838,16 @@
             <w:shd w:val="clear" w:color="auto" w:fill="F2F2F2" w:themeFill="background1" w:themeFillShade="F2"/>
           </w:tcPr>
           <w:p>
-            <w:r>
+            <w:pPr>
+              <w:rPr>
+                <w:rFonts w:cstheme="minorHAnsi"/>
+              </w:rPr>
+            </w:pPr>
+            <w:r>
+              <w:rPr>
+                <w:rFonts w:cstheme="minorHAnsi"/>
+              </w:rPr>
+              <w:lastRenderedPageBreak/>
               <w:t>Número de requisito</w:t>
             </w:r>
           </w:p>
@@ -4634,7 +7859,15 @@
             <w:shd w:val="clear" w:color="auto" w:fill="B4C6E7" w:themeFill="accent5" w:themeFillTint="66"/>
           </w:tcPr>
           <w:p>
-            <w:r>
+            <w:pPr>
+              <w:rPr>
+                <w:rFonts w:cstheme="minorHAnsi"/>
+              </w:rPr>
+            </w:pPr>
+            <w:r>
+              <w:rPr>
+                <w:rFonts w:cstheme="minorHAnsi"/>
+              </w:rPr>
               <w:t>RF 15.0.0</w:t>
             </w:r>
           </w:p>
@@ -4650,7 +7883,15 @@
             <w:shd w:val="clear" w:color="auto" w:fill="F2F2F2" w:themeFill="background1" w:themeFillShade="F2"/>
           </w:tcPr>
           <w:p>
-            <w:r>
+            <w:pPr>
+              <w:rPr>
+                <w:rFonts w:cstheme="minorHAnsi"/>
+              </w:rPr>
+            </w:pPr>
+            <w:r>
+              <w:rPr>
+                <w:rFonts w:cstheme="minorHAnsi"/>
+              </w:rPr>
               <w:t>Nombre de requisito</w:t>
             </w:r>
           </w:p>
@@ -4663,20 +7904,16 @@
           <w:p>
             <w:pPr>
               <w:rPr>
+                <w:rFonts w:cstheme="minorHAnsi"/>
                 <w:lang w:val="es-ES"/>
               </w:rPr>
             </w:pPr>
             <w:r>
               <w:rPr>
+                <w:rFonts w:cstheme="minorHAnsi"/>
                 <w:lang w:val="es-ES"/>
               </w:rPr>
-              <w:t xml:space="preserve">Gestión de </w:t>
-            </w:r>
-            <w:r>
-              <w:rPr>
-                <w:lang w:val="es-ES"/>
-              </w:rPr>
-              <w:t>Proveedores</w:t>
+              <w:t>Gestión de Proveedores</w:t>
             </w:r>
           </w:p>
         </w:tc>
@@ -4691,7 +7928,15 @@
             <w:shd w:val="clear" w:color="auto" w:fill="F2F2F2" w:themeFill="background1" w:themeFillShade="F2"/>
           </w:tcPr>
           <w:p>
-            <w:r>
+            <w:pPr>
+              <w:rPr>
+                <w:rFonts w:cstheme="minorHAnsi"/>
+              </w:rPr>
+            </w:pPr>
+            <w:r>
+              <w:rPr>
+                <w:rFonts w:cstheme="minorHAnsi"/>
+              </w:rPr>
               <w:t>Tipo</w:t>
             </w:r>
           </w:p>
@@ -4701,10 +7946,21 @@
             <w:tcW w:w="2148" w:type="dxa"/>
           </w:tcPr>
           <w:p>
-            <w:r>
+            <w:pPr>
+              <w:rPr>
+                <w:rFonts w:cstheme="minorHAnsi"/>
+              </w:rPr>
+            </w:pPr>
+            <w:r>
+              <w:rPr>
+                <w:rFonts w:cstheme="minorHAnsi"/>
+              </w:rPr>
               <w:sym w:font="Wingdings 2" w:char="F054"/>
             </w:r>
             <w:r>
+              <w:rPr>
+                <w:rFonts w:cstheme="minorHAnsi"/>
+              </w:rPr>
               <w:t xml:space="preserve"> Requisito</w:t>
             </w:r>
           </w:p>
@@ -4715,10 +7971,21 @@
             <w:gridSpan w:val="2"/>
           </w:tcPr>
           <w:p>
-            <w:r>
+            <w:pPr>
+              <w:rPr>
+                <w:rFonts w:cstheme="minorHAnsi"/>
+              </w:rPr>
+            </w:pPr>
+            <w:r>
+              <w:rPr>
+                <w:rFonts w:cstheme="minorHAnsi"/>
+              </w:rPr>
               <w:sym w:font="Wingdings 2" w:char="F0A3"/>
             </w:r>
             <w:r>
+              <w:rPr>
+                <w:rFonts w:cstheme="minorHAnsi"/>
+              </w:rPr>
               <w:t xml:space="preserve"> Restricción</w:t>
             </w:r>
           </w:p>
@@ -4734,7 +8001,15 @@
             <w:shd w:val="clear" w:color="auto" w:fill="F2F2F2" w:themeFill="background1" w:themeFillShade="F2"/>
           </w:tcPr>
           <w:p>
-            <w:r>
+            <w:pPr>
+              <w:rPr>
+                <w:rFonts w:cstheme="minorHAnsi"/>
+              </w:rPr>
+            </w:pPr>
+            <w:r>
+              <w:rPr>
+                <w:rFonts w:cstheme="minorHAnsi"/>
+              </w:rPr>
               <w:t>Prioridad del requisito</w:t>
             </w:r>
           </w:p>
@@ -4744,10 +8019,21 @@
             <w:tcW w:w="2148" w:type="dxa"/>
           </w:tcPr>
           <w:p>
-            <w:r>
+            <w:pPr>
+              <w:rPr>
+                <w:rFonts w:cstheme="minorHAnsi"/>
+              </w:rPr>
+            </w:pPr>
+            <w:r>
+              <w:rPr>
+                <w:rFonts w:cstheme="minorHAnsi"/>
+              </w:rPr>
               <w:sym w:font="Wingdings 2" w:char="F0A3"/>
             </w:r>
             <w:r>
+              <w:rPr>
+                <w:rFonts w:cstheme="minorHAnsi"/>
+              </w:rPr>
               <w:t xml:space="preserve"> Alta/Esencial</w:t>
             </w:r>
           </w:p>
@@ -4757,10 +8043,21 @@
             <w:tcW w:w="2148" w:type="dxa"/>
           </w:tcPr>
           <w:p>
-            <w:r>
+            <w:pPr>
+              <w:rPr>
+                <w:rFonts w:cstheme="minorHAnsi"/>
+              </w:rPr>
+            </w:pPr>
+            <w:r>
+              <w:rPr>
+                <w:rFonts w:cstheme="minorHAnsi"/>
+              </w:rPr>
               <w:sym w:font="Wingdings 2" w:char="F0A3"/>
             </w:r>
             <w:r>
+              <w:rPr>
+                <w:rFonts w:cstheme="minorHAnsi"/>
+              </w:rPr>
               <w:t xml:space="preserve"> Media/Deseado</w:t>
             </w:r>
           </w:p>
@@ -4770,10 +8067,21 @@
             <w:tcW w:w="2148" w:type="dxa"/>
           </w:tcPr>
           <w:p>
-            <w:r>
+            <w:pPr>
+              <w:rPr>
+                <w:rFonts w:cstheme="minorHAnsi"/>
+              </w:rPr>
+            </w:pPr>
+            <w:r>
+              <w:rPr>
+                <w:rFonts w:cstheme="minorHAnsi"/>
+              </w:rPr>
               <w:sym w:font="Wingdings 2" w:char="F0A3"/>
             </w:r>
             <w:r>
+              <w:rPr>
+                <w:rFonts w:cstheme="minorHAnsi"/>
+              </w:rPr>
               <w:t xml:space="preserve"> Baja/Opcional</w:t>
             </w:r>
           </w:p>
@@ -4789,7 +8097,15 @@
             <w:shd w:val="clear" w:color="auto" w:fill="F2F2F2" w:themeFill="background1" w:themeFillShade="F2"/>
           </w:tcPr>
           <w:p>
-            <w:r>
+            <w:pPr>
+              <w:rPr>
+                <w:rFonts w:cstheme="minorHAnsi"/>
+              </w:rPr>
+            </w:pPr>
+            <w:r>
+              <w:rPr>
+                <w:rFonts w:cstheme="minorHAnsi"/>
+              </w:rPr>
               <w:t>Descripción del requisito</w:t>
             </w:r>
           </w:p>
@@ -4802,14 +8118,86 @@
           <w:p>
             <w:pPr>
               <w:rPr>
+                <w:rFonts w:cstheme="minorHAnsi"/>
                 <w:lang w:val="es-ES"/>
               </w:rPr>
             </w:pPr>
             <w:r>
               <w:rPr>
-                <w:lang w:val="es-ES"/>
-              </w:rPr>
-              <w:t>El sistema debe permitir al usuario administrador ver, crear, actualizar y borrar Proveedores</w:t>
+                <w:rFonts w:cstheme="minorHAnsi"/>
+                <w:lang w:val="es-AR"/>
+              </w:rPr>
+              <w:t xml:space="preserve">El sistema debe permitir a los </w:t>
+            </w:r>
+            <w:r>
+              <w:rPr>
+                <w:rStyle w:val="Textoennegrita"/>
+                <w:rFonts w:cstheme="minorHAnsi"/>
+                <w:lang w:val="es-AR"/>
+              </w:rPr>
+              <w:t>usuarios con rol de administrador</w:t>
+            </w:r>
+            <w:r>
+              <w:rPr>
+                <w:rStyle w:val="Textoennegrita"/>
+                <w:rFonts w:cstheme="minorHAnsi"/>
+                <w:lang w:val="es-AR"/>
+              </w:rPr>
+              <w:t xml:space="preserve"> </w:t>
+            </w:r>
+            <w:r>
+              <w:rPr>
+                <w:rFonts w:cstheme="minorHAnsi"/>
+                <w:lang w:val="es-AR"/>
+              </w:rPr>
+              <w:t xml:space="preserve">visualizar, registrar, modificar y eliminar </w:t>
+            </w:r>
+            <w:r>
+              <w:rPr>
+                <w:rStyle w:val="Textoennegrita"/>
+                <w:rFonts w:cstheme="minorHAnsi"/>
+                <w:lang w:val="es-AR"/>
+              </w:rPr>
+              <w:t>proveedores</w:t>
+            </w:r>
+            <w:r>
+              <w:rPr>
+                <w:rFonts w:cstheme="minorHAnsi"/>
+                <w:lang w:val="es-AR"/>
+              </w:rPr>
+              <w:t>.</w:t>
+            </w:r>
+            <w:r>
+              <w:rPr>
+                <w:rFonts w:cstheme="minorHAnsi"/>
+                <w:lang w:val="es-AR"/>
+              </w:rPr>
+              <w:br/>
+              <w:t xml:space="preserve">Cada proveedor debe incluir información como </w:t>
+            </w:r>
+            <w:r>
+              <w:rPr>
+                <w:rStyle w:val="Textoennegrita"/>
+                <w:rFonts w:cstheme="minorHAnsi"/>
+                <w:lang w:val="es-AR"/>
+              </w:rPr>
+              <w:t>nombre</w:t>
+            </w:r>
+            <w:r>
+              <w:rPr>
+                <w:rStyle w:val="Textoennegrita"/>
+                <w:rFonts w:cstheme="minorHAnsi"/>
+                <w:lang w:val="es-AR"/>
+              </w:rPr>
+              <w:t>, dirección, teléfono y mail.</w:t>
+            </w:r>
+            <w:r>
+              <w:rPr>
+                <w:rFonts w:cstheme="minorHAnsi"/>
+                <w:lang w:val="es-AR"/>
+              </w:rPr>
+              <w:br/>
+              <w:t>Esta funcionalidad permitirá mantener actualizado el catálogo de proveedores y asegurar la correcta gestión de compras y stock.</w:t>
             </w:r>
           </w:p>
         </w:tc>
@@ -4818,6 +8206,7 @@
     <w:p>
       <w:pPr>
         <w:rPr>
+          <w:rFonts w:cstheme="minorHAnsi"/>
           <w:lang w:val="es-ES"/>
         </w:rPr>
       </w:pPr>
@@ -4825,6 +8214,7 @@
     <w:p>
       <w:pPr>
         <w:rPr>
+          <w:rFonts w:cstheme="minorHAnsi"/>
           <w:lang w:val="es-ES"/>
         </w:rPr>
       </w:pPr>
@@ -4832,6 +8222,7 @@
     <w:p>
       <w:pPr>
         <w:rPr>
+          <w:rFonts w:cstheme="minorHAnsi"/>
           <w:lang w:val="es-ES"/>
         </w:rPr>
       </w:pPr>
@@ -4858,10 +8249,33 @@
             <w:shd w:val="clear" w:color="auto" w:fill="F2F2F2" w:themeFill="background1" w:themeFillShade="F2"/>
           </w:tcPr>
           <w:p>
-            <w:r>
-              <w:lastRenderedPageBreak/>
-              <w:t>Número de requisito</w:t>
-            </w:r>
+            <w:pPr>
+              <w:rPr>
+                <w:rFonts w:cstheme="minorHAnsi"/>
+              </w:rPr>
+            </w:pPr>
+            <w:proofErr w:type="spellStart"/>
+            <w:r>
+              <w:rPr>
+                <w:rFonts w:cstheme="minorHAnsi"/>
+              </w:rPr>
+              <w:t>Número</w:t>
+            </w:r>
+            <w:proofErr w:type="spellEnd"/>
+            <w:r>
+              <w:rPr>
+                <w:rFonts w:cstheme="minorHAnsi"/>
+              </w:rPr>
+              <w:t xml:space="preserve"> de </w:t>
+            </w:r>
+            <w:proofErr w:type="spellStart"/>
+            <w:r>
+              <w:rPr>
+                <w:rFonts w:cstheme="minorHAnsi"/>
+              </w:rPr>
+              <w:t>requisito</w:t>
+            </w:r>
+            <w:proofErr w:type="spellEnd"/>
           </w:p>
         </w:tc>
         <w:tc>
@@ -4871,7 +8285,15 @@
             <w:shd w:val="clear" w:color="auto" w:fill="B4C6E7" w:themeFill="accent5" w:themeFillTint="66"/>
           </w:tcPr>
           <w:p>
-            <w:r>
+            <w:pPr>
+              <w:rPr>
+                <w:rFonts w:cstheme="minorHAnsi"/>
+              </w:rPr>
+            </w:pPr>
+            <w:r>
+              <w:rPr>
+                <w:rFonts w:cstheme="minorHAnsi"/>
+              </w:rPr>
               <w:t>RF 15.0.1</w:t>
             </w:r>
           </w:p>
@@ -4887,9 +8309,33 @@
             <w:shd w:val="clear" w:color="auto" w:fill="F2F2F2" w:themeFill="background1" w:themeFillShade="F2"/>
           </w:tcPr>
           <w:p>
-            <w:r>
-              <w:t>Nombre de requisito</w:t>
-            </w:r>
+            <w:pPr>
+              <w:rPr>
+                <w:rFonts w:cstheme="minorHAnsi"/>
+              </w:rPr>
+            </w:pPr>
+            <w:proofErr w:type="spellStart"/>
+            <w:r>
+              <w:rPr>
+                <w:rFonts w:cstheme="minorHAnsi"/>
+              </w:rPr>
+              <w:t>Nombre</w:t>
+            </w:r>
+            <w:proofErr w:type="spellEnd"/>
+            <w:r>
+              <w:rPr>
+                <w:rFonts w:cstheme="minorHAnsi"/>
+              </w:rPr>
+              <w:t xml:space="preserve"> de </w:t>
+            </w:r>
+            <w:proofErr w:type="spellStart"/>
+            <w:r>
+              <w:rPr>
+                <w:rFonts w:cstheme="minorHAnsi"/>
+              </w:rPr>
+              <w:t>requisito</w:t>
+            </w:r>
+            <w:proofErr w:type="spellEnd"/>
           </w:p>
         </w:tc>
         <w:tc>
@@ -4900,20 +8346,23 @@
           <w:p>
             <w:pPr>
               <w:rPr>
+                <w:rFonts w:cstheme="minorHAnsi"/>
                 <w:lang w:val="es-ES"/>
               </w:rPr>
             </w:pPr>
             <w:r>
               <w:rPr>
+                <w:rFonts w:cstheme="minorHAnsi"/>
                 <w:lang w:val="es-ES"/>
               </w:rPr>
-              <w:t xml:space="preserve">Gestión de </w:t>
-            </w:r>
-            <w:r>
-              <w:rPr>
+              <w:t>Lectura</w:t>
+            </w:r>
+            <w:r>
+              <w:rPr>
+                <w:rFonts w:cstheme="minorHAnsi"/>
                 <w:lang w:val="es-ES"/>
               </w:rPr>
-              <w:t>Proveedores</w:t>
+              <w:t xml:space="preserve"> de Proveedores</w:t>
             </w:r>
           </w:p>
         </w:tc>
@@ -4928,7 +8377,15 @@
             <w:shd w:val="clear" w:color="auto" w:fill="F2F2F2" w:themeFill="background1" w:themeFillShade="F2"/>
           </w:tcPr>
           <w:p>
-            <w:r>
+            <w:pPr>
+              <w:rPr>
+                <w:rFonts w:cstheme="minorHAnsi"/>
+              </w:rPr>
+            </w:pPr>
+            <w:r>
+              <w:rPr>
+                <w:rFonts w:cstheme="minorHAnsi"/>
+              </w:rPr>
               <w:t>Tipo</w:t>
             </w:r>
           </w:p>
@@ -4938,12 +8395,31 @@
             <w:tcW w:w="2148" w:type="dxa"/>
           </w:tcPr>
           <w:p>
-            <w:r>
+            <w:pPr>
+              <w:rPr>
+                <w:rFonts w:cstheme="minorHAnsi"/>
+              </w:rPr>
+            </w:pPr>
+            <w:r>
+              <w:rPr>
+                <w:rFonts w:cstheme="minorHAnsi"/>
+              </w:rPr>
               <w:sym w:font="Wingdings 2" w:char="F054"/>
             </w:r>
             <w:r>
-              <w:t xml:space="preserve"> Requisito</w:t>
-            </w:r>
+              <w:rPr>
+                <w:rFonts w:cstheme="minorHAnsi"/>
+              </w:rPr>
+              <w:t xml:space="preserve"> </w:t>
+            </w:r>
+            <w:proofErr w:type="spellStart"/>
+            <w:r>
+              <w:rPr>
+                <w:rFonts w:cstheme="minorHAnsi"/>
+              </w:rPr>
+              <w:t>Requisito</w:t>
+            </w:r>
+            <w:proofErr w:type="spellEnd"/>
           </w:p>
         </w:tc>
         <w:tc>
@@ -4952,12 +8428,31 @@
             <w:gridSpan w:val="2"/>
           </w:tcPr>
           <w:p>
-            <w:r>
+            <w:pPr>
+              <w:rPr>
+                <w:rFonts w:cstheme="minorHAnsi"/>
+              </w:rPr>
+            </w:pPr>
+            <w:r>
+              <w:rPr>
+                <w:rFonts w:cstheme="minorHAnsi"/>
+              </w:rPr>
               <w:sym w:font="Wingdings 2" w:char="F0A3"/>
             </w:r>
             <w:r>
-              <w:t xml:space="preserve"> Restricción</w:t>
-            </w:r>
+              <w:rPr>
+                <w:rFonts w:cstheme="minorHAnsi"/>
+              </w:rPr>
+              <w:t xml:space="preserve"> </w:t>
+            </w:r>
+            <w:proofErr w:type="spellStart"/>
+            <w:r>
+              <w:rPr>
+                <w:rFonts w:cstheme="minorHAnsi"/>
+              </w:rPr>
+              <w:t>Restricción</w:t>
+            </w:r>
+            <w:proofErr w:type="spellEnd"/>
           </w:p>
         </w:tc>
       </w:tr>
@@ -4971,9 +8466,33 @@
             <w:shd w:val="clear" w:color="auto" w:fill="F2F2F2" w:themeFill="background1" w:themeFillShade="F2"/>
           </w:tcPr>
           <w:p>
-            <w:r>
-              <w:t>Prioridad del requisito</w:t>
-            </w:r>
+            <w:pPr>
+              <w:rPr>
+                <w:rFonts w:cstheme="minorHAnsi"/>
+              </w:rPr>
+            </w:pPr>
+            <w:proofErr w:type="spellStart"/>
+            <w:r>
+              <w:rPr>
+                <w:rFonts w:cstheme="minorHAnsi"/>
+              </w:rPr>
+              <w:t>Prioridad</w:t>
+            </w:r>
+            <w:proofErr w:type="spellEnd"/>
+            <w:r>
+              <w:rPr>
+                <w:rFonts w:cstheme="minorHAnsi"/>
+              </w:rPr>
+              <w:t xml:space="preserve"> del </w:t>
+            </w:r>
+            <w:proofErr w:type="spellStart"/>
+            <w:r>
+              <w:rPr>
+                <w:rFonts w:cstheme="minorHAnsi"/>
+              </w:rPr>
+              <w:t>requisito</w:t>
+            </w:r>
+            <w:proofErr w:type="spellEnd"/>
           </w:p>
         </w:tc>
         <w:tc>
@@ -4981,12 +8500,31 @@
             <w:tcW w:w="2148" w:type="dxa"/>
           </w:tcPr>
           <w:p>
-            <w:r>
+            <w:pPr>
+              <w:rPr>
+                <w:rFonts w:cstheme="minorHAnsi"/>
+              </w:rPr>
+            </w:pPr>
+            <w:r>
+              <w:rPr>
+                <w:rFonts w:cstheme="minorHAnsi"/>
+              </w:rPr>
               <w:sym w:font="Wingdings 2" w:char="F0A3"/>
             </w:r>
             <w:r>
-              <w:t xml:space="preserve"> Alta/Esencial</w:t>
-            </w:r>
+              <w:rPr>
+                <w:rFonts w:cstheme="minorHAnsi"/>
+              </w:rPr>
+              <w:t xml:space="preserve"> Alta/</w:t>
+            </w:r>
+            <w:proofErr w:type="spellStart"/>
+            <w:r>
+              <w:rPr>
+                <w:rFonts w:cstheme="minorHAnsi"/>
+              </w:rPr>
+              <w:t>Esencial</w:t>
+            </w:r>
+            <w:proofErr w:type="spellEnd"/>
           </w:p>
         </w:tc>
         <w:tc>
@@ -4994,12 +8532,31 @@
             <w:tcW w:w="2148" w:type="dxa"/>
           </w:tcPr>
           <w:p>
-            <w:r>
+            <w:pPr>
+              <w:rPr>
+                <w:rFonts w:cstheme="minorHAnsi"/>
+              </w:rPr>
+            </w:pPr>
+            <w:r>
+              <w:rPr>
+                <w:rFonts w:cstheme="minorHAnsi"/>
+              </w:rPr>
               <w:sym w:font="Wingdings 2" w:char="F0A3"/>
             </w:r>
             <w:r>
-              <w:t xml:space="preserve"> Media/Deseado</w:t>
-            </w:r>
+              <w:rPr>
+                <w:rFonts w:cstheme="minorHAnsi"/>
+              </w:rPr>
+              <w:t xml:space="preserve"> Media/</w:t>
+            </w:r>
+            <w:proofErr w:type="spellStart"/>
+            <w:r>
+              <w:rPr>
+                <w:rFonts w:cstheme="minorHAnsi"/>
+              </w:rPr>
+              <w:t>Deseado</w:t>
+            </w:r>
+            <w:proofErr w:type="spellEnd"/>
           </w:p>
         </w:tc>
         <w:tc>
@@ -5007,12 +8564,31 @@
             <w:tcW w:w="2148" w:type="dxa"/>
           </w:tcPr>
           <w:p>
-            <w:r>
+            <w:pPr>
+              <w:rPr>
+                <w:rFonts w:cstheme="minorHAnsi"/>
+              </w:rPr>
+            </w:pPr>
+            <w:r>
+              <w:rPr>
+                <w:rFonts w:cstheme="minorHAnsi"/>
+              </w:rPr>
               <w:sym w:font="Wingdings 2" w:char="F0A3"/>
             </w:r>
             <w:r>
-              <w:t xml:space="preserve"> Baja/Opcional</w:t>
-            </w:r>
+              <w:rPr>
+                <w:rFonts w:cstheme="minorHAnsi"/>
+              </w:rPr>
+              <w:t xml:space="preserve"> Baja/</w:t>
+            </w:r>
+            <w:proofErr w:type="spellStart"/>
+            <w:r>
+              <w:rPr>
+                <w:rFonts w:cstheme="minorHAnsi"/>
+              </w:rPr>
+              <w:t>Opcional</w:t>
+            </w:r>
+            <w:proofErr w:type="spellEnd"/>
           </w:p>
         </w:tc>
       </w:tr>
@@ -5026,9 +8602,33 @@
             <w:shd w:val="clear" w:color="auto" w:fill="F2F2F2" w:themeFill="background1" w:themeFillShade="F2"/>
           </w:tcPr>
           <w:p>
-            <w:r>
-              <w:t>Descripción del requisito</w:t>
-            </w:r>
+            <w:pPr>
+              <w:rPr>
+                <w:rFonts w:cstheme="minorHAnsi"/>
+              </w:rPr>
+            </w:pPr>
+            <w:proofErr w:type="spellStart"/>
+            <w:r>
+              <w:rPr>
+                <w:rFonts w:cstheme="minorHAnsi"/>
+              </w:rPr>
+              <w:t>Descripción</w:t>
+            </w:r>
+            <w:proofErr w:type="spellEnd"/>
+            <w:r>
+              <w:rPr>
+                <w:rFonts w:cstheme="minorHAnsi"/>
+              </w:rPr>
+              <w:t xml:space="preserve"> del </w:t>
+            </w:r>
+            <w:proofErr w:type="spellStart"/>
+            <w:r>
+              <w:rPr>
+                <w:rFonts w:cstheme="minorHAnsi"/>
+              </w:rPr>
+              <w:t>requisito</w:t>
+            </w:r>
+            <w:proofErr w:type="spellEnd"/>
           </w:p>
         </w:tc>
         <w:tc>
@@ -5039,14 +8639,92 @@
           <w:p>
             <w:pPr>
               <w:rPr>
+                <w:rFonts w:cstheme="minorHAnsi"/>
                 <w:lang w:val="es-ES"/>
               </w:rPr>
             </w:pPr>
             <w:r>
               <w:rPr>
-                <w:lang w:val="es-ES"/>
-              </w:rPr>
-              <w:t>El sistema debe permitir al usuario empleado ver Proveedores</w:t>
+                <w:rFonts w:cstheme="minorHAnsi"/>
+                <w:lang w:val="es-AR"/>
+              </w:rPr>
+              <w:t xml:space="preserve">El sistema debe permitir al </w:t>
+            </w:r>
+            <w:r>
+              <w:rPr>
+                <w:rStyle w:val="Textoennegrita"/>
+                <w:rFonts w:cstheme="minorHAnsi"/>
+                <w:lang w:val="es-AR"/>
+              </w:rPr>
+              <w:t>usuario con rol de recepcionista</w:t>
+            </w:r>
+            <w:r>
+              <w:rPr>
+                <w:rFonts w:cstheme="minorHAnsi"/>
+                <w:lang w:val="es-AR"/>
+              </w:rPr>
+              <w:t xml:space="preserve"> </w:t>
+            </w:r>
+            <w:r>
+              <w:rPr>
+                <w:rStyle w:val="Textoennegrita"/>
+                <w:rFonts w:cstheme="minorHAnsi"/>
+                <w:lang w:val="es-AR"/>
+              </w:rPr>
+              <w:t>visualizar los proveedores registrados</w:t>
+            </w:r>
+            <w:r>
+              <w:rPr>
+                <w:rFonts w:cstheme="minorHAnsi"/>
+                <w:lang w:val="es-AR"/>
+              </w:rPr>
+              <w:t xml:space="preserve"> en el sistema.</w:t>
+            </w:r>
+            <w:r>
+              <w:rPr>
+                <w:rFonts w:cstheme="minorHAnsi"/>
+                <w:lang w:val="es-AR"/>
+              </w:rPr>
+              <w:br/>
+              <w:t xml:space="preserve">El acceso será </w:t>
+            </w:r>
+            <w:r>
+              <w:rPr>
+                <w:rStyle w:val="Textoennegrita"/>
+                <w:rFonts w:cstheme="minorHAnsi"/>
+                <w:lang w:val="es-AR"/>
+              </w:rPr>
+              <w:t>solo de lectura</w:t>
+            </w:r>
+            <w:r>
+              <w:rPr>
+                <w:rFonts w:cstheme="minorHAnsi"/>
+                <w:lang w:val="es-AR"/>
+              </w:rPr>
+              <w:t xml:space="preserve">, mostrando información como </w:t>
+            </w:r>
+            <w:r>
+              <w:rPr>
+                <w:rStyle w:val="Textoennegrita"/>
+                <w:rFonts w:cstheme="minorHAnsi"/>
+                <w:lang w:val="es-AR"/>
+              </w:rPr>
+              <w:t>nombre, dirección, teléfono y mail.</w:t>
+            </w:r>
+            <w:r>
+              <w:rPr>
+                <w:rFonts w:cstheme="minorHAnsi"/>
+                <w:lang w:val="es-AR"/>
+              </w:rPr>
+              <w:t xml:space="preserve"> </w:t>
+            </w:r>
+            <w:r>
+              <w:rPr>
+                <w:rFonts w:cstheme="minorHAnsi"/>
+                <w:lang w:val="es-AR"/>
+              </w:rPr>
+              <w:br/>
+              <w:t>No se permitirá crear, modificar ni eliminar proveedores.</w:t>
             </w:r>
           </w:p>
         </w:tc>
@@ -5055,6 +8733,7 @@
     <w:p>
       <w:pPr>
         <w:rPr>
+          <w:rFonts w:cstheme="minorHAnsi"/>
           <w:lang w:val="es-ES"/>
         </w:rPr>
       </w:pPr>
@@ -5081,7 +8760,15 @@
             <w:shd w:val="clear" w:color="auto" w:fill="F2F2F2" w:themeFill="background1" w:themeFillShade="F2"/>
           </w:tcPr>
           <w:p>
-            <w:r>
+            <w:pPr>
+              <w:rPr>
+                <w:rFonts w:cstheme="minorHAnsi"/>
+              </w:rPr>
+            </w:pPr>
+            <w:r>
+              <w:rPr>
+                <w:rFonts w:cstheme="minorHAnsi"/>
+              </w:rPr>
               <w:t>Número de requisito</w:t>
             </w:r>
           </w:p>
@@ -5093,7 +8780,15 @@
             <w:shd w:val="clear" w:color="auto" w:fill="B4C6E7" w:themeFill="accent5" w:themeFillTint="66"/>
           </w:tcPr>
           <w:p>
-            <w:r>
+            <w:pPr>
+              <w:rPr>
+                <w:rFonts w:cstheme="minorHAnsi"/>
+              </w:rPr>
+            </w:pPr>
+            <w:r>
+              <w:rPr>
+                <w:rFonts w:cstheme="minorHAnsi"/>
+              </w:rPr>
               <w:t>RF 16.0.0</w:t>
             </w:r>
           </w:p>
@@ -5109,7 +8804,15 @@
             <w:shd w:val="clear" w:color="auto" w:fill="F2F2F2" w:themeFill="background1" w:themeFillShade="F2"/>
           </w:tcPr>
           <w:p>
-            <w:r>
+            <w:pPr>
+              <w:rPr>
+                <w:rFonts w:cstheme="minorHAnsi"/>
+              </w:rPr>
+            </w:pPr>
+            <w:r>
+              <w:rPr>
+                <w:rFonts w:cstheme="minorHAnsi"/>
+              </w:rPr>
               <w:t>Nombre de requisito</w:t>
             </w:r>
           </w:p>
@@ -5122,20 +8825,16 @@
           <w:p>
             <w:pPr>
               <w:rPr>
+                <w:rFonts w:cstheme="minorHAnsi"/>
                 <w:lang w:val="es-ES"/>
               </w:rPr>
             </w:pPr>
             <w:r>
               <w:rPr>
+                <w:rFonts w:cstheme="minorHAnsi"/>
                 <w:lang w:val="es-ES"/>
               </w:rPr>
-              <w:t xml:space="preserve">Gestión de </w:t>
-            </w:r>
-            <w:r>
-              <w:rPr>
-                <w:lang w:val="es-ES"/>
-              </w:rPr>
-              <w:t>Ventas</w:t>
+              <w:t>Gestión de Ventas</w:t>
             </w:r>
           </w:p>
         </w:tc>
@@ -5150,7 +8849,15 @@
             <w:shd w:val="clear" w:color="auto" w:fill="F2F2F2" w:themeFill="background1" w:themeFillShade="F2"/>
           </w:tcPr>
           <w:p>
-            <w:r>
+            <w:pPr>
+              <w:rPr>
+                <w:rFonts w:cstheme="minorHAnsi"/>
+              </w:rPr>
+            </w:pPr>
+            <w:r>
+              <w:rPr>
+                <w:rFonts w:cstheme="minorHAnsi"/>
+              </w:rPr>
               <w:t>Tipo</w:t>
             </w:r>
           </w:p>
@@ -5160,10 +8867,21 @@
             <w:tcW w:w="2148" w:type="dxa"/>
           </w:tcPr>
           <w:p>
-            <w:r>
+            <w:pPr>
+              <w:rPr>
+                <w:rFonts w:cstheme="minorHAnsi"/>
+              </w:rPr>
+            </w:pPr>
+            <w:r>
+              <w:rPr>
+                <w:rFonts w:cstheme="minorHAnsi"/>
+              </w:rPr>
               <w:sym w:font="Wingdings 2" w:char="F054"/>
             </w:r>
             <w:r>
+              <w:rPr>
+                <w:rFonts w:cstheme="minorHAnsi"/>
+              </w:rPr>
               <w:t xml:space="preserve"> Requisito</w:t>
             </w:r>
           </w:p>
@@ -5174,10 +8892,21 @@
             <w:gridSpan w:val="2"/>
           </w:tcPr>
           <w:p>
-            <w:r>
+            <w:pPr>
+              <w:rPr>
+                <w:rFonts w:cstheme="minorHAnsi"/>
+              </w:rPr>
+            </w:pPr>
+            <w:r>
+              <w:rPr>
+                <w:rFonts w:cstheme="minorHAnsi"/>
+              </w:rPr>
               <w:sym w:font="Wingdings 2" w:char="F0A3"/>
             </w:r>
             <w:r>
+              <w:rPr>
+                <w:rFonts w:cstheme="minorHAnsi"/>
+              </w:rPr>
               <w:t xml:space="preserve"> Restricción</w:t>
             </w:r>
           </w:p>
@@ -5193,7 +8922,15 @@
             <w:shd w:val="clear" w:color="auto" w:fill="F2F2F2" w:themeFill="background1" w:themeFillShade="F2"/>
           </w:tcPr>
           <w:p>
-            <w:r>
+            <w:pPr>
+              <w:rPr>
+                <w:rFonts w:cstheme="minorHAnsi"/>
+              </w:rPr>
+            </w:pPr>
+            <w:r>
+              <w:rPr>
+                <w:rFonts w:cstheme="minorHAnsi"/>
+              </w:rPr>
               <w:t>Prioridad del requisito</w:t>
             </w:r>
           </w:p>
@@ -5203,10 +8940,21 @@
             <w:tcW w:w="2148" w:type="dxa"/>
           </w:tcPr>
           <w:p>
-            <w:r>
+            <w:pPr>
+              <w:rPr>
+                <w:rFonts w:cstheme="minorHAnsi"/>
+              </w:rPr>
+            </w:pPr>
+            <w:r>
+              <w:rPr>
+                <w:rFonts w:cstheme="minorHAnsi"/>
+              </w:rPr>
               <w:sym w:font="Wingdings 2" w:char="F0A3"/>
             </w:r>
             <w:r>
+              <w:rPr>
+                <w:rFonts w:cstheme="minorHAnsi"/>
+              </w:rPr>
               <w:t xml:space="preserve"> Alta/Esencial</w:t>
             </w:r>
           </w:p>
@@ -5216,10 +8964,21 @@
             <w:tcW w:w="2148" w:type="dxa"/>
           </w:tcPr>
           <w:p>
-            <w:r>
+            <w:pPr>
+              <w:rPr>
+                <w:rFonts w:cstheme="minorHAnsi"/>
+              </w:rPr>
+            </w:pPr>
+            <w:r>
+              <w:rPr>
+                <w:rFonts w:cstheme="minorHAnsi"/>
+              </w:rPr>
               <w:sym w:font="Wingdings 2" w:char="F0A3"/>
             </w:r>
             <w:r>
+              <w:rPr>
+                <w:rFonts w:cstheme="minorHAnsi"/>
+              </w:rPr>
               <w:t xml:space="preserve"> Media/Deseado</w:t>
             </w:r>
           </w:p>
@@ -5229,10 +8988,21 @@
             <w:tcW w:w="2148" w:type="dxa"/>
           </w:tcPr>
           <w:p>
-            <w:r>
+            <w:pPr>
+              <w:rPr>
+                <w:rFonts w:cstheme="minorHAnsi"/>
+              </w:rPr>
+            </w:pPr>
+            <w:r>
+              <w:rPr>
+                <w:rFonts w:cstheme="minorHAnsi"/>
+              </w:rPr>
               <w:sym w:font="Wingdings 2" w:char="F0A3"/>
             </w:r>
             <w:r>
+              <w:rPr>
+                <w:rFonts w:cstheme="minorHAnsi"/>
+              </w:rPr>
               <w:t xml:space="preserve"> Baja/Opcional</w:t>
             </w:r>
           </w:p>
@@ -5248,9 +9018,33 @@
             <w:shd w:val="clear" w:color="auto" w:fill="F2F2F2" w:themeFill="background1" w:themeFillShade="F2"/>
           </w:tcPr>
           <w:p>
-            <w:r>
-              <w:t>Descripción del requisito</w:t>
-            </w:r>
+            <w:pPr>
+              <w:rPr>
+                <w:rFonts w:cstheme="minorHAnsi"/>
+              </w:rPr>
+            </w:pPr>
+            <w:proofErr w:type="spellStart"/>
+            <w:r>
+              <w:rPr>
+                <w:rFonts w:cstheme="minorHAnsi"/>
+              </w:rPr>
+              <w:t>Descripción</w:t>
+            </w:r>
+            <w:proofErr w:type="spellEnd"/>
+            <w:r>
+              <w:rPr>
+                <w:rFonts w:cstheme="minorHAnsi"/>
+              </w:rPr>
+              <w:t xml:space="preserve"> del </w:t>
+            </w:r>
+            <w:proofErr w:type="spellStart"/>
+            <w:r>
+              <w:rPr>
+                <w:rFonts w:cstheme="minorHAnsi"/>
+              </w:rPr>
+              <w:t>requisito</w:t>
+            </w:r>
+            <w:proofErr w:type="spellEnd"/>
           </w:p>
         </w:tc>
         <w:tc>
@@ -5260,16 +9054,180 @@
           </w:tcPr>
           <w:p>
             <w:pPr>
-              <w:rPr>
-                <w:lang w:val="es-ES"/>
-              </w:rPr>
-            </w:pPr>
-            <w:r>
-              <w:rPr>
-                <w:lang w:val="es-ES"/>
-              </w:rPr>
-              <w:t>El sistema debe permitir al usuario administrador y empleado ver, crear, actualizar y borrar las Ventas realizadas</w:t>
-            </w:r>
+              <w:pStyle w:val="NormalWeb"/>
+              <w:rPr>
+                <w:rFonts w:asciiTheme="minorHAnsi" w:hAnsiTheme="minorHAnsi" w:cstheme="minorHAnsi"/>
+                <w:sz w:val="22"/>
+                <w:szCs w:val="22"/>
+              </w:rPr>
+            </w:pPr>
+            <w:r>
+              <w:rPr>
+                <w:rFonts w:asciiTheme="minorHAnsi" w:hAnsiTheme="minorHAnsi" w:cstheme="minorHAnsi"/>
+                <w:sz w:val="22"/>
+                <w:szCs w:val="22"/>
+              </w:rPr>
+              <w:t>El sistema debe permitir:</w:t>
+            </w:r>
+          </w:p>
+          <w:p>
+            <w:pPr>
+              <w:pStyle w:val="NormalWeb"/>
+              <w:numPr>
+                <w:ilvl w:val="0"/>
+                <w:numId w:val="4"/>
+              </w:numPr>
+              <w:rPr>
+                <w:rFonts w:asciiTheme="minorHAnsi" w:hAnsiTheme="minorHAnsi" w:cstheme="minorHAnsi"/>
+                <w:sz w:val="22"/>
+                <w:szCs w:val="22"/>
+              </w:rPr>
+            </w:pPr>
+            <w:r>
+              <w:rPr>
+                <w:rFonts w:asciiTheme="minorHAnsi" w:hAnsiTheme="minorHAnsi" w:cstheme="minorHAnsi"/>
+                <w:sz w:val="22"/>
+                <w:szCs w:val="22"/>
+              </w:rPr>
+              <w:t xml:space="preserve">Al </w:t>
+            </w:r>
+            <w:r>
+              <w:rPr>
+                <w:rStyle w:val="Textoennegrita"/>
+                <w:rFonts w:asciiTheme="minorHAnsi" w:hAnsiTheme="minorHAnsi" w:cstheme="minorHAnsi"/>
+                <w:sz w:val="22"/>
+                <w:szCs w:val="22"/>
+              </w:rPr>
+              <w:t>usuario con rol de administrador</w:t>
+            </w:r>
+            <w:r>
+              <w:rPr>
+                <w:rFonts w:asciiTheme="minorHAnsi" w:hAnsiTheme="minorHAnsi" w:cstheme="minorHAnsi"/>
+                <w:sz w:val="22"/>
+                <w:szCs w:val="22"/>
+              </w:rPr>
+              <w:t>: visualizar, registrar, modificar y eliminar ventas.</w:t>
+            </w:r>
+          </w:p>
+          <w:p>
+            <w:pPr>
+              <w:pStyle w:val="NormalWeb"/>
+              <w:numPr>
+                <w:ilvl w:val="0"/>
+                <w:numId w:val="4"/>
+              </w:numPr>
+              <w:rPr>
+                <w:rFonts w:asciiTheme="minorHAnsi" w:hAnsiTheme="minorHAnsi" w:cstheme="minorHAnsi"/>
+                <w:sz w:val="22"/>
+                <w:szCs w:val="22"/>
+              </w:rPr>
+            </w:pPr>
+            <w:r>
+              <w:rPr>
+                <w:rFonts w:asciiTheme="minorHAnsi" w:hAnsiTheme="minorHAnsi" w:cstheme="minorHAnsi"/>
+                <w:sz w:val="22"/>
+                <w:szCs w:val="22"/>
+              </w:rPr>
+              <w:t xml:space="preserve">Al </w:t>
+            </w:r>
+            <w:r>
+              <w:rPr>
+                <w:rStyle w:val="Textoennegrita"/>
+                <w:rFonts w:asciiTheme="minorHAnsi" w:hAnsiTheme="minorHAnsi" w:cstheme="minorHAnsi"/>
+                <w:sz w:val="22"/>
+                <w:szCs w:val="22"/>
+              </w:rPr>
+              <w:t>usuario con rol de empleado</w:t>
+            </w:r>
+            <w:r>
+              <w:rPr>
+                <w:rFonts w:asciiTheme="minorHAnsi" w:hAnsiTheme="minorHAnsi" w:cstheme="minorHAnsi"/>
+                <w:sz w:val="22"/>
+                <w:szCs w:val="22"/>
+              </w:rPr>
+              <w:t xml:space="preserve">: visualizar y registrar ventas, pero </w:t>
+            </w:r>
+            <w:r>
+              <w:rPr>
+                <w:rStyle w:val="Textoennegrita"/>
+                <w:rFonts w:asciiTheme="minorHAnsi" w:hAnsiTheme="minorHAnsi" w:cstheme="minorHAnsi"/>
+                <w:sz w:val="22"/>
+                <w:szCs w:val="22"/>
+              </w:rPr>
+              <w:t>no eliminar registros</w:t>
+            </w:r>
+            <w:r>
+              <w:rPr>
+                <w:rFonts w:asciiTheme="minorHAnsi" w:hAnsiTheme="minorHAnsi" w:cstheme="minorHAnsi"/>
+                <w:sz w:val="22"/>
+                <w:szCs w:val="22"/>
+              </w:rPr>
+              <w:t>.</w:t>
+            </w:r>
+          </w:p>
+          <w:p>
+            <w:pPr>
+              <w:pStyle w:val="NormalWeb"/>
+              <w:rPr>
+                <w:rFonts w:asciiTheme="minorHAnsi" w:hAnsiTheme="minorHAnsi" w:cstheme="minorHAnsi"/>
+                <w:sz w:val="22"/>
+                <w:szCs w:val="22"/>
+              </w:rPr>
+            </w:pPr>
+            <w:r>
+              <w:rPr>
+                <w:rFonts w:asciiTheme="minorHAnsi" w:hAnsiTheme="minorHAnsi" w:cstheme="minorHAnsi"/>
+                <w:sz w:val="22"/>
+                <w:szCs w:val="22"/>
+              </w:rPr>
+              <w:t xml:space="preserve">Cada venta deberá incluir información como </w:t>
+            </w:r>
+            <w:r>
+              <w:rPr>
+                <w:rStyle w:val="Textoennegrita"/>
+                <w:rFonts w:asciiTheme="minorHAnsi" w:hAnsiTheme="minorHAnsi" w:cstheme="minorHAnsi"/>
+                <w:sz w:val="22"/>
+                <w:szCs w:val="22"/>
+              </w:rPr>
+              <w:t xml:space="preserve">fecha y hora, cliente, </w:t>
+            </w:r>
+            <w:proofErr w:type="gramStart"/>
+            <w:r>
+              <w:rPr>
+                <w:rStyle w:val="Textoennegrita"/>
+                <w:rFonts w:asciiTheme="minorHAnsi" w:hAnsiTheme="minorHAnsi" w:cstheme="minorHAnsi"/>
+                <w:sz w:val="22"/>
+                <w:szCs w:val="22"/>
+              </w:rPr>
+              <w:t>empleado,  sucursal</w:t>
+            </w:r>
+            <w:proofErr w:type="gramEnd"/>
+            <w:r>
+              <w:rPr>
+                <w:rStyle w:val="Textoennegrita"/>
+                <w:rFonts w:asciiTheme="minorHAnsi" w:hAnsiTheme="minorHAnsi" w:cstheme="minorHAnsi"/>
+                <w:sz w:val="22"/>
+                <w:szCs w:val="22"/>
+              </w:rPr>
+              <w:t xml:space="preserve"> y total</w:t>
+            </w:r>
+            <w:r>
+              <w:rPr>
+                <w:rFonts w:asciiTheme="minorHAnsi" w:hAnsiTheme="minorHAnsi" w:cstheme="minorHAnsi"/>
+                <w:sz w:val="22"/>
+                <w:szCs w:val="22"/>
+              </w:rPr>
+              <w:br/>
+              <w:t>Esta funcionalidad permitirá controlar correctamente las transacciones y mantener actualizado el stock de productos.</w:t>
+            </w:r>
+          </w:p>
+          <w:p>
+            <w:pPr>
+              <w:rPr>
+                <w:rFonts w:cstheme="minorHAnsi"/>
+                <w:lang w:val="es-AR"/>
+              </w:rPr>
+            </w:pPr>
           </w:p>
         </w:tc>
       </w:tr>
@@ -5277,6 +9235,7 @@
     <w:p>
       <w:pPr>
         <w:rPr>
+          <w:rFonts w:cstheme="minorHAnsi"/>
           <w:lang w:val="es-ES"/>
         </w:rPr>
       </w:pPr>
@@ -5303,7 +9262,16 @@
             <w:shd w:val="clear" w:color="auto" w:fill="F2F2F2" w:themeFill="background1" w:themeFillShade="F2"/>
           </w:tcPr>
           <w:p>
-            <w:r>
+            <w:pPr>
+              <w:rPr>
+                <w:rFonts w:cstheme="minorHAnsi"/>
+              </w:rPr>
+            </w:pPr>
+            <w:r>
+              <w:rPr>
+                <w:rFonts w:cstheme="minorHAnsi"/>
+              </w:rPr>
+              <w:lastRenderedPageBreak/>
               <w:t>Número de requisito</w:t>
             </w:r>
           </w:p>
@@ -5315,7 +9283,15 @@
             <w:shd w:val="clear" w:color="auto" w:fill="B4C6E7" w:themeFill="accent5" w:themeFillTint="66"/>
           </w:tcPr>
           <w:p>
-            <w:r>
+            <w:pPr>
+              <w:rPr>
+                <w:rFonts w:cstheme="minorHAnsi"/>
+              </w:rPr>
+            </w:pPr>
+            <w:r>
+              <w:rPr>
+                <w:rFonts w:cstheme="minorHAnsi"/>
+              </w:rPr>
               <w:t>RF 16.0.1</w:t>
             </w:r>
           </w:p>
@@ -5331,7 +9307,15 @@
             <w:shd w:val="clear" w:color="auto" w:fill="F2F2F2" w:themeFill="background1" w:themeFillShade="F2"/>
           </w:tcPr>
           <w:p>
-            <w:r>
+            <w:pPr>
+              <w:rPr>
+                <w:rFonts w:cstheme="minorHAnsi"/>
+              </w:rPr>
+            </w:pPr>
+            <w:r>
+              <w:rPr>
+                <w:rFonts w:cstheme="minorHAnsi"/>
+              </w:rPr>
               <w:t>Nombre de requisito</w:t>
             </w:r>
           </w:p>
@@ -5344,20 +9328,16 @@
           <w:p>
             <w:pPr>
               <w:rPr>
+                <w:rFonts w:cstheme="minorHAnsi"/>
                 <w:lang w:val="es-ES"/>
               </w:rPr>
             </w:pPr>
             <w:r>
               <w:rPr>
+                <w:rFonts w:cstheme="minorHAnsi"/>
                 <w:lang w:val="es-ES"/>
               </w:rPr>
-              <w:t xml:space="preserve">Gestión de </w:t>
-            </w:r>
-            <w:r>
-              <w:rPr>
-                <w:lang w:val="es-ES"/>
-              </w:rPr>
-              <w:t>Detalles de Ventas</w:t>
+              <w:t>Gestión de Detalles de Ventas</w:t>
             </w:r>
           </w:p>
         </w:tc>
@@ -5372,7 +9352,15 @@
             <w:shd w:val="clear" w:color="auto" w:fill="F2F2F2" w:themeFill="background1" w:themeFillShade="F2"/>
           </w:tcPr>
           <w:p>
-            <w:r>
+            <w:pPr>
+              <w:rPr>
+                <w:rFonts w:cstheme="minorHAnsi"/>
+              </w:rPr>
+            </w:pPr>
+            <w:r>
+              <w:rPr>
+                <w:rFonts w:cstheme="minorHAnsi"/>
+              </w:rPr>
               <w:t>Tipo</w:t>
             </w:r>
           </w:p>
@@ -5382,10 +9370,21 @@
             <w:tcW w:w="2148" w:type="dxa"/>
           </w:tcPr>
           <w:p>
-            <w:r>
+            <w:pPr>
+              <w:rPr>
+                <w:rFonts w:cstheme="minorHAnsi"/>
+              </w:rPr>
+            </w:pPr>
+            <w:r>
+              <w:rPr>
+                <w:rFonts w:cstheme="minorHAnsi"/>
+              </w:rPr>
               <w:sym w:font="Wingdings 2" w:char="F054"/>
             </w:r>
             <w:r>
+              <w:rPr>
+                <w:rFonts w:cstheme="minorHAnsi"/>
+              </w:rPr>
               <w:t xml:space="preserve"> Requisito</w:t>
             </w:r>
           </w:p>
@@ -5396,10 +9395,21 @@
             <w:gridSpan w:val="2"/>
           </w:tcPr>
           <w:p>
-            <w:r>
+            <w:pPr>
+              <w:rPr>
+                <w:rFonts w:cstheme="minorHAnsi"/>
+              </w:rPr>
+            </w:pPr>
+            <w:r>
+              <w:rPr>
+                <w:rFonts w:cstheme="minorHAnsi"/>
+              </w:rPr>
               <w:sym w:font="Wingdings 2" w:char="F0A3"/>
             </w:r>
             <w:r>
+              <w:rPr>
+                <w:rFonts w:cstheme="minorHAnsi"/>
+              </w:rPr>
               <w:t xml:space="preserve"> Restricción</w:t>
             </w:r>
           </w:p>
@@ -5415,7 +9425,15 @@
             <w:shd w:val="clear" w:color="auto" w:fill="F2F2F2" w:themeFill="background1" w:themeFillShade="F2"/>
           </w:tcPr>
           <w:p>
-            <w:r>
+            <w:pPr>
+              <w:rPr>
+                <w:rFonts w:cstheme="minorHAnsi"/>
+              </w:rPr>
+            </w:pPr>
+            <w:r>
+              <w:rPr>
+                <w:rFonts w:cstheme="minorHAnsi"/>
+              </w:rPr>
               <w:t>Prioridad del requisito</w:t>
             </w:r>
           </w:p>
@@ -5425,10 +9443,21 @@
             <w:tcW w:w="2148" w:type="dxa"/>
           </w:tcPr>
           <w:p>
-            <w:r>
+            <w:pPr>
+              <w:rPr>
+                <w:rFonts w:cstheme="minorHAnsi"/>
+              </w:rPr>
+            </w:pPr>
+            <w:r>
+              <w:rPr>
+                <w:rFonts w:cstheme="minorHAnsi"/>
+              </w:rPr>
               <w:sym w:font="Wingdings 2" w:char="F0A3"/>
             </w:r>
             <w:r>
+              <w:rPr>
+                <w:rFonts w:cstheme="minorHAnsi"/>
+              </w:rPr>
               <w:t xml:space="preserve"> Alta/Esencial</w:t>
             </w:r>
           </w:p>
@@ -5438,10 +9467,21 @@
             <w:tcW w:w="2148" w:type="dxa"/>
           </w:tcPr>
           <w:p>
-            <w:r>
+            <w:pPr>
+              <w:rPr>
+                <w:rFonts w:cstheme="minorHAnsi"/>
+              </w:rPr>
+            </w:pPr>
+            <w:r>
+              <w:rPr>
+                <w:rFonts w:cstheme="minorHAnsi"/>
+              </w:rPr>
               <w:sym w:font="Wingdings 2" w:char="F0A3"/>
             </w:r>
             <w:r>
+              <w:rPr>
+                <w:rFonts w:cstheme="minorHAnsi"/>
+              </w:rPr>
               <w:t xml:space="preserve"> Media/Deseado</w:t>
             </w:r>
           </w:p>
@@ -5451,10 +9491,21 @@
             <w:tcW w:w="2148" w:type="dxa"/>
           </w:tcPr>
           <w:p>
-            <w:r>
+            <w:pPr>
+              <w:rPr>
+                <w:rFonts w:cstheme="minorHAnsi"/>
+              </w:rPr>
+            </w:pPr>
+            <w:r>
+              <w:rPr>
+                <w:rFonts w:cstheme="minorHAnsi"/>
+              </w:rPr>
               <w:sym w:font="Wingdings 2" w:char="F0A3"/>
             </w:r>
             <w:r>
+              <w:rPr>
+                <w:rFonts w:cstheme="minorHAnsi"/>
+              </w:rPr>
               <w:t xml:space="preserve"> Baja/Opcional</w:t>
             </w:r>
           </w:p>
@@ -5470,7 +9521,15 @@
             <w:shd w:val="clear" w:color="auto" w:fill="F2F2F2" w:themeFill="background1" w:themeFillShade="F2"/>
           </w:tcPr>
           <w:p>
-            <w:r>
+            <w:pPr>
+              <w:rPr>
+                <w:rFonts w:cstheme="minorHAnsi"/>
+              </w:rPr>
+            </w:pPr>
+            <w:r>
+              <w:rPr>
+                <w:rFonts w:cstheme="minorHAnsi"/>
+              </w:rPr>
               <w:t>Descripción del requisito</w:t>
             </w:r>
           </w:p>
@@ -5482,16 +9541,189 @@
           </w:tcPr>
           <w:p>
             <w:pPr>
-              <w:rPr>
-                <w:lang w:val="es-ES"/>
-              </w:rPr>
-            </w:pPr>
-            <w:r>
-              <w:rPr>
-                <w:lang w:val="es-ES"/>
-              </w:rPr>
-              <w:t>El sistema debe permitir al usuario administrador ver, crear, actualizar y borrar los detalles de la venta efectuada</w:t>
-            </w:r>
+              <w:pStyle w:val="NormalWeb"/>
+              <w:rPr>
+                <w:rFonts w:asciiTheme="minorHAnsi" w:hAnsiTheme="minorHAnsi" w:cstheme="minorHAnsi"/>
+                <w:sz w:val="22"/>
+                <w:szCs w:val="22"/>
+              </w:rPr>
+            </w:pPr>
+            <w:r>
+              <w:rPr>
+                <w:rFonts w:asciiTheme="minorHAnsi" w:hAnsiTheme="minorHAnsi" w:cstheme="minorHAnsi"/>
+                <w:sz w:val="22"/>
+                <w:szCs w:val="22"/>
+              </w:rPr>
+              <w:t>El sistema debe permitir:</w:t>
+            </w:r>
+          </w:p>
+          <w:p>
+            <w:pPr>
+              <w:pStyle w:val="NormalWeb"/>
+              <w:numPr>
+                <w:ilvl w:val="0"/>
+                <w:numId w:val="5"/>
+              </w:numPr>
+              <w:rPr>
+                <w:rFonts w:asciiTheme="minorHAnsi" w:hAnsiTheme="minorHAnsi" w:cstheme="minorHAnsi"/>
+                <w:sz w:val="22"/>
+                <w:szCs w:val="22"/>
+              </w:rPr>
+            </w:pPr>
+            <w:r>
+              <w:rPr>
+                <w:rFonts w:asciiTheme="minorHAnsi" w:hAnsiTheme="minorHAnsi" w:cstheme="minorHAnsi"/>
+                <w:sz w:val="22"/>
+                <w:szCs w:val="22"/>
+              </w:rPr>
+              <w:t xml:space="preserve">Al </w:t>
+            </w:r>
+            <w:r>
+              <w:rPr>
+                <w:rStyle w:val="Textoennegrita"/>
+                <w:rFonts w:asciiTheme="minorHAnsi" w:hAnsiTheme="minorHAnsi" w:cstheme="minorHAnsi"/>
+                <w:sz w:val="22"/>
+                <w:szCs w:val="22"/>
+              </w:rPr>
+              <w:t>usuario con rol de administrador</w:t>
+            </w:r>
+            <w:r>
+              <w:rPr>
+                <w:rFonts w:asciiTheme="minorHAnsi" w:hAnsiTheme="minorHAnsi" w:cstheme="minorHAnsi"/>
+                <w:sz w:val="22"/>
+                <w:szCs w:val="22"/>
+              </w:rPr>
+              <w:t xml:space="preserve">: </w:t>
+            </w:r>
+            <w:r>
+              <w:rPr>
+                <w:rStyle w:val="Textoennegrita"/>
+                <w:rFonts w:asciiTheme="minorHAnsi" w:hAnsiTheme="minorHAnsi" w:cstheme="minorHAnsi"/>
+                <w:sz w:val="22"/>
+                <w:szCs w:val="22"/>
+              </w:rPr>
+              <w:t>visualizar, registrar, modificar y eliminar</w:t>
+            </w:r>
+            <w:r>
+              <w:rPr>
+                <w:rFonts w:asciiTheme="minorHAnsi" w:hAnsiTheme="minorHAnsi" w:cstheme="minorHAnsi"/>
+                <w:sz w:val="22"/>
+                <w:szCs w:val="22"/>
+              </w:rPr>
+              <w:t xml:space="preserve"> los detalles de cada venta, incluyendo </w:t>
+            </w:r>
+            <w:r>
+              <w:rPr>
+                <w:rStyle w:val="Textoennegrita"/>
+                <w:rFonts w:asciiTheme="minorHAnsi" w:hAnsiTheme="minorHAnsi" w:cstheme="minorHAnsi"/>
+                <w:sz w:val="22"/>
+                <w:szCs w:val="22"/>
+              </w:rPr>
+              <w:t>venta, producto, cantidad, precio unitario y subtotal</w:t>
+            </w:r>
+            <w:r>
+              <w:rPr>
+                <w:rFonts w:asciiTheme="minorHAnsi" w:hAnsiTheme="minorHAnsi" w:cstheme="minorHAnsi"/>
+                <w:sz w:val="22"/>
+                <w:szCs w:val="22"/>
+              </w:rPr>
+              <w:t>. Cada detalle debe estar asociado a una venta registrada, garantizando la integridad de la información y la correcta actualización del stock.</w:t>
+            </w:r>
+          </w:p>
+          <w:p>
+            <w:pPr>
+              <w:pStyle w:val="NormalWeb"/>
+              <w:numPr>
+                <w:ilvl w:val="0"/>
+                <w:numId w:val="5"/>
+              </w:numPr>
+              <w:rPr>
+                <w:rFonts w:asciiTheme="minorHAnsi" w:hAnsiTheme="minorHAnsi" w:cstheme="minorHAnsi"/>
+                <w:sz w:val="22"/>
+                <w:szCs w:val="22"/>
+              </w:rPr>
+            </w:pPr>
+          </w:p>
+          <w:p>
+            <w:pPr>
+              <w:pStyle w:val="NormalWeb"/>
+              <w:numPr>
+                <w:ilvl w:val="0"/>
+                <w:numId w:val="5"/>
+              </w:numPr>
+              <w:rPr>
+                <w:rFonts w:asciiTheme="minorHAnsi" w:hAnsiTheme="minorHAnsi" w:cstheme="minorHAnsi"/>
+                <w:sz w:val="22"/>
+                <w:szCs w:val="22"/>
+              </w:rPr>
+            </w:pPr>
+            <w:r>
+              <w:rPr>
+                <w:rFonts w:asciiTheme="minorHAnsi" w:hAnsiTheme="minorHAnsi" w:cstheme="minorHAnsi"/>
+                <w:sz w:val="22"/>
+                <w:szCs w:val="22"/>
+              </w:rPr>
+              <w:t xml:space="preserve">Al </w:t>
+            </w:r>
+            <w:r>
+              <w:rPr>
+                <w:rStyle w:val="Textoennegrita"/>
+                <w:rFonts w:asciiTheme="minorHAnsi" w:hAnsiTheme="minorHAnsi" w:cstheme="minorHAnsi"/>
+                <w:sz w:val="22"/>
+                <w:szCs w:val="22"/>
+              </w:rPr>
+              <w:t>usuario con rol de recepcionista</w:t>
+            </w:r>
+            <w:r>
+              <w:rPr>
+                <w:rFonts w:asciiTheme="minorHAnsi" w:hAnsiTheme="minorHAnsi" w:cstheme="minorHAnsi"/>
+                <w:sz w:val="22"/>
+                <w:szCs w:val="22"/>
+              </w:rPr>
+              <w:t xml:space="preserve">: </w:t>
+            </w:r>
+            <w:r>
+              <w:rPr>
+                <w:rStyle w:val="Textoennegrita"/>
+                <w:rFonts w:asciiTheme="minorHAnsi" w:hAnsiTheme="minorHAnsi" w:cstheme="minorHAnsi"/>
+                <w:sz w:val="22"/>
+                <w:szCs w:val="22"/>
+              </w:rPr>
+              <w:t>visualizar y registrar</w:t>
+            </w:r>
+            <w:r>
+              <w:rPr>
+                <w:rFonts w:asciiTheme="minorHAnsi" w:hAnsiTheme="minorHAnsi" w:cstheme="minorHAnsi"/>
+                <w:sz w:val="22"/>
+                <w:szCs w:val="22"/>
+              </w:rPr>
+              <w:t xml:space="preserve"> los detalles de ventas, pero </w:t>
+            </w:r>
+            <w:r>
+              <w:rPr>
+                <w:rStyle w:val="Textoennegrita"/>
+                <w:rFonts w:asciiTheme="minorHAnsi" w:hAnsiTheme="minorHAnsi" w:cstheme="minorHAnsi"/>
+                <w:sz w:val="22"/>
+                <w:szCs w:val="22"/>
+              </w:rPr>
+              <w:t>no eliminar</w:t>
+            </w:r>
+            <w:r>
+              <w:rPr>
+                <w:rFonts w:asciiTheme="minorHAnsi" w:hAnsiTheme="minorHAnsi" w:cstheme="minorHAnsi"/>
+                <w:sz w:val="22"/>
+                <w:szCs w:val="22"/>
+              </w:rPr>
+              <w:t xml:space="preserve"> registros.</w:t>
+            </w:r>
+          </w:p>
+          <w:p>
+            <w:pPr>
+              <w:rPr>
+                <w:rFonts w:cstheme="minorHAnsi"/>
+                <w:lang w:val="es-AR"/>
+              </w:rPr>
+            </w:pPr>
           </w:p>
         </w:tc>
       </w:tr>
@@ -5499,9 +9731,26 @@
     <w:p>
       <w:pPr>
         <w:rPr>
+          <w:rFonts w:cstheme="minorHAnsi"/>
           <w:lang w:val="es-ES"/>
         </w:rPr>
       </w:pPr>
+    </w:p>
+    <w:p>
+      <w:pPr>
+        <w:rPr>
+          <w:rFonts w:cstheme="minorHAnsi"/>
+          <w:lang w:val="es-ES"/>
+        </w:rPr>
+      </w:pPr>
+      <w:bookmarkStart w:id="0" w:name="_Hlk211002282"/>
+      <w:r>
+        <w:rPr>
+          <w:rFonts w:cstheme="minorHAnsi"/>
+          <w:lang w:val="es-ES"/>
+        </w:rPr>
+        <w:t>Falta ver bien que estadísticas ver</w:t>
+      </w:r>
     </w:p>
     <w:tbl>
       <w:tblPr>
@@ -5524,10 +9773,35 @@
             <w:tcW w:w="2458" w:type="dxa"/>
             <w:shd w:val="clear" w:color="auto" w:fill="F2F2F2" w:themeFill="background1" w:themeFillShade="F2"/>
           </w:tcPr>
-          <w:p>
-            <w:r>
-              <w:t>Número de requisito</w:t>
-            </w:r>
+          <w:bookmarkEnd w:id="0"/>
+          <w:p>
+            <w:pPr>
+              <w:rPr>
+                <w:rFonts w:cstheme="minorHAnsi"/>
+              </w:rPr>
+            </w:pPr>
+            <w:proofErr w:type="spellStart"/>
+            <w:r>
+              <w:rPr>
+                <w:rFonts w:cstheme="minorHAnsi"/>
+              </w:rPr>
+              <w:t>Número</w:t>
+            </w:r>
+            <w:proofErr w:type="spellEnd"/>
+            <w:r>
+              <w:rPr>
+                <w:rFonts w:cstheme="minorHAnsi"/>
+              </w:rPr>
+              <w:t xml:space="preserve"> de </w:t>
+            </w:r>
+            <w:proofErr w:type="spellStart"/>
+            <w:r>
+              <w:rPr>
+                <w:rFonts w:cstheme="minorHAnsi"/>
+              </w:rPr>
+              <w:t>requisito</w:t>
+            </w:r>
+            <w:proofErr w:type="spellEnd"/>
           </w:p>
         </w:tc>
         <w:tc>
@@ -5537,13 +9811,27 @@
             <w:shd w:val="clear" w:color="auto" w:fill="B4C6E7" w:themeFill="accent5" w:themeFillTint="66"/>
           </w:tcPr>
           <w:p>
-            <w:r>
+            <w:pPr>
+              <w:rPr>
+                <w:rFonts w:cstheme="minorHAnsi"/>
+              </w:rPr>
+            </w:pPr>
+            <w:r>
+              <w:rPr>
+                <w:rFonts w:cstheme="minorHAnsi"/>
+              </w:rPr>
               <w:t xml:space="preserve">RF </w:t>
             </w:r>
             <w:r>
+              <w:rPr>
+                <w:rFonts w:cstheme="minorHAnsi"/>
+              </w:rPr>
               <w:t>17.</w:t>
             </w:r>
             <w:r>
+              <w:rPr>
+                <w:rFonts w:cstheme="minorHAnsi"/>
+              </w:rPr>
               <w:t>0.0</w:t>
             </w:r>
           </w:p>
@@ -5559,7 +9847,15 @@
             <w:shd w:val="clear" w:color="auto" w:fill="F2F2F2" w:themeFill="background1" w:themeFillShade="F2"/>
           </w:tcPr>
           <w:p>
-            <w:r>
+            <w:pPr>
+              <w:rPr>
+                <w:rFonts w:cstheme="minorHAnsi"/>
+              </w:rPr>
+            </w:pPr>
+            <w:r>
+              <w:rPr>
+                <w:rFonts w:cstheme="minorHAnsi"/>
+              </w:rPr>
               <w:t>Nombre de requisito</w:t>
             </w:r>
           </w:p>
@@ -5572,17 +9868,20 @@
           <w:p>
             <w:pPr>
               <w:rPr>
+                <w:rFonts w:cstheme="minorHAnsi"/>
                 <w:lang w:val="es-ES"/>
               </w:rPr>
             </w:pPr>
             <w:r>
               <w:rPr>
+                <w:rFonts w:cstheme="minorHAnsi"/>
                 <w:lang w:val="es-ES"/>
               </w:rPr>
               <w:t xml:space="preserve">Gestión de </w:t>
             </w:r>
             <w:r>
               <w:rPr>
+                <w:rFonts w:cstheme="minorHAnsi"/>
                 <w:lang w:val="es-ES"/>
               </w:rPr>
               <w:t>Estadísticas</w:t>
@@ -5600,7 +9899,15 @@
             <w:shd w:val="clear" w:color="auto" w:fill="F2F2F2" w:themeFill="background1" w:themeFillShade="F2"/>
           </w:tcPr>
           <w:p>
-            <w:r>
+            <w:pPr>
+              <w:rPr>
+                <w:rFonts w:cstheme="minorHAnsi"/>
+              </w:rPr>
+            </w:pPr>
+            <w:r>
+              <w:rPr>
+                <w:rFonts w:cstheme="minorHAnsi"/>
+              </w:rPr>
               <w:t>Tipo</w:t>
             </w:r>
           </w:p>
@@ -5610,10 +9917,21 @@
             <w:tcW w:w="2148" w:type="dxa"/>
           </w:tcPr>
           <w:p>
-            <w:r>
+            <w:pPr>
+              <w:rPr>
+                <w:rFonts w:cstheme="minorHAnsi"/>
+              </w:rPr>
+            </w:pPr>
+            <w:r>
+              <w:rPr>
+                <w:rFonts w:cstheme="minorHAnsi"/>
+              </w:rPr>
               <w:sym w:font="Wingdings 2" w:char="F054"/>
             </w:r>
             <w:r>
+              <w:rPr>
+                <w:rFonts w:cstheme="minorHAnsi"/>
+              </w:rPr>
               <w:t xml:space="preserve"> Requisito</w:t>
             </w:r>
           </w:p>
@@ -5624,10 +9942,21 @@
             <w:gridSpan w:val="2"/>
           </w:tcPr>
           <w:p>
-            <w:r>
+            <w:pPr>
+              <w:rPr>
+                <w:rFonts w:cstheme="minorHAnsi"/>
+              </w:rPr>
+            </w:pPr>
+            <w:r>
+              <w:rPr>
+                <w:rFonts w:cstheme="minorHAnsi"/>
+              </w:rPr>
               <w:sym w:font="Wingdings 2" w:char="F0A3"/>
             </w:r>
             <w:r>
+              <w:rPr>
+                <w:rFonts w:cstheme="minorHAnsi"/>
+              </w:rPr>
               <w:t xml:space="preserve"> Restricción</w:t>
             </w:r>
           </w:p>
@@ -5643,7 +9972,15 @@
             <w:shd w:val="clear" w:color="auto" w:fill="F2F2F2" w:themeFill="background1" w:themeFillShade="F2"/>
           </w:tcPr>
           <w:p>
-            <w:r>
+            <w:pPr>
+              <w:rPr>
+                <w:rFonts w:cstheme="minorHAnsi"/>
+              </w:rPr>
+            </w:pPr>
+            <w:r>
+              <w:rPr>
+                <w:rFonts w:cstheme="minorHAnsi"/>
+              </w:rPr>
               <w:t>Prioridad del requisito</w:t>
             </w:r>
           </w:p>
@@ -5653,10 +9990,21 @@
             <w:tcW w:w="2148" w:type="dxa"/>
           </w:tcPr>
           <w:p>
-            <w:r>
+            <w:pPr>
+              <w:rPr>
+                <w:rFonts w:cstheme="minorHAnsi"/>
+              </w:rPr>
+            </w:pPr>
+            <w:r>
+              <w:rPr>
+                <w:rFonts w:cstheme="minorHAnsi"/>
+              </w:rPr>
               <w:sym w:font="Wingdings 2" w:char="F0A3"/>
             </w:r>
             <w:r>
+              <w:rPr>
+                <w:rFonts w:cstheme="minorHAnsi"/>
+              </w:rPr>
               <w:t xml:space="preserve"> Alta/Esencial</w:t>
             </w:r>
           </w:p>
@@ -5666,10 +10014,21 @@
             <w:tcW w:w="2148" w:type="dxa"/>
           </w:tcPr>
           <w:p>
-            <w:r>
+            <w:pPr>
+              <w:rPr>
+                <w:rFonts w:cstheme="minorHAnsi"/>
+              </w:rPr>
+            </w:pPr>
+            <w:r>
+              <w:rPr>
+                <w:rFonts w:cstheme="minorHAnsi"/>
+              </w:rPr>
               <w:sym w:font="Wingdings 2" w:char="F0A3"/>
             </w:r>
             <w:r>
+              <w:rPr>
+                <w:rFonts w:cstheme="minorHAnsi"/>
+              </w:rPr>
               <w:t xml:space="preserve"> Media/Deseado</w:t>
             </w:r>
           </w:p>
@@ -5679,10 +10038,21 @@
             <w:tcW w:w="2148" w:type="dxa"/>
           </w:tcPr>
           <w:p>
-            <w:r>
+            <w:pPr>
+              <w:rPr>
+                <w:rFonts w:cstheme="minorHAnsi"/>
+              </w:rPr>
+            </w:pPr>
+            <w:r>
+              <w:rPr>
+                <w:rFonts w:cstheme="minorHAnsi"/>
+              </w:rPr>
               <w:sym w:font="Wingdings 2" w:char="F0A3"/>
             </w:r>
             <w:r>
+              <w:rPr>
+                <w:rFonts w:cstheme="minorHAnsi"/>
+              </w:rPr>
               <w:t xml:space="preserve"> Baja/Opcional</w:t>
             </w:r>
           </w:p>
@@ -5698,7 +10068,15 @@
             <w:shd w:val="clear" w:color="auto" w:fill="F2F2F2" w:themeFill="background1" w:themeFillShade="F2"/>
           </w:tcPr>
           <w:p>
-            <w:r>
+            <w:pPr>
+              <w:rPr>
+                <w:rFonts w:cstheme="minorHAnsi"/>
+              </w:rPr>
+            </w:pPr>
+            <w:r>
+              <w:rPr>
+                <w:rFonts w:cstheme="minorHAnsi"/>
+              </w:rPr>
               <w:t>Descripción del requisito</w:t>
             </w:r>
           </w:p>
@@ -5711,25 +10089,28 @@
           <w:p>
             <w:pPr>
               <w:rPr>
+                <w:rFonts w:cstheme="minorHAnsi"/>
                 <w:lang w:val="es-ES"/>
               </w:rPr>
             </w:pPr>
             <w:r>
               <w:rPr>
+                <w:rFonts w:cstheme="minorHAnsi"/>
                 <w:lang w:val="es-ES"/>
               </w:rPr>
-              <w:t>El sistema debe permitir al usuario administrador visualizar estadísticas generales y detalladas sobre las ventas realizadas, mostrando resultados filtrados por dí</w:t>
-            </w:r>
-            <w:r>
-              <w:rPr>
-                <w:lang w:val="es-ES"/>
-              </w:rPr>
-              <w:t>a, mes y año, además de los productos más vendidos.</w:t>
+              <w:t>El sistema debe permitir al usuario administrador visualizar estadísticas generales y detalladas sobre las ventas realizadas, mostrando resultados filtrados por día, mes y año, además de los productos más vendidos.</w:t>
             </w:r>
           </w:p>
         </w:tc>
       </w:tr>
     </w:tbl>
+    <w:p>
+      <w:pPr>
+        <w:rPr>
+          <w:lang w:val="es-ES"/>
+        </w:rPr>
+      </w:pPr>
+    </w:p>
     <w:p>
       <w:pPr>
         <w:rPr>
@@ -5748,8 +10129,157 @@
 </file>
 
 <file path=word/numbering.xml><?xml version="1.0" encoding="utf-8"?>
-<w:numbering xmlns:wpc="http://schemas.microsoft.com/office/word/2010/wordprocessingCanvas" xmlns:cx="http://schemas.microsoft.com/office/drawing/2014/chartex" xmlns:mc="http://schemas.openxmlformats.org/markup-compatibility/2006" xmlns:o="urn:schemas-microsoft-com:office:office" xmlns:r="http://schemas.openxmlformats.org/officeDocument/2006/relationships" xmlns:m="http://schemas.openxmlformats.org/officeDocument/2006/math" xmlns:v="urn:schemas-microsoft-com:vml" xmlns:wp14="http://schemas.microsoft.com/office/word/2010/wordprocessingDrawing" xmlns:wp="http://schemas.openxmlformats.org/drawingml/2006/wordprocessingDrawing" xmlns:w10="urn:schemas-microsoft-com:office:word" xmlns:w="http://schemas.openxmlformats.org/wordprocessingml/2006/main" xmlns:w14="http://schemas.microsoft.com/office/word/2010/wordml" xmlns:w15="http://schemas.microsoft.com/office/word/2012/wordml" xmlns:w16se="http://schemas.microsoft.com/office/word/2015/wordml/symex" xmlns:wpg="http://schemas.microsoft.com/office/word/2010/wordprocessingGroup" xmlns:wpi="http://schemas.microsoft.com/office/word/2010/wordprocessingInk" xmlns:wne="http://schemas.microsoft.com/office/word/2006/wordml" xmlns:wps="http://schemas.microsoft.com/office/word/2010/wordprocessingShape" mc:Ignorable="w14 w15 w16se wp14">
+<w:numbering xmlns:wpc="http://schemas.microsoft.com/office/word/2010/wordprocessingCanvas" xmlns:cx="http://schemas.microsoft.com/office/drawing/2014/chartex" xmlns:cx1="http://schemas.microsoft.com/office/drawing/2015/9/8/chartex" xmlns:cx2="http://schemas.microsoft.com/office/drawing/2015/10/21/chartex" xmlns:cx3="http://schemas.microsoft.com/office/drawing/2016/5/9/chartex" xmlns:cx4="http://schemas.microsoft.com/office/drawing/2016/5/10/chartex" xmlns:cx5="http://schemas.microsoft.com/office/drawing/2016/5/11/chartex" xmlns:cx6="http://schemas.microsoft.com/office/drawing/2016/5/12/chartex" xmlns:cx7="http://schemas.microsoft.com/office/drawing/2016/5/13/chartex" xmlns:cx8="http://schemas.microsoft.com/office/drawing/2016/5/14/chartex" xmlns:mc="http://schemas.openxmlformats.org/markup-compatibility/2006" xmlns:aink="http://schemas.microsoft.com/office/drawing/2016/ink" xmlns:am3d="http://schemas.microsoft.com/office/drawing/2017/model3d" xmlns:o="urn:schemas-microsoft-com:office:office" xmlns:r="http://schemas.openxmlformats.org/officeDocument/2006/relationships" xmlns:m="http://schemas.openxmlformats.org/officeDocument/2006/math" xmlns:v="urn:schemas-microsoft-com:vml" xmlns:wp14="http://schemas.microsoft.com/office/word/2010/wordprocessingDrawing" xmlns:wp="http://schemas.openxmlformats.org/drawingml/2006/wordprocessingDrawing" xmlns:w10="urn:schemas-microsoft-com:office:word" xmlns:w="http://schemas.openxmlformats.org/wordprocessingml/2006/main" xmlns:w14="http://schemas.microsoft.com/office/word/2010/wordml" xmlns:w15="http://schemas.microsoft.com/office/word/2012/wordml" xmlns:w16cex="http://schemas.microsoft.com/office/word/2018/wordml/cex" xmlns:w16cid="http://schemas.microsoft.com/office/word/2016/wordml/cid" xmlns:w16="http://schemas.microsoft.com/office/word/2018/wordml" xmlns:w16sdtdh="http://schemas.microsoft.com/office/word/2020/wordml/sdtdatahash" xmlns:w16se="http://schemas.microsoft.com/office/word/2015/wordml/symex" xmlns:wpg="http://schemas.microsoft.com/office/word/2010/wordprocessingGroup" xmlns:wpi="http://schemas.microsoft.com/office/word/2010/wordprocessingInk" xmlns:wne="http://schemas.microsoft.com/office/word/2006/wordml" xmlns:wps="http://schemas.microsoft.com/office/word/2010/wordprocessingShape" mc:Ignorable="w14 w15 w16se w16cid w16 w16cex w16sdtdh wp14">
   <w:abstractNum w:abstractNumId="0" w15:restartNumberingAfterBreak="0">
+    <w:nsid w:val="35E1244A"/>
+    <w:multiLevelType w:val="multilevel"/>
+    <w:tmpl w:val="A2DAFDC4"/>
+    <w:lvl w:ilvl="0">
+      <w:start w:val="1"/>
+      <w:numFmt w:val="bullet"/>
+      <w:lvlText w:val=""/>
+      <w:lvlJc w:val="left"/>
+      <w:pPr>
+        <w:tabs>
+          <w:tab w:val="num" w:pos="720"/>
+        </w:tabs>
+        <w:ind w:left="720" w:hanging="360"/>
+      </w:pPr>
+      <w:rPr>
+        <w:rFonts w:ascii="Symbol" w:hAnsi="Symbol" w:hint="default"/>
+        <w:sz w:val="20"/>
+      </w:rPr>
+    </w:lvl>
+    <w:lvl w:ilvl="1" w:tentative="1">
+      <w:start w:val="1"/>
+      <w:numFmt w:val="bullet"/>
+      <w:lvlText w:val="o"/>
+      <w:lvlJc w:val="left"/>
+      <w:pPr>
+        <w:tabs>
+          <w:tab w:val="num" w:pos="1440"/>
+        </w:tabs>
+        <w:ind w:left="1440" w:hanging="360"/>
+      </w:pPr>
+      <w:rPr>
+        <w:rFonts w:ascii="Courier New" w:hAnsi="Courier New" w:hint="default"/>
+        <w:sz w:val="20"/>
+      </w:rPr>
+    </w:lvl>
+    <w:lvl w:ilvl="2" w:tentative="1">
+      <w:start w:val="1"/>
+      <w:numFmt w:val="bullet"/>
+      <w:lvlText w:val=""/>
+      <w:lvlJc w:val="left"/>
+      <w:pPr>
+        <w:tabs>
+          <w:tab w:val="num" w:pos="2160"/>
+        </w:tabs>
+        <w:ind w:left="2160" w:hanging="360"/>
+      </w:pPr>
+      <w:rPr>
+        <w:rFonts w:ascii="Wingdings" w:hAnsi="Wingdings" w:hint="default"/>
+        <w:sz w:val="20"/>
+      </w:rPr>
+    </w:lvl>
+    <w:lvl w:ilvl="3" w:tentative="1">
+      <w:start w:val="1"/>
+      <w:numFmt w:val="bullet"/>
+      <w:lvlText w:val=""/>
+      <w:lvlJc w:val="left"/>
+      <w:pPr>
+        <w:tabs>
+          <w:tab w:val="num" w:pos="2880"/>
+        </w:tabs>
+        <w:ind w:left="2880" w:hanging="360"/>
+      </w:pPr>
+      <w:rPr>
+        <w:rFonts w:ascii="Wingdings" w:hAnsi="Wingdings" w:hint="default"/>
+        <w:sz w:val="20"/>
+      </w:rPr>
+    </w:lvl>
+    <w:lvl w:ilvl="4" w:tentative="1">
+      <w:start w:val="1"/>
+      <w:numFmt w:val="bullet"/>
+      <w:lvlText w:val=""/>
+      <w:lvlJc w:val="left"/>
+      <w:pPr>
+        <w:tabs>
+          <w:tab w:val="num" w:pos="3600"/>
+        </w:tabs>
+        <w:ind w:left="3600" w:hanging="360"/>
+      </w:pPr>
+      <w:rPr>
+        <w:rFonts w:ascii="Wingdings" w:hAnsi="Wingdings" w:hint="default"/>
+        <w:sz w:val="20"/>
+      </w:rPr>
+    </w:lvl>
+    <w:lvl w:ilvl="5" w:tentative="1">
+      <w:start w:val="1"/>
+      <w:numFmt w:val="bullet"/>
+      <w:lvlText w:val=""/>
+      <w:lvlJc w:val="left"/>
+      <w:pPr>
+        <w:tabs>
+          <w:tab w:val="num" w:pos="4320"/>
+        </w:tabs>
+        <w:ind w:left="4320" w:hanging="360"/>
+      </w:pPr>
+      <w:rPr>
+        <w:rFonts w:ascii="Wingdings" w:hAnsi="Wingdings" w:hint="default"/>
+        <w:sz w:val="20"/>
+      </w:rPr>
+    </w:lvl>
+    <w:lvl w:ilvl="6" w:tentative="1">
+      <w:start w:val="1"/>
+      <w:numFmt w:val="bullet"/>
+      <w:lvlText w:val=""/>
+      <w:lvlJc w:val="left"/>
+      <w:pPr>
+        <w:tabs>
+          <w:tab w:val="num" w:pos="5040"/>
+        </w:tabs>
+        <w:ind w:left="5040" w:hanging="360"/>
+      </w:pPr>
+      <w:rPr>
+        <w:rFonts w:ascii="Wingdings" w:hAnsi="Wingdings" w:hint="default"/>
+        <w:sz w:val="20"/>
+      </w:rPr>
+    </w:lvl>
+    <w:lvl w:ilvl="7" w:tentative="1">
+      <w:start w:val="1"/>
+      <w:numFmt w:val="bullet"/>
+      <w:lvlText w:val=""/>
+      <w:lvlJc w:val="left"/>
+      <w:pPr>
+        <w:tabs>
+          <w:tab w:val="num" w:pos="5760"/>
+        </w:tabs>
+        <w:ind w:left="5760" w:hanging="360"/>
+      </w:pPr>
+      <w:rPr>
+        <w:rFonts w:ascii="Wingdings" w:hAnsi="Wingdings" w:hint="default"/>
+        <w:sz w:val="20"/>
+      </w:rPr>
+    </w:lvl>
+    <w:lvl w:ilvl="8" w:tentative="1">
+      <w:start w:val="1"/>
+      <w:numFmt w:val="bullet"/>
+      <w:lvlText w:val=""/>
+      <w:lvlJc w:val="left"/>
+      <w:pPr>
+        <w:tabs>
+          <w:tab w:val="num" w:pos="6480"/>
+        </w:tabs>
+        <w:ind w:left="6480" w:hanging="360"/>
+      </w:pPr>
+      <w:rPr>
+        <w:rFonts w:ascii="Wingdings" w:hAnsi="Wingdings" w:hint="default"/>
+        <w:sz w:val="20"/>
+      </w:rPr>
+    </w:lvl>
+  </w:abstractNum>
+  <w:abstractNum w:abstractNumId="1" w15:restartNumberingAfterBreak="0">
     <w:nsid w:val="3CD2052C"/>
     <w:multiLevelType w:val="hybridMultilevel"/>
     <w:tmpl w:val="2CBEF006"/>
@@ -5862,7 +10392,156 @@
       </w:rPr>
     </w:lvl>
   </w:abstractNum>
-  <w:abstractNum w:abstractNumId="1" w15:restartNumberingAfterBreak="0">
+  <w:abstractNum w:abstractNumId="2" w15:restartNumberingAfterBreak="0">
+    <w:nsid w:val="708C019A"/>
+    <w:multiLevelType w:val="multilevel"/>
+    <w:tmpl w:val="64A0CD78"/>
+    <w:lvl w:ilvl="0">
+      <w:start w:val="1"/>
+      <w:numFmt w:val="bullet"/>
+      <w:lvlText w:val=""/>
+      <w:lvlJc w:val="left"/>
+      <w:pPr>
+        <w:tabs>
+          <w:tab w:val="num" w:pos="720"/>
+        </w:tabs>
+        <w:ind w:left="720" w:hanging="360"/>
+      </w:pPr>
+      <w:rPr>
+        <w:rFonts w:ascii="Symbol" w:hAnsi="Symbol" w:hint="default"/>
+        <w:sz w:val="20"/>
+      </w:rPr>
+    </w:lvl>
+    <w:lvl w:ilvl="1" w:tentative="1">
+      <w:start w:val="1"/>
+      <w:numFmt w:val="bullet"/>
+      <w:lvlText w:val="o"/>
+      <w:lvlJc w:val="left"/>
+      <w:pPr>
+        <w:tabs>
+          <w:tab w:val="num" w:pos="1440"/>
+        </w:tabs>
+        <w:ind w:left="1440" w:hanging="360"/>
+      </w:pPr>
+      <w:rPr>
+        <w:rFonts w:ascii="Courier New" w:hAnsi="Courier New" w:hint="default"/>
+        <w:sz w:val="20"/>
+      </w:rPr>
+    </w:lvl>
+    <w:lvl w:ilvl="2" w:tentative="1">
+      <w:start w:val="1"/>
+      <w:numFmt w:val="bullet"/>
+      <w:lvlText w:val=""/>
+      <w:lvlJc w:val="left"/>
+      <w:pPr>
+        <w:tabs>
+          <w:tab w:val="num" w:pos="2160"/>
+        </w:tabs>
+        <w:ind w:left="2160" w:hanging="360"/>
+      </w:pPr>
+      <w:rPr>
+        <w:rFonts w:ascii="Wingdings" w:hAnsi="Wingdings" w:hint="default"/>
+        <w:sz w:val="20"/>
+      </w:rPr>
+    </w:lvl>
+    <w:lvl w:ilvl="3" w:tentative="1">
+      <w:start w:val="1"/>
+      <w:numFmt w:val="bullet"/>
+      <w:lvlText w:val=""/>
+      <w:lvlJc w:val="left"/>
+      <w:pPr>
+        <w:tabs>
+          <w:tab w:val="num" w:pos="2880"/>
+        </w:tabs>
+        <w:ind w:left="2880" w:hanging="360"/>
+      </w:pPr>
+      <w:rPr>
+        <w:rFonts w:ascii="Wingdings" w:hAnsi="Wingdings" w:hint="default"/>
+        <w:sz w:val="20"/>
+      </w:rPr>
+    </w:lvl>
+    <w:lvl w:ilvl="4" w:tentative="1">
+      <w:start w:val="1"/>
+      <w:numFmt w:val="bullet"/>
+      <w:lvlText w:val=""/>
+      <w:lvlJc w:val="left"/>
+      <w:pPr>
+        <w:tabs>
+          <w:tab w:val="num" w:pos="3600"/>
+        </w:tabs>
+        <w:ind w:left="3600" w:hanging="360"/>
+      </w:pPr>
+      <w:rPr>
+        <w:rFonts w:ascii="Wingdings" w:hAnsi="Wingdings" w:hint="default"/>
+        <w:sz w:val="20"/>
+      </w:rPr>
+    </w:lvl>
+    <w:lvl w:ilvl="5" w:tentative="1">
+      <w:start w:val="1"/>
+      <w:numFmt w:val="bullet"/>
+      <w:lvlText w:val=""/>
+      <w:lvlJc w:val="left"/>
+      <w:pPr>
+        <w:tabs>
+          <w:tab w:val="num" w:pos="4320"/>
+        </w:tabs>
+        <w:ind w:left="4320" w:hanging="360"/>
+      </w:pPr>
+      <w:rPr>
+        <w:rFonts w:ascii="Wingdings" w:hAnsi="Wingdings" w:hint="default"/>
+        <w:sz w:val="20"/>
+      </w:rPr>
+    </w:lvl>
+    <w:lvl w:ilvl="6" w:tentative="1">
+      <w:start w:val="1"/>
+      <w:numFmt w:val="bullet"/>
+      <w:lvlText w:val=""/>
+      <w:lvlJc w:val="left"/>
+      <w:pPr>
+        <w:tabs>
+          <w:tab w:val="num" w:pos="5040"/>
+        </w:tabs>
+        <w:ind w:left="5040" w:hanging="360"/>
+      </w:pPr>
+      <w:rPr>
+        <w:rFonts w:ascii="Wingdings" w:hAnsi="Wingdings" w:hint="default"/>
+        <w:sz w:val="20"/>
+      </w:rPr>
+    </w:lvl>
+    <w:lvl w:ilvl="7" w:tentative="1">
+      <w:start w:val="1"/>
+      <w:numFmt w:val="bullet"/>
+      <w:lvlText w:val=""/>
+      <w:lvlJc w:val="left"/>
+      <w:pPr>
+        <w:tabs>
+          <w:tab w:val="num" w:pos="5760"/>
+        </w:tabs>
+        <w:ind w:left="5760" w:hanging="360"/>
+      </w:pPr>
+      <w:rPr>
+        <w:rFonts w:ascii="Wingdings" w:hAnsi="Wingdings" w:hint="default"/>
+        <w:sz w:val="20"/>
+      </w:rPr>
+    </w:lvl>
+    <w:lvl w:ilvl="8" w:tentative="1">
+      <w:start w:val="1"/>
+      <w:numFmt w:val="bullet"/>
+      <w:lvlText w:val=""/>
+      <w:lvlJc w:val="left"/>
+      <w:pPr>
+        <w:tabs>
+          <w:tab w:val="num" w:pos="6480"/>
+        </w:tabs>
+        <w:ind w:left="6480" w:hanging="360"/>
+      </w:pPr>
+      <w:rPr>
+        <w:rFonts w:ascii="Wingdings" w:hAnsi="Wingdings" w:hint="default"/>
+        <w:sz w:val="20"/>
+      </w:rPr>
+    </w:lvl>
+  </w:abstractNum>
+  <w:abstractNum w:abstractNumId="3" w15:restartNumberingAfterBreak="0">
     <w:nsid w:val="73055902"/>
     <w:multiLevelType w:val="hybridMultilevel"/>
     <w:tmpl w:val="DDC0B4CC"/>
@@ -5975,7 +10654,7 @@
       </w:rPr>
     </w:lvl>
   </w:abstractNum>
-  <w:abstractNum w:abstractNumId="2" w15:restartNumberingAfterBreak="0">
+  <w:abstractNum w:abstractNumId="4" w15:restartNumberingAfterBreak="0">
     <w:nsid w:val="77EA0E2E"/>
     <w:multiLevelType w:val="hybridMultilevel"/>
     <w:tmpl w:val="79F65F38"/>
@@ -6089,19 +10768,25 @@
     </w:lvl>
   </w:abstractNum>
   <w:num w:numId="1">
+    <w:abstractNumId w:val="1"/>
+  </w:num>
+  <w:num w:numId="2">
+    <w:abstractNumId w:val="4"/>
+  </w:num>
+  <w:num w:numId="3">
+    <w:abstractNumId w:val="3"/>
+  </w:num>
+  <w:num w:numId="4">
     <w:abstractNumId w:val="0"/>
   </w:num>
-  <w:num w:numId="2">
+  <w:num w:numId="5">
     <w:abstractNumId w:val="2"/>
-  </w:num>
-  <w:num w:numId="3">
-    <w:abstractNumId w:val="1"/>
   </w:num>
 </w:numbering>
 </file>
 
 <file path=word/styles.xml><?xml version="1.0" encoding="utf-8"?>
-<w:styles xmlns:mc="http://schemas.openxmlformats.org/markup-compatibility/2006" xmlns:r="http://schemas.openxmlformats.org/officeDocument/2006/relationships" xmlns:w="http://schemas.openxmlformats.org/wordprocessingml/2006/main" xmlns:w14="http://schemas.microsoft.com/office/word/2010/wordml" xmlns:w15="http://schemas.microsoft.com/office/word/2012/wordml" xmlns:w16se="http://schemas.microsoft.com/office/word/2015/wordml/symex" mc:Ignorable="w14 w15 w16se">
+<w:styles xmlns:mc="http://schemas.openxmlformats.org/markup-compatibility/2006" xmlns:r="http://schemas.openxmlformats.org/officeDocument/2006/relationships" xmlns:w="http://schemas.openxmlformats.org/wordprocessingml/2006/main" xmlns:w14="http://schemas.microsoft.com/office/word/2010/wordml" xmlns:w15="http://schemas.microsoft.com/office/word/2012/wordml" xmlns:w16cex="http://schemas.microsoft.com/office/word/2018/wordml/cex" xmlns:w16cid="http://schemas.microsoft.com/office/word/2016/wordml/cid" xmlns:w16="http://schemas.microsoft.com/office/word/2018/wordml" xmlns:w16sdtdh="http://schemas.microsoft.com/office/word/2020/wordml/sdtdatahash" xmlns:w16se="http://schemas.microsoft.com/office/word/2015/wordml/symex" mc:Ignorable="w14 w15 w16se w16cid w16 w16cex w16sdtdh">
   <w:docDefaults>
     <w:rPrDefault>
       <w:rPr>
@@ -6117,7 +10802,7 @@
       </w:pPr>
     </w:pPrDefault>
   </w:docDefaults>
-  <w:latentStyles w:defLockedState="0" w:defUIPriority="99" w:defSemiHidden="0" w:defUnhideWhenUsed="0" w:defQFormat="0" w:count="371">
+  <w:latentStyles w:defLockedState="0" w:defUIPriority="99" w:defSemiHidden="0" w:defUnhideWhenUsed="0" w:defQFormat="0" w:count="376">
     <w:lsdException w:name="Normal" w:uiPriority="0" w:qFormat="1"/>
     <w:lsdException w:name="heading 1" w:uiPriority="9" w:qFormat="1"/>
     <w:lsdException w:name="heading 2" w:semiHidden="1" w:uiPriority="9" w:unhideWhenUsed="1" w:qFormat="1"/>
@@ -6223,7 +10908,6 @@
     <w:lsdException w:name="HTML Sample" w:semiHidden="1" w:unhideWhenUsed="1"/>
     <w:lsdException w:name="HTML Typewriter" w:semiHidden="1" w:unhideWhenUsed="1"/>
     <w:lsdException w:name="HTML Variable" w:semiHidden="1" w:unhideWhenUsed="1"/>
-    <w:lsdException w:name="Normal Table" w:semiHidden="1" w:unhideWhenUsed="1"/>
     <w:lsdException w:name="annotation subject" w:semiHidden="1" w:unhideWhenUsed="1"/>
     <w:lsdException w:name="No List" w:semiHidden="1" w:unhideWhenUsed="1"/>
     <w:lsdException w:name="Outline List 1" w:semiHidden="1" w:unhideWhenUsed="1"/>
@@ -6266,11 +10950,8 @@
     <w:lsdException w:name="Table Contemporary" w:semiHidden="1" w:unhideWhenUsed="1"/>
     <w:lsdException w:name="Table Elegant" w:semiHidden="1" w:unhideWhenUsed="1"/>
     <w:lsdException w:name="Table Professional" w:semiHidden="1" w:unhideWhenUsed="1"/>
-    <w:lsdException w:name="Table Subtle 1" w:semiHidden="1" w:unhideWhenUsed="1"/>
     <w:lsdException w:name="Table Subtle 2" w:semiHidden="1" w:unhideWhenUsed="1"/>
     <w:lsdException w:name="Table Web 1" w:semiHidden="1" w:unhideWhenUsed="1"/>
-    <w:lsdException w:name="Table Web 2" w:semiHidden="1" w:unhideWhenUsed="1"/>
-    <w:lsdException w:name="Table Web 3" w:semiHidden="1" w:unhideWhenUsed="1"/>
     <w:lsdException w:name="Balloon Text" w:semiHidden="1" w:unhideWhenUsed="1"/>
     <w:lsdException w:name="Table Grid" w:uiPriority="39"/>
     <w:lsdException w:name="Table Theme" w:semiHidden="1" w:unhideWhenUsed="1"/>
@@ -6489,6 +11170,11 @@
     <w:lsdException w:name="List Table 5 Dark Accent 6" w:uiPriority="50"/>
     <w:lsdException w:name="List Table 6 Colorful Accent 6" w:uiPriority="51"/>
     <w:lsdException w:name="List Table 7 Colorful Accent 6" w:uiPriority="52"/>
+    <w:lsdException w:name="Mention" w:semiHidden="1" w:unhideWhenUsed="1"/>
+    <w:lsdException w:name="Smart Hyperlink" w:semiHidden="1" w:unhideWhenUsed="1"/>
+    <w:lsdException w:name="Hashtag" w:semiHidden="1" w:unhideWhenUsed="1"/>
+    <w:lsdException w:name="Unresolved Mention" w:semiHidden="1" w:unhideWhenUsed="1"/>
+    <w:lsdException w:name="Smart Link" w:semiHidden="1" w:unhideWhenUsed="1"/>
   </w:latentStyles>
   <w:style w:type="paragraph" w:default="1" w:styleId="Normal">
     <w:name w:val="Normal"/>
@@ -6550,6 +11236,45 @@
       <w:ind w:left="720"/>
       <w:contextualSpacing/>
     </w:pPr>
+  </w:style>
+  <w:style w:type="character" w:styleId="Textoennegrita">
+    <w:name w:val="Strong"/>
+    <w:basedOn w:val="Fuentedeprrafopredeter"/>
+    <w:uiPriority w:val="22"/>
+    <w:qFormat/>
+    <w:rsid w:val="00CB4295"/>
+    <w:rPr>
+      <w:b/>
+      <w:bCs/>
+    </w:rPr>
+  </w:style>
+  <w:style w:type="character" w:styleId="nfasis">
+    <w:name w:val="Emphasis"/>
+    <w:basedOn w:val="Fuentedeprrafopredeter"/>
+    <w:uiPriority w:val="20"/>
+    <w:qFormat/>
+    <w:rsid w:val="001216F7"/>
+    <w:rPr>
+      <w:i/>
+      <w:iCs/>
+    </w:rPr>
+  </w:style>
+  <w:style w:type="paragraph" w:styleId="NormalWeb">
+    <w:name w:val="Normal (Web)"/>
+    <w:basedOn w:val="Normal"/>
+    <w:uiPriority w:val="99"/>
+    <w:semiHidden/>
+    <w:unhideWhenUsed/>
+    <w:rsid w:val="00637EC8"/>
+    <w:pPr>
+      <w:spacing w:before="100" w:beforeAutospacing="1" w:after="100" w:afterAutospacing="1" w:line="240" w:lineRule="auto"/>
+    </w:pPr>
+    <w:rPr>
+      <w:rFonts w:ascii="Times New Roman" w:eastAsia="Times New Roman" w:hAnsi="Times New Roman" w:cs="Times New Roman"/>
+      <w:sz w:val="24"/>
+      <w:szCs w:val="24"/>
+      <w:lang w:val="es-AR" w:eastAsia="es-AR"/>
+    </w:rPr>
   </w:style>
 </w:styles>
 </file>

--- a/documentos/Requerimientos Funcionales.docx
+++ b/documentos/Requerimientos Funcionales.docx
@@ -1865,11 +1865,12 @@
             </w:r>
             <w:r>
               <w:rPr>
-                <w:rStyle w:val="Textoennegrita"/>
-                <w:rFonts w:cstheme="minorHAnsi"/>
-                <w:lang w:val="es-AR"/>
-              </w:rPr>
-              <w:t>empleado</w:t>
+                <w:rFonts w:cstheme="minorHAnsi"/>
+                <w:b/>
+                <w:bCs/>
+                <w:lang w:val="es-AR"/>
+              </w:rPr>
+              <w:t>recepcionista</w:t>
             </w:r>
             <w:r>
               <w:rPr>
@@ -2349,14 +2350,14 @@
                 <w:rFonts w:cstheme="minorHAnsi"/>
                 <w:lang w:val="es-AR"/>
               </w:rPr>
-              <w:t>empleado</w:t>
-            </w:r>
-            <w:r>
-              <w:rPr>
-                <w:rFonts w:cstheme="minorHAnsi"/>
-                <w:lang w:val="es-AR"/>
-              </w:rPr>
-              <w:t xml:space="preserve"> visualizar, crear, modificar y eliminar registros de </w:t>
+              <w:t xml:space="preserve">recepcionista </w:t>
+            </w:r>
+            <w:r>
+              <w:rPr>
+                <w:rFonts w:cstheme="minorHAnsi"/>
+                <w:lang w:val="es-AR"/>
+              </w:rPr>
+              <w:t xml:space="preserve">visualizar, crear, modificar y eliminar registros de </w:t>
             </w:r>
             <w:r>
               <w:rPr>
@@ -3261,6 +3262,7 @@
               <w:rPr>
                 <w:rFonts w:cstheme="minorHAnsi"/>
               </w:rPr>
+              <w:lastRenderedPageBreak/>
               <w:t>Tipo</w:t>
             </w:r>
           </w:p>
@@ -3334,7 +3336,6 @@
               <w:rPr>
                 <w:rFonts w:cstheme="minorHAnsi"/>
               </w:rPr>
-              <w:lastRenderedPageBreak/>
               <w:t>Prioridad del requisito</w:t>
             </w:r>
           </w:p>
@@ -5283,15 +5284,7 @@
                 <w:rFonts w:cstheme="minorHAnsi"/>
                 <w:lang w:val="es-AR"/>
               </w:rPr>
-              <w:t>teléfono</w:t>
-            </w:r>
-            <w:r>
-              <w:rPr>
-                <w:rStyle w:val="Textoennegrita"/>
-                <w:rFonts w:cstheme="minorHAnsi"/>
-                <w:lang w:val="es-AR"/>
-              </w:rPr>
-              <w:t xml:space="preserve"> </w:t>
+              <w:t xml:space="preserve">teléfono </w:t>
             </w:r>
             <w:r>
               <w:rPr>
@@ -5636,23 +5629,7 @@
                 <w:rFonts w:cstheme="minorHAnsi"/>
                 <w:lang w:val="es-AR"/>
               </w:rPr>
-              <w:t>usuarios con rol de recepcionista</w:t>
-            </w:r>
-            <w:r>
-              <w:rPr>
-                <w:rStyle w:val="Textoennegrita"/>
-                <w:rFonts w:cstheme="minorHAnsi"/>
-                <w:lang w:val="es-AR"/>
-              </w:rPr>
-              <w:t xml:space="preserve"> </w:t>
-            </w:r>
-            <w:r>
-              <w:rPr>
-                <w:rStyle w:val="Textoennegrita"/>
-                <w:rFonts w:cstheme="minorHAnsi"/>
-                <w:lang w:val="es-AR"/>
-              </w:rPr>
-              <w:t>y administrador</w:t>
+              <w:t>usuarios con rol de recepcionista y administrador</w:t>
             </w:r>
             <w:r>
               <w:rPr>
@@ -6495,7 +6472,37 @@
                 <w:rFonts w:cstheme="minorHAnsi"/>
                 <w:lang w:val="es-AR"/>
               </w:rPr>
-              <w:t xml:space="preserve"> visualizar, registrar, modificar y eliminar </w:t>
+              <w:t xml:space="preserve"> visualizar, </w:t>
+            </w:r>
+            <w:proofErr w:type="gramStart"/>
+            <w:r>
+              <w:rPr>
+                <w:rFonts w:cstheme="minorHAnsi"/>
+                <w:lang w:val="es-AR"/>
+              </w:rPr>
+              <w:t>registrar</w:t>
+            </w:r>
+            <w:r>
+              <w:rPr>
+                <w:rFonts w:cstheme="minorHAnsi"/>
+                <w:lang w:val="es-AR"/>
+              </w:rPr>
+              <w:t>(</w:t>
+            </w:r>
+            <w:proofErr w:type="gramEnd"/>
+            <w:r>
+              <w:rPr>
+                <w:rFonts w:cstheme="minorHAnsi"/>
+                <w:lang w:val="es-AR"/>
+              </w:rPr>
+              <w:t>solo con efectivo)</w:t>
+            </w:r>
+            <w:r>
+              <w:rPr>
+                <w:rFonts w:cstheme="minorHAnsi"/>
+                <w:lang w:val="es-AR"/>
+              </w:rPr>
+              <w:t xml:space="preserve">, modificar y eliminar </w:t>
             </w:r>
             <w:r>
               <w:rPr>
@@ -7310,7 +7317,22 @@
                 <w:rFonts w:cstheme="minorHAnsi"/>
                 <w:lang w:val="es-AR"/>
               </w:rPr>
-              <w:t>usuario con rol de empleado</w:t>
+              <w:t xml:space="preserve">usuario con rol de </w:t>
+            </w:r>
+            <w:r>
+              <w:rPr>
+                <w:rStyle w:val="Textoennegrita"/>
+                <w:rFonts w:cstheme="minorHAnsi"/>
+                <w:lang w:val="es-AR"/>
+              </w:rPr>
+              <w:t>r</w:t>
+            </w:r>
+            <w:r>
+              <w:rPr>
+                <w:rStyle w:val="Textoennegrita"/>
+                <w:lang w:val="es-AR"/>
+              </w:rPr>
+              <w:t>ecepcionista</w:t>
             </w:r>
             <w:r>
               <w:rPr>
@@ -7716,14 +7738,7 @@
                 <w:rFonts w:cstheme="minorHAnsi"/>
                 <w:lang w:val="es-AR"/>
               </w:rPr>
-              <w:t xml:space="preserve"> </w:t>
-            </w:r>
-            <w:r>
-              <w:rPr>
-                <w:rFonts w:cstheme="minorHAnsi"/>
-                <w:lang w:val="es-AR"/>
-              </w:rPr>
-              <w:t xml:space="preserve">visualizar los </w:t>
+              <w:t xml:space="preserve"> visualizar los </w:t>
             </w:r>
             <w:r>
               <w:rPr>
@@ -7847,7 +7862,6 @@
               <w:rPr>
                 <w:rFonts w:cstheme="minorHAnsi"/>
               </w:rPr>
-              <w:lastRenderedPageBreak/>
               <w:t>Número de requisito</w:t>
             </w:r>
           </w:p>
@@ -8135,15 +8149,7 @@
                 <w:rFonts w:cstheme="minorHAnsi"/>
                 <w:lang w:val="es-AR"/>
               </w:rPr>
-              <w:t>usuarios con rol de administrador</w:t>
-            </w:r>
-            <w:r>
-              <w:rPr>
-                <w:rStyle w:val="Textoennegrita"/>
-                <w:rFonts w:cstheme="minorHAnsi"/>
-                <w:lang w:val="es-AR"/>
-              </w:rPr>
-              <w:t xml:space="preserve"> </w:t>
+              <w:t xml:space="preserve">usuarios con rol de administrador </w:t>
             </w:r>
             <w:r>
               <w:rPr>
@@ -8181,15 +8187,7 @@
                 <w:rFonts w:cstheme="minorHAnsi"/>
                 <w:lang w:val="es-AR"/>
               </w:rPr>
-              <w:t>nombre</w:t>
-            </w:r>
-            <w:r>
-              <w:rPr>
-                <w:rStyle w:val="Textoennegrita"/>
-                <w:rFonts w:cstheme="minorHAnsi"/>
-                <w:lang w:val="es-AR"/>
-              </w:rPr>
-              <w:t>, dirección, teléfono y mail.</w:t>
+              <w:t>nombre, dirección, teléfono y mail.</w:t>
             </w:r>
             <w:r>
               <w:rPr>
@@ -9106,7 +9104,41 @@
                 <w:sz w:val="22"/>
                 <w:szCs w:val="22"/>
               </w:rPr>
-              <w:t>: visualizar, registrar, modificar y eliminar ventas.</w:t>
+              <w:t xml:space="preserve">: visualizar, </w:t>
+            </w:r>
+            <w:proofErr w:type="gramStart"/>
+            <w:r>
+              <w:rPr>
+                <w:rFonts w:asciiTheme="minorHAnsi" w:hAnsiTheme="minorHAnsi" w:cstheme="minorHAnsi"/>
+                <w:sz w:val="22"/>
+                <w:szCs w:val="22"/>
+              </w:rPr>
+              <w:t>registrar</w:t>
+            </w:r>
+            <w:r>
+              <w:rPr>
+                <w:rFonts w:asciiTheme="minorHAnsi" w:hAnsiTheme="minorHAnsi" w:cstheme="minorHAnsi"/>
+                <w:sz w:val="22"/>
+                <w:szCs w:val="22"/>
+              </w:rPr>
+              <w:t>(</w:t>
+            </w:r>
+            <w:proofErr w:type="gramEnd"/>
+            <w:r>
+              <w:rPr>
+                <w:rFonts w:asciiTheme="minorHAnsi" w:hAnsiTheme="minorHAnsi" w:cstheme="minorHAnsi"/>
+                <w:sz w:val="22"/>
+                <w:szCs w:val="22"/>
+              </w:rPr>
+              <w:t>solo con efectivo)</w:t>
+            </w:r>
+            <w:r>
+              <w:rPr>
+                <w:rFonts w:asciiTheme="minorHAnsi" w:hAnsiTheme="minorHAnsi" w:cstheme="minorHAnsi"/>
+                <w:sz w:val="22"/>
+                <w:szCs w:val="22"/>
+              </w:rPr>
+              <w:t>, modificar y eliminar ventas.</w:t>
             </w:r>
           </w:p>
           <w:p>
@@ -9137,15 +9169,7 @@
                 <w:sz w:val="22"/>
                 <w:szCs w:val="22"/>
               </w:rPr>
-              <w:t>usuario con rol de empleado</w:t>
-            </w:r>
-            <w:r>
-              <w:rPr>
-                <w:rFonts w:asciiTheme="minorHAnsi" w:hAnsiTheme="minorHAnsi" w:cstheme="minorHAnsi"/>
-                <w:sz w:val="22"/>
-                <w:szCs w:val="22"/>
-              </w:rPr>
-              <w:t xml:space="preserve">: visualizar y registrar ventas, pero </w:t>
+              <w:t>usuario con rol d</w:t>
             </w:r>
             <w:r>
               <w:rPr>
@@ -9154,7 +9178,7 @@
                 <w:sz w:val="22"/>
                 <w:szCs w:val="22"/>
               </w:rPr>
-              <w:t>no eliminar registros</w:t>
+              <w:t>e recepcionista</w:t>
             </w:r>
             <w:r>
               <w:rPr>
@@ -9162,25 +9186,41 @@
                 <w:sz w:val="22"/>
                 <w:szCs w:val="22"/>
               </w:rPr>
-              <w:t>.</w:t>
-            </w:r>
-          </w:p>
-          <w:p>
-            <w:pPr>
-              <w:pStyle w:val="NormalWeb"/>
+              <w:t xml:space="preserve">: visualizar y registrar </w:t>
+            </w:r>
+            <w:proofErr w:type="gramStart"/>
+            <w:r>
               <w:rPr>
                 <w:rFonts w:asciiTheme="minorHAnsi" w:hAnsiTheme="minorHAnsi" w:cstheme="minorHAnsi"/>
                 <w:sz w:val="22"/>
                 <w:szCs w:val="22"/>
               </w:rPr>
-            </w:pPr>
+              <w:t>ventas</w:t>
+            </w:r>
             <w:r>
               <w:rPr>
                 <w:rFonts w:asciiTheme="minorHAnsi" w:hAnsiTheme="minorHAnsi" w:cstheme="minorHAnsi"/>
                 <w:sz w:val="22"/>
                 <w:szCs w:val="22"/>
               </w:rPr>
-              <w:t xml:space="preserve">Cada venta deberá incluir información como </w:t>
+              <w:t>(</w:t>
+            </w:r>
+            <w:proofErr w:type="gramEnd"/>
+            <w:r>
+              <w:rPr>
+                <w:rFonts w:asciiTheme="minorHAnsi" w:hAnsiTheme="minorHAnsi" w:cstheme="minorHAnsi"/>
+                <w:sz w:val="22"/>
+                <w:szCs w:val="22"/>
+              </w:rPr>
+              <w:t>solo con efectivo)</w:t>
+            </w:r>
+            <w:r>
+              <w:rPr>
+                <w:rFonts w:asciiTheme="minorHAnsi" w:hAnsiTheme="minorHAnsi" w:cstheme="minorHAnsi"/>
+                <w:sz w:val="22"/>
+                <w:szCs w:val="22"/>
+              </w:rPr>
+              <w:t xml:space="preserve">, pero </w:t>
             </w:r>
             <w:r>
               <w:rPr>
@@ -9189,9 +9229,34 @@
                 <w:sz w:val="22"/>
                 <w:szCs w:val="22"/>
               </w:rPr>
-              <w:t xml:space="preserve">fecha y hora, cliente, </w:t>
-            </w:r>
-            <w:proofErr w:type="gramStart"/>
+              <w:t>no eliminar registros</w:t>
+            </w:r>
+            <w:r>
+              <w:rPr>
+                <w:rFonts w:asciiTheme="minorHAnsi" w:hAnsiTheme="minorHAnsi" w:cstheme="minorHAnsi"/>
+                <w:sz w:val="22"/>
+                <w:szCs w:val="22"/>
+              </w:rPr>
+              <w:t>.</w:t>
+            </w:r>
+          </w:p>
+          <w:p>
+            <w:pPr>
+              <w:pStyle w:val="NormalWeb"/>
+              <w:rPr>
+                <w:rFonts w:asciiTheme="minorHAnsi" w:hAnsiTheme="minorHAnsi" w:cstheme="minorHAnsi"/>
+                <w:sz w:val="22"/>
+                <w:szCs w:val="22"/>
+              </w:rPr>
+            </w:pPr>
+            <w:r>
+              <w:rPr>
+                <w:rFonts w:asciiTheme="minorHAnsi" w:hAnsiTheme="minorHAnsi" w:cstheme="minorHAnsi"/>
+                <w:sz w:val="22"/>
+                <w:szCs w:val="22"/>
+              </w:rPr>
+              <w:t xml:space="preserve">Cada venta deberá incluir información como </w:t>
+            </w:r>
             <w:r>
               <w:rPr>
                 <w:rStyle w:val="Textoennegrita"/>
@@ -9199,7 +9264,37 @@
                 <w:sz w:val="22"/>
                 <w:szCs w:val="22"/>
               </w:rPr>
-              <w:t>empleado,  sucursal</w:t>
+              <w:t xml:space="preserve">fecha y hora, cliente, </w:t>
+            </w:r>
+            <w:proofErr w:type="spellStart"/>
+            <w:r>
+              <w:rPr>
+                <w:rStyle w:val="Textoennegrita"/>
+                <w:rFonts w:asciiTheme="minorHAnsi" w:hAnsiTheme="minorHAnsi" w:cstheme="minorHAnsi"/>
+                <w:sz w:val="22"/>
+                <w:szCs w:val="22"/>
+              </w:rPr>
+              <w:t>id_</w:t>
+            </w:r>
+            <w:proofErr w:type="gramStart"/>
+            <w:r>
+              <w:rPr>
+                <w:rStyle w:val="Textoennegrita"/>
+                <w:rFonts w:asciiTheme="minorHAnsi" w:hAnsiTheme="minorHAnsi" w:cstheme="minorHAnsi"/>
+                <w:sz w:val="22"/>
+                <w:szCs w:val="22"/>
+              </w:rPr>
+              <w:t>empleado</w:t>
+            </w:r>
+            <w:proofErr w:type="spellEnd"/>
+            <w:r>
+              <w:rPr>
+                <w:rStyle w:val="Textoennegrita"/>
+                <w:rFonts w:asciiTheme="minorHAnsi" w:hAnsiTheme="minorHAnsi" w:cstheme="minorHAnsi"/>
+                <w:sz w:val="22"/>
+                <w:szCs w:val="22"/>
+              </w:rPr>
+              <w:t>,  sucursal</w:t>
             </w:r>
             <w:proofErr w:type="gramEnd"/>
             <w:r>
@@ -9271,7 +9366,6 @@
               <w:rPr>
                 <w:rFonts w:cstheme="minorHAnsi"/>
               </w:rPr>
-              <w:lastRenderedPageBreak/>
               <w:t>Número de requisito</w:t>
             </w:r>
           </w:p>
@@ -9629,20 +9723,6 @@
               </w:rPr>
               <w:t>. Cada detalle debe estar asociado a una venta registrada, garantizando la integridad de la información y la correcta actualización del stock.</w:t>
             </w:r>
-          </w:p>
-          <w:p>
-            <w:pPr>
-              <w:pStyle w:val="NormalWeb"/>
-              <w:numPr>
-                <w:ilvl w:val="0"/>
-                <w:numId w:val="5"/>
-              </w:numPr>
-              <w:rPr>
-                <w:rFonts w:asciiTheme="minorHAnsi" w:hAnsiTheme="minorHAnsi" w:cstheme="minorHAnsi"/>
-                <w:sz w:val="22"/>
-                <w:szCs w:val="22"/>
-              </w:rPr>
-            </w:pPr>
           </w:p>
           <w:p>
             <w:pPr>
@@ -10908,6 +10988,7 @@
     <w:lsdException w:name="HTML Sample" w:semiHidden="1" w:unhideWhenUsed="1"/>
     <w:lsdException w:name="HTML Typewriter" w:semiHidden="1" w:unhideWhenUsed="1"/>
     <w:lsdException w:name="HTML Variable" w:semiHidden="1" w:unhideWhenUsed="1"/>
+    <w:lsdException w:name="Normal Table" w:semiHidden="1" w:unhideWhenUsed="1"/>
     <w:lsdException w:name="annotation subject" w:semiHidden="1" w:unhideWhenUsed="1"/>
     <w:lsdException w:name="No List" w:semiHidden="1" w:unhideWhenUsed="1"/>
     <w:lsdException w:name="Outline List 1" w:semiHidden="1" w:unhideWhenUsed="1"/>
@@ -10950,8 +11031,11 @@
     <w:lsdException w:name="Table Contemporary" w:semiHidden="1" w:unhideWhenUsed="1"/>
     <w:lsdException w:name="Table Elegant" w:semiHidden="1" w:unhideWhenUsed="1"/>
     <w:lsdException w:name="Table Professional" w:semiHidden="1" w:unhideWhenUsed="1"/>
+    <w:lsdException w:name="Table Subtle 1" w:semiHidden="1" w:unhideWhenUsed="1"/>
     <w:lsdException w:name="Table Subtle 2" w:semiHidden="1" w:unhideWhenUsed="1"/>
     <w:lsdException w:name="Table Web 1" w:semiHidden="1" w:unhideWhenUsed="1"/>
+    <w:lsdException w:name="Table Web 2" w:semiHidden="1" w:unhideWhenUsed="1"/>
+    <w:lsdException w:name="Table Web 3" w:semiHidden="1" w:unhideWhenUsed="1"/>
     <w:lsdException w:name="Balloon Text" w:semiHidden="1" w:unhideWhenUsed="1"/>
     <w:lsdException w:name="Table Grid" w:uiPriority="39"/>
     <w:lsdException w:name="Table Theme" w:semiHidden="1" w:unhideWhenUsed="1"/>

--- a/documentos/Requerimientos Funcionales.docx
+++ b/documentos/Requerimientos Funcionales.docx
@@ -10187,14 +10187,7 @@
     <w:p>
       <w:pPr>
         <w:rPr>
-          <w:lang w:val="es-ES"/>
-        </w:rPr>
-      </w:pPr>
-    </w:p>
-    <w:p>
-      <w:pPr>
-        <w:rPr>
-          <w:lang w:val="es-ES"/>
+          <w:lang w:val="es-AR"/>
         </w:rPr>
       </w:pPr>
     </w:p>
@@ -11263,6 +11256,7 @@
   <w:style w:type="paragraph" w:default="1" w:styleId="Normal">
     <w:name w:val="Normal"/>
     <w:qFormat/>
+    <w:rsid w:val="004A1C51"/>
   </w:style>
   <w:style w:type="character" w:default="1" w:styleId="Fuentedeprrafopredeter">
     <w:name w:val="Default Paragraph Font"/>
